--- a/pracownia/Full-report.docx
+++ b/pracownia/Full-report.docx
@@ -16,12 +16,6 @@
           <w:insideV w:val="single" w:sz="2" w:space="0" w:color="000000"/>
         </w:tblBorders>
         <w:tblLayout w:type="fixed"/>
-        <w:tblCellMar>
-          <w:top w:w="0" w:type="dxa"/>
-          <w:left w:w="0" w:type="dxa"/>
-          <w:bottom w:w="0" w:type="dxa"/>
-          <w:right w:w="0" w:type="dxa"/>
-        </w:tblCellMar>
         <w:tblLook w:val="04A0" w:firstRow="1" w:lastRow="0" w:firstColumn="1" w:lastColumn="0" w:noHBand="0" w:noVBand="1"/>
       </w:tblPr>
       <w:tblGrid>
@@ -30,14 +24,6 @@
         <w:gridCol w:w="2410"/>
       </w:tblGrid>
       <w:tr>
-        <w:tblPrEx>
-          <w:tblCellMar>
-            <w:top w:w="0" w:type="dxa"/>
-            <w:left w:w="0" w:type="dxa"/>
-            <w:bottom w:w="0" w:type="dxa"/>
-            <w:right w:w="0" w:type="dxa"/>
-          </w:tblCellMar>
-        </w:tblPrEx>
         <w:trPr>
           <w:trHeight w:val="1195"/>
         </w:trPr>
@@ -136,21 +122,7 @@
                 <w:sz w:val="26"/>
                 <w:szCs w:val="26"/>
               </w:rPr>
-              <w:t>Politechnika Krakowska im. Tadeusza Ko</w:t>
-            </w:r>
-            <w:r>
-              <w:rPr>
-                <w:sz w:val="26"/>
-                <w:szCs w:val="26"/>
-              </w:rPr>
-              <w:t>ś</w:t>
-            </w:r>
-            <w:r>
-              <w:rPr>
-                <w:sz w:val="26"/>
-                <w:szCs w:val="26"/>
-              </w:rPr>
-              <w:t>ciuszki</w:t>
+              <w:t>Politechnika Krakowska im. Tadeusza Kościuszki</w:t>
             </w:r>
           </w:p>
           <w:p>
@@ -166,21 +138,7 @@
                 <w:sz w:val="26"/>
                 <w:szCs w:val="26"/>
               </w:rPr>
-              <w:t>Wydzia</w:t>
-            </w:r>
-            <w:r>
-              <w:rPr>
-                <w:sz w:val="26"/>
-                <w:szCs w:val="26"/>
-              </w:rPr>
-              <w:t xml:space="preserve">ł </w:t>
-            </w:r>
-            <w:r>
-              <w:rPr>
-                <w:sz w:val="26"/>
-                <w:szCs w:val="26"/>
-              </w:rPr>
-              <w:t>Fizyki, Matematyki i Informatyki</w:t>
+              <w:t>Wydział Fizyki, Matematyki i Informatyki</w:t>
             </w:r>
           </w:p>
         </w:tc>
@@ -250,14 +208,6 @@
         </w:tc>
       </w:tr>
       <w:tr>
-        <w:tblPrEx>
-          <w:tblCellMar>
-            <w:top w:w="0" w:type="dxa"/>
-            <w:left w:w="0" w:type="dxa"/>
-            <w:bottom w:w="0" w:type="dxa"/>
-            <w:right w:w="0" w:type="dxa"/>
-          </w:tblCellMar>
-        </w:tblPrEx>
         <w:trPr>
           <w:trHeight w:val="1035"/>
         </w:trPr>
@@ -297,14 +247,6 @@
         </w:tc>
       </w:tr>
       <w:tr>
-        <w:tblPrEx>
-          <w:tblCellMar>
-            <w:top w:w="0" w:type="dxa"/>
-            <w:left w:w="0" w:type="dxa"/>
-            <w:bottom w:w="0" w:type="dxa"/>
-            <w:right w:w="0" w:type="dxa"/>
-          </w:tblCellMar>
-        </w:tblPrEx>
         <w:trPr>
           <w:trHeight w:val="1035"/>
         </w:trPr>
@@ -365,14 +307,6 @@
         </w:tc>
       </w:tr>
       <w:tr>
-        <w:tblPrEx>
-          <w:tblCellMar>
-            <w:top w:w="0" w:type="dxa"/>
-            <w:left w:w="0" w:type="dxa"/>
-            <w:bottom w:w="0" w:type="dxa"/>
-            <w:right w:w="0" w:type="dxa"/>
-          </w:tblCellMar>
-        </w:tblPrEx>
         <w:trPr>
           <w:trHeight w:val="1285"/>
         </w:trPr>
@@ -490,35 +424,7 @@
                 <w:sz w:val="26"/>
                 <w:szCs w:val="26"/>
               </w:rPr>
-              <w:t>Wykona</w:t>
-            </w:r>
-            <w:r>
-              <w:rPr>
-                <w:sz w:val="26"/>
-                <w:szCs w:val="26"/>
-              </w:rPr>
-              <w:t>ł</w:t>
-            </w:r>
-            <w:r>
-              <w:rPr>
-                <w:sz w:val="26"/>
-                <w:szCs w:val="26"/>
-              </w:rPr>
-              <w:t>: Micha</w:t>
-            </w:r>
-            <w:r>
-              <w:rPr>
-                <w:sz w:val="26"/>
-                <w:szCs w:val="26"/>
-              </w:rPr>
-              <w:t xml:space="preserve">ł </w:t>
-            </w:r>
-            <w:r>
-              <w:rPr>
-                <w:sz w:val="26"/>
-                <w:szCs w:val="26"/>
-              </w:rPr>
-              <w:t>Zaborowski</w:t>
+              <w:t>Wykonał: Michał Zaborowski</w:t>
             </w:r>
             <w:r>
               <w:rPr>
@@ -553,14 +459,7 @@
                 <w:sz w:val="26"/>
                 <w:szCs w:val="26"/>
               </w:rPr>
-              <w:t xml:space="preserve">Nr </w:t>
-            </w:r>
-            <w:r>
-              <w:rPr>
-                <w:sz w:val="26"/>
-                <w:szCs w:val="26"/>
-              </w:rPr>
-              <w:t>albumu: 88563</w:t>
+              <w:t>Nr albumu: 88563</w:t>
             </w:r>
             <w:r>
               <w:rPr>
@@ -598,40 +497,22 @@
           <w:szCs w:val="40"/>
         </w:rPr>
         <w:lastRenderedPageBreak/>
-        <w:t>Spis tre</w:t>
-      </w:r>
-      <w:r>
+        <w:t>Spis treści</w:t>
+      </w:r>
+    </w:p>
+    <w:p>
+      <w:pPr>
         <w:rPr>
           <w:b/>
           <w:bCs/>
           <w:sz w:val="40"/>
           <w:szCs w:val="40"/>
         </w:rPr>
-        <w:t>ś</w:t>
-      </w:r>
-      <w:r>
-        <w:rPr>
-          <w:b/>
-          <w:bCs/>
-          <w:sz w:val="40"/>
-          <w:szCs w:val="40"/>
-        </w:rPr>
-        <w:t>ci</w:t>
-      </w:r>
-    </w:p>
-    <w:p>
-      <w:pPr>
-        <w:rPr>
-          <w:b/>
-          <w:bCs/>
-          <w:sz w:val="40"/>
-          <w:szCs w:val="40"/>
-        </w:rPr>
       </w:pPr>
     </w:p>
     <w:sdt>
       <w:sdtPr>
-        <w:id w:val="1383442118"/>
+        <w:id w:val="-535586800"/>
         <w:docPartObj>
           <w:docPartGallery w:val="Table of Contents"/>
           <w:docPartUnique/>
@@ -678,7 +559,7 @@
           <w:r>
             <w:fldChar w:fldCharType="separate"/>
           </w:r>
-          <w:hyperlink w:anchor="_Toc419142481" w:history="1">
+          <w:hyperlink w:anchor="_Toc423248417" w:history="1">
             <w:r>
               <w:rPr>
                 <w:rStyle w:val="Hipercze"/>
@@ -730,7 +611,7 @@
                 <w:noProof/>
                 <w:webHidden/>
               </w:rPr>
-              <w:instrText xml:space="preserve"> PAGEREF _Toc419142481 \h </w:instrText>
+              <w:instrText xml:space="preserve"> PAGEREF _Toc423248417 \h </w:instrText>
             </w:r>
             <w:r>
               <w:rPr>
@@ -775,7 +656,7 @@
               <w:szCs w:val="22"/>
             </w:rPr>
           </w:pPr>
-          <w:hyperlink w:anchor="_Toc419142482" w:history="1">
+          <w:hyperlink w:anchor="_Toc423248418" w:history="1">
             <w:r>
               <w:rPr>
                 <w:rStyle w:val="Hipercze"/>
@@ -820,7 +701,7 @@
                 <w:noProof/>
                 <w:webHidden/>
               </w:rPr>
-              <w:instrText xml:space="preserve"> PAGEREF _Toc419142482 \h </w:instrText>
+              <w:instrText xml:space="preserve"> PAGEREF _Toc423248418 \h </w:instrText>
             </w:r>
             <w:r>
               <w:rPr>
@@ -865,7 +746,7 @@
               <w:szCs w:val="22"/>
             </w:rPr>
           </w:pPr>
-          <w:hyperlink w:anchor="_Toc419142483" w:history="1">
+          <w:hyperlink w:anchor="_Toc423248419" w:history="1">
             <w:r>
               <w:rPr>
                 <w:rStyle w:val="Hipercze"/>
@@ -909,7 +790,7 @@
                 <w:noProof/>
                 <w:webHidden/>
               </w:rPr>
-              <w:instrText xml:space="preserve"> PAGEREF _Toc419142483 \h </w:instrText>
+              <w:instrText xml:space="preserve"> PAGEREF _Toc423248419 \h </w:instrText>
             </w:r>
             <w:r>
               <w:rPr>
@@ -954,7 +835,7 @@
               <w:szCs w:val="22"/>
             </w:rPr>
           </w:pPr>
-          <w:hyperlink w:anchor="_Toc419142484" w:history="1">
+          <w:hyperlink w:anchor="_Toc423248420" w:history="1">
             <w:r>
               <w:rPr>
                 <w:rStyle w:val="Hipercze"/>
@@ -1006,7 +887,7 @@
                 <w:noProof/>
                 <w:webHidden/>
               </w:rPr>
-              <w:instrText xml:space="preserve"> PAGEREF _Toc419142484 \h </w:instrText>
+              <w:instrText xml:space="preserve"> PAGEREF _Toc423248420 \h </w:instrText>
             </w:r>
             <w:r>
               <w:rPr>
@@ -1051,7 +932,7 @@
               <w:szCs w:val="22"/>
             </w:rPr>
           </w:pPr>
-          <w:hyperlink w:anchor="_Toc419142485" w:history="1">
+          <w:hyperlink w:anchor="_Toc423248421" w:history="1">
             <w:r>
               <w:rPr>
                 <w:rStyle w:val="Hipercze"/>
@@ -1096,7 +977,7 @@
                 <w:noProof/>
                 <w:webHidden/>
               </w:rPr>
-              <w:instrText xml:space="preserve"> PAGEREF _Toc419142485 \h </w:instrText>
+              <w:instrText xml:space="preserve"> PAGEREF _Toc423248421 \h </w:instrText>
             </w:r>
             <w:r>
               <w:rPr>
@@ -1141,7 +1022,7 @@
               <w:szCs w:val="22"/>
             </w:rPr>
           </w:pPr>
-          <w:hyperlink w:anchor="_Toc419142486" w:history="1">
+          <w:hyperlink w:anchor="_Toc423248422" w:history="1">
             <w:r>
               <w:rPr>
                 <w:rStyle w:val="Hipercze"/>
@@ -1187,7 +1068,7 @@
                 <w:noProof/>
                 <w:webHidden/>
               </w:rPr>
-              <w:instrText xml:space="preserve"> PAGEREF _Toc419142486 \h </w:instrText>
+              <w:instrText xml:space="preserve"> PAGEREF _Toc423248422 \h </w:instrText>
             </w:r>
             <w:r>
               <w:rPr>
@@ -1232,7 +1113,7 @@
               <w:szCs w:val="22"/>
             </w:rPr>
           </w:pPr>
-          <w:hyperlink w:anchor="_Toc419142487" w:history="1">
+          <w:hyperlink w:anchor="_Toc423248423" w:history="1">
             <w:r>
               <w:rPr>
                 <w:rStyle w:val="Hipercze"/>
@@ -1256,14 +1137,89 @@
                 <w:rFonts w:eastAsia="Arial Unicode MS"/>
                 <w:noProof/>
               </w:rPr>
-              <w:t xml:space="preserve">Diagramy </w:t>
-            </w:r>
+              <w:t>Wyniki przeprowadzonych testów</w:t>
+            </w:r>
+            <w:r>
+              <w:rPr>
+                <w:noProof/>
+                <w:webHidden/>
+              </w:rPr>
+              <w:tab/>
+            </w:r>
+            <w:r>
+              <w:rPr>
+                <w:noProof/>
+                <w:webHidden/>
+              </w:rPr>
+              <w:fldChar w:fldCharType="begin"/>
+            </w:r>
+            <w:r>
+              <w:rPr>
+                <w:noProof/>
+                <w:webHidden/>
+              </w:rPr>
+              <w:instrText xml:space="preserve"> PAGEREF _Toc423248423 \h </w:instrText>
+            </w:r>
+            <w:r>
+              <w:rPr>
+                <w:noProof/>
+                <w:webHidden/>
+              </w:rPr>
+            </w:r>
+            <w:r>
+              <w:rPr>
+                <w:noProof/>
+                <w:webHidden/>
+              </w:rPr>
+              <w:fldChar w:fldCharType="separate"/>
+            </w:r>
+            <w:r>
+              <w:rPr>
+                <w:noProof/>
+                <w:webHidden/>
+              </w:rPr>
+              <w:t>7</w:t>
+            </w:r>
+            <w:r>
+              <w:rPr>
+                <w:noProof/>
+                <w:webHidden/>
+              </w:rPr>
+              <w:fldChar w:fldCharType="end"/>
+            </w:r>
+          </w:hyperlink>
+        </w:p>
+        <w:p>
+          <w:pPr>
+            <w:pStyle w:val="Spistreci2"/>
+            <w:tabs>
+              <w:tab w:val="left" w:pos="880"/>
+            </w:tabs>
+            <w:rPr>
+              <w:rFonts w:asciiTheme="minorHAnsi" w:eastAsiaTheme="minorEastAsia" w:hAnsiTheme="minorHAnsi" w:cstheme="minorBidi"/>
+              <w:noProof/>
+              <w:color w:val="auto"/>
+              <w:sz w:val="22"/>
+              <w:szCs w:val="22"/>
+            </w:rPr>
+          </w:pPr>
+          <w:hyperlink w:anchor="_Toc423248424" w:history="1">
             <w:r>
               <w:rPr>
                 <w:rStyle w:val="Hipercze"/>
                 <w:noProof/>
               </w:rPr>
-              <w:t>funkcjonowania</w:t>
+              <w:t>5.1</w:t>
+            </w:r>
+            <w:r>
+              <w:rPr>
+                <w:rFonts w:asciiTheme="minorHAnsi" w:eastAsiaTheme="minorEastAsia" w:hAnsiTheme="minorHAnsi" w:cstheme="minorBidi"/>
+                <w:noProof/>
+                <w:color w:val="auto"/>
+                <w:sz w:val="22"/>
+                <w:szCs w:val="22"/>
+              </w:rPr>
+              <w:tab/>
             </w:r>
             <w:r>
               <w:rPr>
@@ -1271,7 +1227,7 @@
                 <w:rFonts w:eastAsia="Arial Unicode MS"/>
                 <w:noProof/>
               </w:rPr>
-              <w:t xml:space="preserve"> aplikacji</w:t>
+              <w:t>Koszt algorytmu</w:t>
             </w:r>
             <w:r>
               <w:rPr>
@@ -1292,7 +1248,7 @@
                 <w:noProof/>
                 <w:webHidden/>
               </w:rPr>
-              <w:instrText xml:space="preserve"> PAGEREF _Toc419142487 \h </w:instrText>
+              <w:instrText xml:space="preserve"> PAGEREF _Toc423248424 \h </w:instrText>
             </w:r>
             <w:r>
               <w:rPr>
@@ -1337,7 +1293,7 @@
               <w:szCs w:val="22"/>
             </w:rPr>
           </w:pPr>
-          <w:hyperlink w:anchor="_Toc419142488" w:history="1">
+          <w:hyperlink w:anchor="_Toc423248425" w:history="1">
             <w:r>
               <w:rPr>
                 <w:rStyle w:val="Hipercze"/>
@@ -1358,10 +1314,9 @@
             <w:r>
               <w:rPr>
                 <w:rStyle w:val="Hipercze"/>
-                <w:rFonts w:eastAsia="Arial Unicode MS"/>
-                <w:noProof/>
-              </w:rPr>
-              <w:t>Wyniki przeprowadzonych testów</w:t>
+                <w:noProof/>
+              </w:rPr>
+              <w:t>Scenariusze testów jednostkowych</w:t>
             </w:r>
             <w:r>
               <w:rPr>
@@ -1382,7 +1337,7 @@
                 <w:noProof/>
                 <w:webHidden/>
               </w:rPr>
-              <w:instrText xml:space="preserve"> PAGEREF _Toc419142488 \h </w:instrText>
+              <w:instrText xml:space="preserve"> PAGEREF _Toc423248425 \h </w:instrText>
             </w:r>
             <w:r>
               <w:rPr>
@@ -1402,7 +1357,7 @@
                 <w:noProof/>
                 <w:webHidden/>
               </w:rPr>
-              <w:t>7</w:t>
+              <w:t>9</w:t>
             </w:r>
             <w:r>
               <w:rPr>
@@ -1427,7 +1382,7 @@
               <w:szCs w:val="22"/>
             </w:rPr>
           </w:pPr>
-          <w:hyperlink w:anchor="_Toc419142489" w:history="1">
+          <w:hyperlink w:anchor="_Toc423248426" w:history="1">
             <w:r>
               <w:rPr>
                 <w:rStyle w:val="Hipercze"/>
@@ -1448,10 +1403,9 @@
             <w:r>
               <w:rPr>
                 <w:rStyle w:val="Hipercze"/>
-                <w:rFonts w:eastAsia="Arial Unicode MS"/>
-                <w:noProof/>
-              </w:rPr>
-              <w:t>Koszt algorytmu</w:t>
+                <w:noProof/>
+              </w:rPr>
+              <w:t>TEST 1</w:t>
             </w:r>
             <w:r>
               <w:rPr>
@@ -1472,7 +1426,7 @@
                 <w:noProof/>
                 <w:webHidden/>
               </w:rPr>
-              <w:instrText xml:space="preserve"> PAGEREF _Toc419142489 \h </w:instrText>
+              <w:instrText xml:space="preserve"> PAGEREF _Toc423248426 \h </w:instrText>
             </w:r>
             <w:r>
               <w:rPr>
@@ -1492,7 +1446,630 @@
                 <w:noProof/>
                 <w:webHidden/>
               </w:rPr>
-              <w:t>7</w:t>
+              <w:t>9</w:t>
+            </w:r>
+            <w:r>
+              <w:rPr>
+                <w:noProof/>
+                <w:webHidden/>
+              </w:rPr>
+              <w:fldChar w:fldCharType="end"/>
+            </w:r>
+          </w:hyperlink>
+        </w:p>
+        <w:p>
+          <w:pPr>
+            <w:pStyle w:val="Spistreci2"/>
+            <w:tabs>
+              <w:tab w:val="left" w:pos="880"/>
+            </w:tabs>
+            <w:rPr>
+              <w:rFonts w:asciiTheme="minorHAnsi" w:eastAsiaTheme="minorEastAsia" w:hAnsiTheme="minorHAnsi" w:cstheme="minorBidi"/>
+              <w:noProof/>
+              <w:color w:val="auto"/>
+              <w:sz w:val="22"/>
+              <w:szCs w:val="22"/>
+            </w:rPr>
+          </w:pPr>
+          <w:hyperlink w:anchor="_Toc423248427" w:history="1">
+            <w:r>
+              <w:rPr>
+                <w:rStyle w:val="Hipercze"/>
+                <w:noProof/>
+              </w:rPr>
+              <w:t>6.2</w:t>
+            </w:r>
+            <w:r>
+              <w:rPr>
+                <w:rFonts w:asciiTheme="minorHAnsi" w:eastAsiaTheme="minorEastAsia" w:hAnsiTheme="minorHAnsi" w:cstheme="minorBidi"/>
+                <w:noProof/>
+                <w:color w:val="auto"/>
+                <w:sz w:val="22"/>
+                <w:szCs w:val="22"/>
+              </w:rPr>
+              <w:tab/>
+            </w:r>
+            <w:r>
+              <w:rPr>
+                <w:rStyle w:val="Hipercze"/>
+                <w:noProof/>
+              </w:rPr>
+              <w:t>TEST 2</w:t>
+            </w:r>
+            <w:r>
+              <w:rPr>
+                <w:noProof/>
+                <w:webHidden/>
+              </w:rPr>
+              <w:tab/>
+            </w:r>
+            <w:r>
+              <w:rPr>
+                <w:noProof/>
+                <w:webHidden/>
+              </w:rPr>
+              <w:fldChar w:fldCharType="begin"/>
+            </w:r>
+            <w:r>
+              <w:rPr>
+                <w:noProof/>
+                <w:webHidden/>
+              </w:rPr>
+              <w:instrText xml:space="preserve"> PAGEREF _Toc423248427 \h </w:instrText>
+            </w:r>
+            <w:r>
+              <w:rPr>
+                <w:noProof/>
+                <w:webHidden/>
+              </w:rPr>
+            </w:r>
+            <w:r>
+              <w:rPr>
+                <w:noProof/>
+                <w:webHidden/>
+              </w:rPr>
+              <w:fldChar w:fldCharType="separate"/>
+            </w:r>
+            <w:r>
+              <w:rPr>
+                <w:noProof/>
+                <w:webHidden/>
+              </w:rPr>
+              <w:t>9</w:t>
+            </w:r>
+            <w:r>
+              <w:rPr>
+                <w:noProof/>
+                <w:webHidden/>
+              </w:rPr>
+              <w:fldChar w:fldCharType="end"/>
+            </w:r>
+          </w:hyperlink>
+        </w:p>
+        <w:p>
+          <w:pPr>
+            <w:pStyle w:val="Spistreci2"/>
+            <w:tabs>
+              <w:tab w:val="left" w:pos="880"/>
+            </w:tabs>
+            <w:rPr>
+              <w:rFonts w:asciiTheme="minorHAnsi" w:eastAsiaTheme="minorEastAsia" w:hAnsiTheme="minorHAnsi" w:cstheme="minorBidi"/>
+              <w:noProof/>
+              <w:color w:val="auto"/>
+              <w:sz w:val="22"/>
+              <w:szCs w:val="22"/>
+            </w:rPr>
+          </w:pPr>
+          <w:hyperlink w:anchor="_Toc423248428" w:history="1">
+            <w:r>
+              <w:rPr>
+                <w:rStyle w:val="Hipercze"/>
+                <w:noProof/>
+              </w:rPr>
+              <w:t>6.3</w:t>
+            </w:r>
+            <w:r>
+              <w:rPr>
+                <w:rFonts w:asciiTheme="minorHAnsi" w:eastAsiaTheme="minorEastAsia" w:hAnsiTheme="minorHAnsi" w:cstheme="minorBidi"/>
+                <w:noProof/>
+                <w:color w:val="auto"/>
+                <w:sz w:val="22"/>
+                <w:szCs w:val="22"/>
+              </w:rPr>
+              <w:tab/>
+            </w:r>
+            <w:r>
+              <w:rPr>
+                <w:rStyle w:val="Hipercze"/>
+                <w:noProof/>
+              </w:rPr>
+              <w:t>TEST 3</w:t>
+            </w:r>
+            <w:r>
+              <w:rPr>
+                <w:noProof/>
+                <w:webHidden/>
+              </w:rPr>
+              <w:tab/>
+            </w:r>
+            <w:r>
+              <w:rPr>
+                <w:noProof/>
+                <w:webHidden/>
+              </w:rPr>
+              <w:fldChar w:fldCharType="begin"/>
+            </w:r>
+            <w:r>
+              <w:rPr>
+                <w:noProof/>
+                <w:webHidden/>
+              </w:rPr>
+              <w:instrText xml:space="preserve"> PAGEREF _Toc423248428 \h </w:instrText>
+            </w:r>
+            <w:r>
+              <w:rPr>
+                <w:noProof/>
+                <w:webHidden/>
+              </w:rPr>
+            </w:r>
+            <w:r>
+              <w:rPr>
+                <w:noProof/>
+                <w:webHidden/>
+              </w:rPr>
+              <w:fldChar w:fldCharType="separate"/>
+            </w:r>
+            <w:r>
+              <w:rPr>
+                <w:noProof/>
+                <w:webHidden/>
+              </w:rPr>
+              <w:t>9</w:t>
+            </w:r>
+            <w:r>
+              <w:rPr>
+                <w:noProof/>
+                <w:webHidden/>
+              </w:rPr>
+              <w:fldChar w:fldCharType="end"/>
+            </w:r>
+          </w:hyperlink>
+        </w:p>
+        <w:p>
+          <w:pPr>
+            <w:pStyle w:val="Spistreci2"/>
+            <w:tabs>
+              <w:tab w:val="left" w:pos="880"/>
+            </w:tabs>
+            <w:rPr>
+              <w:rFonts w:asciiTheme="minorHAnsi" w:eastAsiaTheme="minorEastAsia" w:hAnsiTheme="minorHAnsi" w:cstheme="minorBidi"/>
+              <w:noProof/>
+              <w:color w:val="auto"/>
+              <w:sz w:val="22"/>
+              <w:szCs w:val="22"/>
+            </w:rPr>
+          </w:pPr>
+          <w:hyperlink w:anchor="_Toc423248429" w:history="1">
+            <w:r>
+              <w:rPr>
+                <w:rStyle w:val="Hipercze"/>
+                <w:noProof/>
+              </w:rPr>
+              <w:t>6.4</w:t>
+            </w:r>
+            <w:r>
+              <w:rPr>
+                <w:rFonts w:asciiTheme="minorHAnsi" w:eastAsiaTheme="minorEastAsia" w:hAnsiTheme="minorHAnsi" w:cstheme="minorBidi"/>
+                <w:noProof/>
+                <w:color w:val="auto"/>
+                <w:sz w:val="22"/>
+                <w:szCs w:val="22"/>
+              </w:rPr>
+              <w:tab/>
+            </w:r>
+            <w:r>
+              <w:rPr>
+                <w:rStyle w:val="Hipercze"/>
+                <w:noProof/>
+              </w:rPr>
+              <w:t>TEST 3</w:t>
+            </w:r>
+            <w:r>
+              <w:rPr>
+                <w:noProof/>
+                <w:webHidden/>
+              </w:rPr>
+              <w:tab/>
+            </w:r>
+            <w:r>
+              <w:rPr>
+                <w:noProof/>
+                <w:webHidden/>
+              </w:rPr>
+              <w:fldChar w:fldCharType="begin"/>
+            </w:r>
+            <w:r>
+              <w:rPr>
+                <w:noProof/>
+                <w:webHidden/>
+              </w:rPr>
+              <w:instrText xml:space="preserve"> PAGEREF _Toc423248429 \h </w:instrText>
+            </w:r>
+            <w:r>
+              <w:rPr>
+                <w:noProof/>
+                <w:webHidden/>
+              </w:rPr>
+            </w:r>
+            <w:r>
+              <w:rPr>
+                <w:noProof/>
+                <w:webHidden/>
+              </w:rPr>
+              <w:fldChar w:fldCharType="separate"/>
+            </w:r>
+            <w:r>
+              <w:rPr>
+                <w:noProof/>
+                <w:webHidden/>
+              </w:rPr>
+              <w:t>10</w:t>
+            </w:r>
+            <w:r>
+              <w:rPr>
+                <w:noProof/>
+                <w:webHidden/>
+              </w:rPr>
+              <w:fldChar w:fldCharType="end"/>
+            </w:r>
+          </w:hyperlink>
+        </w:p>
+        <w:p>
+          <w:pPr>
+            <w:pStyle w:val="Spistreci2"/>
+            <w:tabs>
+              <w:tab w:val="left" w:pos="880"/>
+            </w:tabs>
+            <w:rPr>
+              <w:rFonts w:asciiTheme="minorHAnsi" w:eastAsiaTheme="minorEastAsia" w:hAnsiTheme="minorHAnsi" w:cstheme="minorBidi"/>
+              <w:noProof/>
+              <w:color w:val="auto"/>
+              <w:sz w:val="22"/>
+              <w:szCs w:val="22"/>
+            </w:rPr>
+          </w:pPr>
+          <w:hyperlink w:anchor="_Toc423248430" w:history="1">
+            <w:r>
+              <w:rPr>
+                <w:rStyle w:val="Hipercze"/>
+                <w:noProof/>
+              </w:rPr>
+              <w:t>6.5</w:t>
+            </w:r>
+            <w:r>
+              <w:rPr>
+                <w:rFonts w:asciiTheme="minorHAnsi" w:eastAsiaTheme="minorEastAsia" w:hAnsiTheme="minorHAnsi" w:cstheme="minorBidi"/>
+                <w:noProof/>
+                <w:color w:val="auto"/>
+                <w:sz w:val="22"/>
+                <w:szCs w:val="22"/>
+              </w:rPr>
+              <w:tab/>
+            </w:r>
+            <w:r>
+              <w:rPr>
+                <w:rStyle w:val="Hipercze"/>
+                <w:noProof/>
+              </w:rPr>
+              <w:t>TEST 4</w:t>
+            </w:r>
+            <w:r>
+              <w:rPr>
+                <w:noProof/>
+                <w:webHidden/>
+              </w:rPr>
+              <w:tab/>
+            </w:r>
+            <w:r>
+              <w:rPr>
+                <w:noProof/>
+                <w:webHidden/>
+              </w:rPr>
+              <w:fldChar w:fldCharType="begin"/>
+            </w:r>
+            <w:r>
+              <w:rPr>
+                <w:noProof/>
+                <w:webHidden/>
+              </w:rPr>
+              <w:instrText xml:space="preserve"> PAGEREF _Toc423248430 \h </w:instrText>
+            </w:r>
+            <w:r>
+              <w:rPr>
+                <w:noProof/>
+                <w:webHidden/>
+              </w:rPr>
+            </w:r>
+            <w:r>
+              <w:rPr>
+                <w:noProof/>
+                <w:webHidden/>
+              </w:rPr>
+              <w:fldChar w:fldCharType="separate"/>
+            </w:r>
+            <w:r>
+              <w:rPr>
+                <w:noProof/>
+                <w:webHidden/>
+              </w:rPr>
+              <w:t>10</w:t>
+            </w:r>
+            <w:r>
+              <w:rPr>
+                <w:noProof/>
+                <w:webHidden/>
+              </w:rPr>
+              <w:fldChar w:fldCharType="end"/>
+            </w:r>
+          </w:hyperlink>
+        </w:p>
+        <w:p>
+          <w:pPr>
+            <w:pStyle w:val="Spistreci2"/>
+            <w:tabs>
+              <w:tab w:val="left" w:pos="880"/>
+            </w:tabs>
+            <w:rPr>
+              <w:rFonts w:asciiTheme="minorHAnsi" w:eastAsiaTheme="minorEastAsia" w:hAnsiTheme="minorHAnsi" w:cstheme="minorBidi"/>
+              <w:noProof/>
+              <w:color w:val="auto"/>
+              <w:sz w:val="22"/>
+              <w:szCs w:val="22"/>
+            </w:rPr>
+          </w:pPr>
+          <w:hyperlink w:anchor="_Toc423248431" w:history="1">
+            <w:r>
+              <w:rPr>
+                <w:rStyle w:val="Hipercze"/>
+                <w:noProof/>
+              </w:rPr>
+              <w:t>6.6</w:t>
+            </w:r>
+            <w:r>
+              <w:rPr>
+                <w:rFonts w:asciiTheme="minorHAnsi" w:eastAsiaTheme="minorEastAsia" w:hAnsiTheme="minorHAnsi" w:cstheme="minorBidi"/>
+                <w:noProof/>
+                <w:color w:val="auto"/>
+                <w:sz w:val="22"/>
+                <w:szCs w:val="22"/>
+              </w:rPr>
+              <w:tab/>
+            </w:r>
+            <w:r>
+              <w:rPr>
+                <w:rStyle w:val="Hipercze"/>
+                <w:noProof/>
+              </w:rPr>
+              <w:t>TEST 4</w:t>
+            </w:r>
+            <w:r>
+              <w:rPr>
+                <w:noProof/>
+                <w:webHidden/>
+              </w:rPr>
+              <w:tab/>
+            </w:r>
+            <w:r>
+              <w:rPr>
+                <w:noProof/>
+                <w:webHidden/>
+              </w:rPr>
+              <w:fldChar w:fldCharType="begin"/>
+            </w:r>
+            <w:r>
+              <w:rPr>
+                <w:noProof/>
+                <w:webHidden/>
+              </w:rPr>
+              <w:instrText xml:space="preserve"> PAGEREF _Toc423248431 \h </w:instrText>
+            </w:r>
+            <w:r>
+              <w:rPr>
+                <w:noProof/>
+                <w:webHidden/>
+              </w:rPr>
+            </w:r>
+            <w:r>
+              <w:rPr>
+                <w:noProof/>
+                <w:webHidden/>
+              </w:rPr>
+              <w:fldChar w:fldCharType="separate"/>
+            </w:r>
+            <w:r>
+              <w:rPr>
+                <w:noProof/>
+                <w:webHidden/>
+              </w:rPr>
+              <w:t>10</w:t>
+            </w:r>
+            <w:r>
+              <w:rPr>
+                <w:noProof/>
+                <w:webHidden/>
+              </w:rPr>
+              <w:fldChar w:fldCharType="end"/>
+            </w:r>
+          </w:hyperlink>
+        </w:p>
+        <w:p>
+          <w:pPr>
+            <w:pStyle w:val="Spistreci2"/>
+            <w:tabs>
+              <w:tab w:val="left" w:pos="880"/>
+            </w:tabs>
+            <w:rPr>
+              <w:rFonts w:asciiTheme="minorHAnsi" w:eastAsiaTheme="minorEastAsia" w:hAnsiTheme="minorHAnsi" w:cstheme="minorBidi"/>
+              <w:noProof/>
+              <w:color w:val="auto"/>
+              <w:sz w:val="22"/>
+              <w:szCs w:val="22"/>
+            </w:rPr>
+          </w:pPr>
+          <w:hyperlink w:anchor="_Toc423248432" w:history="1">
+            <w:r>
+              <w:rPr>
+                <w:rStyle w:val="Hipercze"/>
+                <w:noProof/>
+              </w:rPr>
+              <w:t>6.7</w:t>
+            </w:r>
+            <w:r>
+              <w:rPr>
+                <w:rFonts w:asciiTheme="minorHAnsi" w:eastAsiaTheme="minorEastAsia" w:hAnsiTheme="minorHAnsi" w:cstheme="minorBidi"/>
+                <w:noProof/>
+                <w:color w:val="auto"/>
+                <w:sz w:val="22"/>
+                <w:szCs w:val="22"/>
+              </w:rPr>
+              <w:tab/>
+            </w:r>
+            <w:r>
+              <w:rPr>
+                <w:rStyle w:val="Hipercze"/>
+                <w:noProof/>
+              </w:rPr>
+              <w:t>TEST 5</w:t>
+            </w:r>
+            <w:r>
+              <w:rPr>
+                <w:noProof/>
+                <w:webHidden/>
+              </w:rPr>
+              <w:tab/>
+            </w:r>
+            <w:r>
+              <w:rPr>
+                <w:noProof/>
+                <w:webHidden/>
+              </w:rPr>
+              <w:fldChar w:fldCharType="begin"/>
+            </w:r>
+            <w:r>
+              <w:rPr>
+                <w:noProof/>
+                <w:webHidden/>
+              </w:rPr>
+              <w:instrText xml:space="preserve"> PAGEREF _Toc423248432 \h </w:instrText>
+            </w:r>
+            <w:r>
+              <w:rPr>
+                <w:noProof/>
+                <w:webHidden/>
+              </w:rPr>
+            </w:r>
+            <w:r>
+              <w:rPr>
+                <w:noProof/>
+                <w:webHidden/>
+              </w:rPr>
+              <w:fldChar w:fldCharType="separate"/>
+            </w:r>
+            <w:r>
+              <w:rPr>
+                <w:noProof/>
+                <w:webHidden/>
+              </w:rPr>
+              <w:t>10</w:t>
+            </w:r>
+            <w:r>
+              <w:rPr>
+                <w:noProof/>
+                <w:webHidden/>
+              </w:rPr>
+              <w:fldChar w:fldCharType="end"/>
+            </w:r>
+          </w:hyperlink>
+        </w:p>
+        <w:p>
+          <w:pPr>
+            <w:pStyle w:val="Spistreci2"/>
+            <w:tabs>
+              <w:tab w:val="left" w:pos="880"/>
+            </w:tabs>
+            <w:rPr>
+              <w:rFonts w:asciiTheme="minorHAnsi" w:eastAsiaTheme="minorEastAsia" w:hAnsiTheme="minorHAnsi" w:cstheme="minorBidi"/>
+              <w:noProof/>
+              <w:color w:val="auto"/>
+              <w:sz w:val="22"/>
+              <w:szCs w:val="22"/>
+            </w:rPr>
+          </w:pPr>
+          <w:hyperlink w:anchor="_Toc423248433" w:history="1">
+            <w:r>
+              <w:rPr>
+                <w:rStyle w:val="Hipercze"/>
+                <w:noProof/>
+              </w:rPr>
+              <w:t>6.8</w:t>
+            </w:r>
+            <w:r>
+              <w:rPr>
+                <w:rFonts w:asciiTheme="minorHAnsi" w:eastAsiaTheme="minorEastAsia" w:hAnsiTheme="minorHAnsi" w:cstheme="minorBidi"/>
+                <w:noProof/>
+                <w:color w:val="auto"/>
+                <w:sz w:val="22"/>
+                <w:szCs w:val="22"/>
+              </w:rPr>
+              <w:tab/>
+            </w:r>
+            <w:r>
+              <w:rPr>
+                <w:rStyle w:val="Hipercze"/>
+                <w:noProof/>
+              </w:rPr>
+              <w:t>TEST KONFLIKTU</w:t>
+            </w:r>
+            <w:r>
+              <w:rPr>
+                <w:noProof/>
+                <w:webHidden/>
+              </w:rPr>
+              <w:tab/>
+            </w:r>
+            <w:r>
+              <w:rPr>
+                <w:noProof/>
+                <w:webHidden/>
+              </w:rPr>
+              <w:fldChar w:fldCharType="begin"/>
+            </w:r>
+            <w:r>
+              <w:rPr>
+                <w:noProof/>
+                <w:webHidden/>
+              </w:rPr>
+              <w:instrText xml:space="preserve"> PAGEREF _Toc423248433 \h </w:instrText>
+            </w:r>
+            <w:r>
+              <w:rPr>
+                <w:noProof/>
+                <w:webHidden/>
+              </w:rPr>
+            </w:r>
+            <w:r>
+              <w:rPr>
+                <w:noProof/>
+                <w:webHidden/>
+              </w:rPr>
+              <w:fldChar w:fldCharType="separate"/>
+            </w:r>
+            <w:r>
+              <w:rPr>
+                <w:noProof/>
+                <w:webHidden/>
+              </w:rPr>
+              <w:t>10</w:t>
             </w:r>
             <w:r>
               <w:rPr>
@@ -1517,7 +2094,7 @@
               <w:szCs w:val="22"/>
             </w:rPr>
           </w:pPr>
-          <w:hyperlink w:anchor="_Toc419142490" w:history="1">
+          <w:hyperlink w:anchor="_Toc423248434" w:history="1">
             <w:r>
               <w:rPr>
                 <w:rStyle w:val="Hipercze"/>
@@ -1538,91 +2115,10 @@
             <w:r>
               <w:rPr>
                 <w:rStyle w:val="Hipercze"/>
-                <w:noProof/>
-              </w:rPr>
-              <w:t>Testy jednostkowe</w:t>
-            </w:r>
-            <w:r>
-              <w:rPr>
-                <w:noProof/>
-                <w:webHidden/>
-              </w:rPr>
-              <w:tab/>
-            </w:r>
-            <w:r>
-              <w:rPr>
-                <w:noProof/>
-                <w:webHidden/>
-              </w:rPr>
-              <w:fldChar w:fldCharType="begin"/>
-            </w:r>
-            <w:r>
-              <w:rPr>
-                <w:noProof/>
-                <w:webHidden/>
-              </w:rPr>
-              <w:instrText xml:space="preserve"> PAGEREF _Toc419142490 \h </w:instrText>
-            </w:r>
-            <w:r>
-              <w:rPr>
-                <w:noProof/>
-                <w:webHidden/>
-              </w:rPr>
-            </w:r>
-            <w:r>
-              <w:rPr>
-                <w:noProof/>
-                <w:webHidden/>
-              </w:rPr>
-              <w:fldChar w:fldCharType="separate"/>
-            </w:r>
-            <w:r>
-              <w:rPr>
-                <w:noProof/>
-                <w:webHidden/>
-              </w:rPr>
-              <w:t>9</w:t>
-            </w:r>
-            <w:r>
-              <w:rPr>
-                <w:noProof/>
-                <w:webHidden/>
-              </w:rPr>
-              <w:fldChar w:fldCharType="end"/>
-            </w:r>
-          </w:hyperlink>
-        </w:p>
-        <w:p>
-          <w:pPr>
-            <w:pStyle w:val="Spistreci1"/>
-            <w:tabs>
-              <w:tab w:val="left" w:pos="660"/>
-            </w:tabs>
-            <w:rPr>
-              <w:rFonts w:asciiTheme="minorHAnsi" w:eastAsiaTheme="minorEastAsia" w:hAnsiTheme="minorHAnsi" w:cstheme="minorBidi"/>
-              <w:noProof/>
-              <w:color w:val="auto"/>
-              <w:sz w:val="22"/>
-              <w:szCs w:val="22"/>
-            </w:rPr>
-          </w:pPr>
-          <w:hyperlink w:anchor="_Toc419142491" w:history="1">
-            <w:r>
-              <w:rPr>
-                <w:rStyle w:val="Hipercze"/>
-                <w:noProof/>
-              </w:rPr>
-              <w:t>8</w:t>
-            </w:r>
-            <w:r>
-              <w:rPr>
-                <w:rFonts w:asciiTheme="minorHAnsi" w:eastAsiaTheme="minorEastAsia" w:hAnsiTheme="minorHAnsi" w:cstheme="minorBidi"/>
-                <w:noProof/>
-                <w:color w:val="auto"/>
-                <w:sz w:val="22"/>
-                <w:szCs w:val="22"/>
-              </w:rPr>
-              <w:tab/>
+                <w:rFonts w:eastAsia="Arial Unicode MS"/>
+                <w:noProof/>
+              </w:rPr>
+              <w:t>Biblio</w:t>
             </w:r>
             <w:r>
               <w:rPr>
@@ -1630,7 +2126,15 @@
                 <w:rFonts w:eastAsia="Arial Unicode MS"/>
                 <w:noProof/>
               </w:rPr>
-              <w:t>Bibliografia</w:t>
+              <w:t>g</w:t>
+            </w:r>
+            <w:r>
+              <w:rPr>
+                <w:rStyle w:val="Hipercze"/>
+                <w:rFonts w:eastAsia="Arial Unicode MS"/>
+                <w:noProof/>
+              </w:rPr>
+              <w:t>rafia</w:t>
             </w:r>
             <w:r>
               <w:rPr>
@@ -1651,7 +2155,7 @@
                 <w:noProof/>
                 <w:webHidden/>
               </w:rPr>
-              <w:instrText xml:space="preserve"> PAGEREF _Toc419142491 \h </w:instrText>
+              <w:instrText xml:space="preserve"> PAGEREF _Toc423248434 \h </w:instrText>
             </w:r>
             <w:r>
               <w:rPr>
@@ -1671,7 +2175,7 @@
                 <w:noProof/>
                 <w:webHidden/>
               </w:rPr>
-              <w:t>9</w:t>
+              <w:t>11</w:t>
             </w:r>
             <w:r>
               <w:rPr>
@@ -1702,7 +2206,7 @@
       <w:pPr>
         <w:pStyle w:val="Nagwek1"/>
       </w:pPr>
-      <w:bookmarkStart w:id="0" w:name="_Toc419142481"/>
+      <w:bookmarkStart w:id="0" w:name="_Toc423248417"/>
       <w:r>
         <w:rPr>
           <w:rFonts w:eastAsia="Arial Unicode MS"/>
@@ -1722,43 +2226,7 @@
           <w:rFonts w:eastAsia="Arial Unicode MS"/>
         </w:rPr>
         <w:tab/>
-        <w:t>Projekt dotyczy rozwi</w:t>
-      </w:r>
-      <w:r>
-        <w:rPr>
-          <w:rFonts w:eastAsia="Arial Unicode MS"/>
-        </w:rPr>
-        <w:t>ą</w:t>
-      </w:r>
-      <w:r>
-        <w:rPr>
-          <w:rFonts w:eastAsia="Arial Unicode MS"/>
-        </w:rPr>
-        <w:t>zania problemu uk</w:t>
-      </w:r>
-      <w:r>
-        <w:rPr>
-          <w:rFonts w:eastAsia="Arial Unicode MS"/>
-        </w:rPr>
-        <w:t>ł</w:t>
-      </w:r>
-      <w:r>
-        <w:rPr>
-          <w:rFonts w:eastAsia="Arial Unicode MS"/>
-        </w:rPr>
-        <w:t>adania planu zaj</w:t>
-      </w:r>
-      <w:r>
-        <w:rPr>
-          <w:rFonts w:eastAsia="Arial Unicode MS"/>
-        </w:rPr>
-        <w:t xml:space="preserve">ęć </w:t>
-      </w:r>
-      <w:r>
-        <w:rPr>
-          <w:rFonts w:eastAsia="Arial Unicode MS"/>
-        </w:rPr>
-        <w:t>(</w:t>
+        <w:t>Projekt dotyczy rozwiązania problemu układania planu zajęć (</w:t>
       </w:r>
       <w:proofErr w:type="spellStart"/>
       <w:r>
@@ -1772,217 +2240,7 @@
         <w:rPr>
           <w:rFonts w:eastAsia="Arial Unicode MS"/>
         </w:rPr>
-        <w:t>).  Nale</w:t>
-      </w:r>
-      <w:r>
-        <w:rPr>
-          <w:rFonts w:eastAsia="Arial Unicode MS"/>
-        </w:rPr>
-        <w:t>ż</w:t>
-      </w:r>
-      <w:r>
-        <w:rPr>
-          <w:rFonts w:eastAsia="Arial Unicode MS"/>
-        </w:rPr>
-        <w:t>y roz</w:t>
-      </w:r>
-      <w:r>
-        <w:rPr>
-          <w:rFonts w:eastAsia="Arial Unicode MS"/>
-        </w:rPr>
-        <w:t>ł</w:t>
-      </w:r>
-      <w:r>
-        <w:rPr>
-          <w:rFonts w:eastAsia="Arial Unicode MS"/>
-        </w:rPr>
-        <w:t>o</w:t>
-      </w:r>
-      <w:r>
-        <w:rPr>
-          <w:rFonts w:eastAsia="Arial Unicode MS"/>
-        </w:rPr>
-        <w:t>ż</w:t>
-      </w:r>
-      <w:r>
-        <w:rPr>
-          <w:rFonts w:eastAsia="Arial Unicode MS"/>
-        </w:rPr>
-        <w:t>y</w:t>
-      </w:r>
-      <w:r>
-        <w:rPr>
-          <w:rFonts w:eastAsia="Arial Unicode MS"/>
-        </w:rPr>
-        <w:t xml:space="preserve">ć </w:t>
-      </w:r>
-      <w:r>
-        <w:rPr>
-          <w:rFonts w:eastAsia="Arial Unicode MS"/>
-        </w:rPr>
-        <w:t>wszystkie egzaminy w taki spos</w:t>
-      </w:r>
-      <w:r>
-        <w:rPr>
-          <w:rFonts w:eastAsia="Arial Unicode MS"/>
-        </w:rPr>
-        <w:t>ó</w:t>
-      </w:r>
-      <w:r>
-        <w:rPr>
-          <w:rFonts w:eastAsia="Arial Unicode MS"/>
-        </w:rPr>
-        <w:t>b aby ka</w:t>
-      </w:r>
-      <w:r>
-        <w:rPr>
-          <w:rFonts w:eastAsia="Arial Unicode MS"/>
-        </w:rPr>
-        <w:t>ż</w:t>
-      </w:r>
-      <w:r>
-        <w:rPr>
-          <w:rFonts w:eastAsia="Arial Unicode MS"/>
-        </w:rPr>
-        <w:t>dy ze student</w:t>
-      </w:r>
-      <w:r>
-        <w:rPr>
-          <w:rFonts w:eastAsia="Arial Unicode MS"/>
-        </w:rPr>
-        <w:t>ó</w:t>
-      </w:r>
-      <w:r>
-        <w:rPr>
-          <w:rFonts w:eastAsia="Arial Unicode MS"/>
-        </w:rPr>
-        <w:t>w m</w:t>
-      </w:r>
-      <w:r>
-        <w:rPr>
-          <w:rFonts w:eastAsia="Arial Unicode MS"/>
-        </w:rPr>
-        <w:t>ó</w:t>
-      </w:r>
-      <w:r>
-        <w:rPr>
-          <w:rFonts w:eastAsia="Arial Unicode MS"/>
-        </w:rPr>
-        <w:t>g</w:t>
-      </w:r>
-      <w:r>
-        <w:rPr>
-          <w:rFonts w:eastAsia="Arial Unicode MS"/>
-        </w:rPr>
-        <w:t xml:space="preserve">ł </w:t>
-      </w:r>
-      <w:r>
-        <w:rPr>
-          <w:rFonts w:eastAsia="Arial Unicode MS"/>
-        </w:rPr>
-        <w:t>podj</w:t>
-      </w:r>
-      <w:r>
-        <w:rPr>
-          <w:rFonts w:eastAsia="Arial Unicode MS"/>
-        </w:rPr>
-        <w:t xml:space="preserve">ąć </w:t>
-      </w:r>
-      <w:r>
-        <w:rPr>
-          <w:rFonts w:eastAsia="Arial Unicode MS"/>
-        </w:rPr>
-        <w:t>egzaminy nale</w:t>
-      </w:r>
-      <w:r>
-        <w:rPr>
-          <w:rFonts w:eastAsia="Arial Unicode MS"/>
-        </w:rPr>
-        <w:t>żą</w:t>
-      </w:r>
-      <w:r>
-        <w:rPr>
-          <w:rFonts w:eastAsia="Arial Unicode MS"/>
-        </w:rPr>
-        <w:t xml:space="preserve">ce </w:t>
-      </w:r>
-      <w:r>
-        <w:rPr>
-          <w:rFonts w:eastAsia="Arial Unicode MS"/>
-        </w:rPr>
-        <w:t>do niego. Zak</w:t>
-      </w:r>
-      <w:r>
-        <w:rPr>
-          <w:rFonts w:eastAsia="Arial Unicode MS"/>
-        </w:rPr>
-        <w:t>ł</w:t>
-      </w:r>
-      <w:r>
-        <w:rPr>
-          <w:rFonts w:eastAsia="Arial Unicode MS"/>
-        </w:rPr>
-        <w:t>adamy, i</w:t>
-      </w:r>
-      <w:r>
-        <w:rPr>
-          <w:rFonts w:eastAsia="Arial Unicode MS"/>
-        </w:rPr>
-        <w:t xml:space="preserve">ż </w:t>
-      </w:r>
-      <w:r>
-        <w:rPr>
-          <w:rFonts w:eastAsia="Arial Unicode MS"/>
-        </w:rPr>
-        <w:t>harmonogram trzeba roz</w:t>
-      </w:r>
-      <w:r>
-        <w:rPr>
-          <w:rFonts w:eastAsia="Arial Unicode MS"/>
-        </w:rPr>
-        <w:t>ł</w:t>
-      </w:r>
-      <w:r>
-        <w:rPr>
-          <w:rFonts w:eastAsia="Arial Unicode MS"/>
-        </w:rPr>
-        <w:t>o</w:t>
-      </w:r>
-      <w:r>
-        <w:rPr>
-          <w:rFonts w:eastAsia="Arial Unicode MS"/>
-        </w:rPr>
-        <w:t>ż</w:t>
-      </w:r>
-      <w:r>
-        <w:rPr>
-          <w:rFonts w:eastAsia="Arial Unicode MS"/>
-        </w:rPr>
-        <w:t>y</w:t>
-      </w:r>
-      <w:r>
-        <w:rPr>
-          <w:rFonts w:eastAsia="Arial Unicode MS"/>
-        </w:rPr>
-        <w:t xml:space="preserve">ć </w:t>
-      </w:r>
-      <w:r>
-        <w:rPr>
-          <w:rFonts w:eastAsia="Arial Unicode MS"/>
-        </w:rPr>
-        <w:t>maksymalnie w 14 przedzia</w:t>
-      </w:r>
-      <w:r>
-        <w:rPr>
-          <w:rFonts w:eastAsia="Arial Unicode MS"/>
-        </w:rPr>
-        <w:t>ł</w:t>
-      </w:r>
-      <w:r>
-        <w:rPr>
-          <w:rFonts w:eastAsia="Arial Unicode MS"/>
-        </w:rPr>
-        <w:t>ach czasowych (</w:t>
+        <w:t>).  Należy rozłożyć wszystkie egzaminy w taki sposób aby każdy ze studentów mógł podjąć egzaminy należące do niego. Zakładamy, iż harmonogram trzeba rozłożyć maksymalnie w 14 przedziałach czasowych (</w:t>
       </w:r>
       <w:proofErr w:type="spellStart"/>
       <w:r>
@@ -1996,91 +2254,7 @@
         <w:rPr>
           <w:rFonts w:eastAsia="Arial Unicode MS"/>
         </w:rPr>
-        <w:t xml:space="preserve"> slot). Projekt zak</w:t>
-      </w:r>
-      <w:r>
-        <w:rPr>
-          <w:rFonts w:eastAsia="Arial Unicode MS"/>
-        </w:rPr>
-        <w:t>ł</w:t>
-      </w:r>
-      <w:r>
-        <w:rPr>
-          <w:rFonts w:eastAsia="Arial Unicode MS"/>
-        </w:rPr>
-        <w:t>ada ograniczenia twarde (kt</w:t>
-      </w:r>
-      <w:r>
-        <w:rPr>
-          <w:rFonts w:eastAsia="Arial Unicode MS"/>
-        </w:rPr>
-        <w:t>ó</w:t>
-      </w:r>
-      <w:r>
-        <w:rPr>
-          <w:rFonts w:eastAsia="Arial Unicode MS"/>
-        </w:rPr>
-        <w:t>re musz</w:t>
-      </w:r>
-      <w:r>
-        <w:rPr>
-          <w:rFonts w:eastAsia="Arial Unicode MS"/>
-        </w:rPr>
-        <w:t xml:space="preserve">ą </w:t>
-      </w:r>
-      <w:r>
-        <w:rPr>
-          <w:rFonts w:eastAsia="Arial Unicode MS"/>
-        </w:rPr>
-        <w:t>by</w:t>
-      </w:r>
-      <w:r>
-        <w:rPr>
-          <w:rFonts w:eastAsia="Arial Unicode MS"/>
-        </w:rPr>
-        <w:t xml:space="preserve">ć </w:t>
-      </w:r>
-      <w:r>
-        <w:rPr>
-          <w:rFonts w:eastAsia="Arial Unicode MS"/>
-        </w:rPr>
-        <w:t>spe</w:t>
-      </w:r>
-      <w:r>
-        <w:rPr>
-          <w:rFonts w:eastAsia="Arial Unicode MS"/>
-        </w:rPr>
-        <w:t>ł</w:t>
-      </w:r>
-      <w:r>
-        <w:rPr>
-          <w:rFonts w:eastAsia="Arial Unicode MS"/>
-        </w:rPr>
-        <w:t>nione). Do ogranicze</w:t>
-      </w:r>
-      <w:r>
-        <w:rPr>
-          <w:rFonts w:eastAsia="Arial Unicode MS"/>
-        </w:rPr>
-        <w:t xml:space="preserve">ń </w:t>
-      </w:r>
-      <w:r>
-        <w:rPr>
-          <w:rFonts w:eastAsia="Arial Unicode MS"/>
-        </w:rPr>
-        <w:t>twardych nale</w:t>
-      </w:r>
-      <w:r>
-        <w:rPr>
-          <w:rFonts w:eastAsia="Arial Unicode MS"/>
-        </w:rPr>
-        <w:t>ż</w:t>
-      </w:r>
-      <w:r>
-        <w:rPr>
-          <w:rFonts w:eastAsia="Arial Unicode MS"/>
-        </w:rPr>
-        <w:t>y:</w:t>
+        <w:t xml:space="preserve"> slot). Projekt zakłada ograniczenia twarde (które muszą być spełnione). Do ograniczeń twardych należy:</w:t>
       </w:r>
     </w:p>
     <w:p>
@@ -2094,79 +2268,7 @@
         <w:rPr>
           <w:rFonts w:eastAsia="Arial Unicode MS"/>
         </w:rPr>
-        <w:t>Ż</w:t>
-      </w:r>
-      <w:r>
-        <w:rPr>
-          <w:rFonts w:eastAsia="Arial Unicode MS"/>
-        </w:rPr>
-        <w:t>aden ucze</w:t>
-      </w:r>
-      <w:r>
-        <w:rPr>
-          <w:rFonts w:eastAsia="Arial Unicode MS"/>
-        </w:rPr>
-        <w:t xml:space="preserve">ń </w:t>
-      </w:r>
-      <w:r>
-        <w:rPr>
-          <w:rFonts w:eastAsia="Arial Unicode MS"/>
-        </w:rPr>
-        <w:t>nie mo</w:t>
-      </w:r>
-      <w:r>
-        <w:rPr>
-          <w:rFonts w:eastAsia="Arial Unicode MS"/>
-        </w:rPr>
-        <w:t>ż</w:t>
-      </w:r>
-      <w:r>
-        <w:rPr>
-          <w:rFonts w:eastAsia="Arial Unicode MS"/>
-        </w:rPr>
-        <w:t>e mie</w:t>
-      </w:r>
-      <w:r>
-        <w:rPr>
-          <w:rFonts w:eastAsia="Arial Unicode MS"/>
-        </w:rPr>
-        <w:t xml:space="preserve">ć </w:t>
-      </w:r>
-      <w:r>
-        <w:rPr>
-          <w:rFonts w:eastAsia="Arial Unicode MS"/>
-        </w:rPr>
-        <w:t>dw</w:t>
-      </w:r>
-      <w:r>
-        <w:rPr>
-          <w:rFonts w:eastAsia="Arial Unicode MS"/>
-        </w:rPr>
-        <w:t>ó</w:t>
-      </w:r>
-      <w:r>
-        <w:rPr>
-          <w:rFonts w:eastAsia="Arial Unicode MS"/>
-        </w:rPr>
-        <w:t>ch egzamin</w:t>
-      </w:r>
-      <w:r>
-        <w:rPr>
-          <w:rFonts w:eastAsia="Arial Unicode MS"/>
-        </w:rPr>
-        <w:t>ó</w:t>
-      </w:r>
-      <w:r>
-        <w:rPr>
-          <w:rFonts w:eastAsia="Arial Unicode MS"/>
-        </w:rPr>
-        <w:t xml:space="preserve">w w tym samym </w:t>
-      </w:r>
-      <w:r>
-        <w:rPr>
-          <w:rFonts w:eastAsia="Arial Unicode MS"/>
-        </w:rPr>
-        <w:t>terminie</w:t>
+        <w:t>Żaden uczeń nie może mieć dwóch egzaminów w tym samym terminie</w:t>
       </w:r>
     </w:p>
     <w:p>
@@ -2174,115 +2276,7 @@
         <w:rPr>
           <w:rFonts w:eastAsia="Arial Unicode MS"/>
         </w:rPr>
-        <w:t>Ranking harmonogramu b</w:t>
-      </w:r>
-      <w:r>
-        <w:rPr>
-          <w:rFonts w:eastAsia="Arial Unicode MS"/>
-        </w:rPr>
-        <w:t>ę</w:t>
-      </w:r>
-      <w:r>
-        <w:rPr>
-          <w:rFonts w:eastAsia="Arial Unicode MS"/>
-        </w:rPr>
-        <w:t>dzie oceniany na podstawie najlepszego roz</w:t>
-      </w:r>
-      <w:r>
-        <w:rPr>
-          <w:rFonts w:eastAsia="Arial Unicode MS"/>
-        </w:rPr>
-        <w:t>ł</w:t>
-      </w:r>
-      <w:r>
-        <w:rPr>
-          <w:rFonts w:eastAsia="Arial Unicode MS"/>
-        </w:rPr>
-        <w:t>o</w:t>
-      </w:r>
-      <w:r>
-        <w:rPr>
-          <w:rFonts w:eastAsia="Arial Unicode MS"/>
-        </w:rPr>
-        <w:t>ż</w:t>
-      </w:r>
-      <w:r>
-        <w:rPr>
-          <w:rFonts w:eastAsia="Arial Unicode MS"/>
-        </w:rPr>
-        <w:t>enia egzamin</w:t>
-      </w:r>
-      <w:r>
-        <w:rPr>
-          <w:rFonts w:eastAsia="Arial Unicode MS"/>
-        </w:rPr>
-        <w:t>ó</w:t>
-      </w:r>
-      <w:r>
-        <w:rPr>
-          <w:rFonts w:eastAsia="Arial Unicode MS"/>
-        </w:rPr>
-        <w:t>w w przedzia</w:t>
-      </w:r>
-      <w:r>
-        <w:rPr>
-          <w:rFonts w:eastAsia="Arial Unicode MS"/>
-        </w:rPr>
-        <w:t>ł</w:t>
-      </w:r>
-      <w:r>
-        <w:rPr>
-          <w:rFonts w:eastAsia="Arial Unicode MS"/>
-        </w:rPr>
-        <w:t>ach czasowych tak aby przerwa dla ka</w:t>
-      </w:r>
-      <w:r>
-        <w:rPr>
-          <w:rFonts w:eastAsia="Arial Unicode MS"/>
-        </w:rPr>
-        <w:t>ż</w:t>
-      </w:r>
-      <w:r>
-        <w:rPr>
-          <w:rFonts w:eastAsia="Arial Unicode MS"/>
-        </w:rPr>
-        <w:t>dego studenta mi</w:t>
-      </w:r>
-      <w:r>
-        <w:rPr>
-          <w:rFonts w:eastAsia="Arial Unicode MS"/>
-        </w:rPr>
-        <w:t>ę</w:t>
-      </w:r>
-      <w:r>
-        <w:rPr>
-          <w:rFonts w:eastAsia="Arial Unicode MS"/>
-        </w:rPr>
-        <w:t>dzy egzaminami by</w:t>
-      </w:r>
-      <w:r>
-        <w:rPr>
-          <w:rFonts w:eastAsia="Arial Unicode MS"/>
-        </w:rPr>
-        <w:t>ł</w:t>
-      </w:r>
-      <w:r>
-        <w:rPr>
-          <w:rFonts w:eastAsia="Arial Unicode MS"/>
-        </w:rPr>
-        <w:t>a jak najwi</w:t>
-      </w:r>
-      <w:r>
-        <w:rPr>
-          <w:rFonts w:eastAsia="Arial Unicode MS"/>
-        </w:rPr>
-        <w:t>ę</w:t>
-      </w:r>
-      <w:r>
-        <w:rPr>
-          <w:rFonts w:eastAsia="Arial Unicode MS"/>
-        </w:rPr>
-        <w:t xml:space="preserve">ksza. Koszt oceniany jest na podstawie wag: </w:t>
+        <w:t xml:space="preserve">Ranking harmonogramu będzie oceniany na podstawie najlepszego rozłożenia egzaminów w przedziałach czasowych tak aby przerwa dla każdego studenta między egzaminami była jak największa. Koszt oceniany jest na podstawie wag: </w:t>
       </w:r>
     </w:p>
     <w:p/>
@@ -2301,12 +2295,6 @@
         </w:tblBorders>
         <w:shd w:val="clear" w:color="auto" w:fill="BDC0BF"/>
         <w:tblLayout w:type="fixed"/>
-        <w:tblCellMar>
-          <w:top w:w="0" w:type="dxa"/>
-          <w:left w:w="0" w:type="dxa"/>
-          <w:bottom w:w="0" w:type="dxa"/>
-          <w:right w:w="0" w:type="dxa"/>
-        </w:tblCellMar>
         <w:tblLook w:val="04A0" w:firstRow="1" w:lastRow="0" w:firstColumn="1" w:lastColumn="0" w:noHBand="0" w:noVBand="1"/>
       </w:tblPr>
       <w:tblGrid>
@@ -2315,14 +2303,6 @@
         <w:gridCol w:w="3210"/>
       </w:tblGrid>
       <w:tr>
-        <w:tblPrEx>
-          <w:tblCellMar>
-            <w:top w:w="0" w:type="dxa"/>
-            <w:left w:w="0" w:type="dxa"/>
-            <w:bottom w:w="0" w:type="dxa"/>
-            <w:right w:w="0" w:type="dxa"/>
-          </w:tblCellMar>
-        </w:tblPrEx>
         <w:trPr>
           <w:trHeight w:val="368"/>
           <w:tblHeader/>
@@ -2421,12 +2401,6 @@
       <w:tr>
         <w:tblPrEx>
           <w:shd w:val="clear" w:color="auto" w:fill="auto"/>
-          <w:tblCellMar>
-            <w:top w:w="0" w:type="dxa"/>
-            <w:left w:w="0" w:type="dxa"/>
-            <w:bottom w:w="0" w:type="dxa"/>
-            <w:right w:w="0" w:type="dxa"/>
-          </w:tblCellMar>
         </w:tblPrEx>
         <w:trPr>
           <w:trHeight w:val="368"/>
@@ -2509,19 +2483,7 @@
               <w:jc w:val="center"/>
             </w:pPr>
             <w:r>
-              <w:t>Egzaminy s</w:t>
-            </w:r>
-            <w:r>
-              <w:t>ą</w:t>
-            </w:r>
-            <w:r>
-              <w:t>siaduj</w:t>
-            </w:r>
-            <w:r>
-              <w:t>ą</w:t>
-            </w:r>
-            <w:r>
-              <w:t>ce</w:t>
+              <w:t>Egzaminy sąsiadujące</w:t>
             </w:r>
           </w:p>
         </w:tc>
@@ -2529,12 +2491,6 @@
       <w:tr>
         <w:tblPrEx>
           <w:shd w:val="clear" w:color="auto" w:fill="auto"/>
-          <w:tblCellMar>
-            <w:top w:w="0" w:type="dxa"/>
-            <w:left w:w="0" w:type="dxa"/>
-            <w:bottom w:w="0" w:type="dxa"/>
-            <w:right w:w="0" w:type="dxa"/>
-          </w:tblCellMar>
         </w:tblPrEx>
         <w:trPr>
           <w:trHeight w:val="725"/>
@@ -2617,13 +2573,7 @@
               <w:jc w:val="center"/>
             </w:pPr>
             <w:r>
-              <w:t>Egzaminy oddalone o jeden przedzia</w:t>
-            </w:r>
-            <w:r>
-              <w:t xml:space="preserve">ł </w:t>
-            </w:r>
-            <w:r>
-              <w:t>czasowy</w:t>
+              <w:t>Egzaminy oddalone o jeden przedział czasowy</w:t>
             </w:r>
           </w:p>
         </w:tc>
@@ -2631,12 +2581,6 @@
       <w:tr>
         <w:tblPrEx>
           <w:shd w:val="clear" w:color="auto" w:fill="auto"/>
-          <w:tblCellMar>
-            <w:top w:w="0" w:type="dxa"/>
-            <w:left w:w="0" w:type="dxa"/>
-            <w:bottom w:w="0" w:type="dxa"/>
-            <w:right w:w="0" w:type="dxa"/>
-          </w:tblCellMar>
         </w:tblPrEx>
         <w:trPr>
           <w:trHeight w:val="725"/>
@@ -2719,13 +2663,7 @@
               <w:jc w:val="center"/>
             </w:pPr>
             <w:r>
-              <w:t>Egzaminy oddalone o dwa przedzia</w:t>
-            </w:r>
-            <w:r>
-              <w:t>ł</w:t>
-            </w:r>
-            <w:r>
-              <w:t>y czasowe</w:t>
+              <w:t>Egzaminy oddalone o dwa przedziały czasowe</w:t>
             </w:r>
           </w:p>
         </w:tc>
@@ -2733,12 +2671,6 @@
       <w:tr>
         <w:tblPrEx>
           <w:shd w:val="clear" w:color="auto" w:fill="auto"/>
-          <w:tblCellMar>
-            <w:top w:w="0" w:type="dxa"/>
-            <w:left w:w="0" w:type="dxa"/>
-            <w:bottom w:w="0" w:type="dxa"/>
-            <w:right w:w="0" w:type="dxa"/>
-          </w:tblCellMar>
         </w:tblPrEx>
         <w:trPr>
           <w:trHeight w:val="725"/>
@@ -2821,13 +2753,7 @@
               <w:jc w:val="center"/>
             </w:pPr>
             <w:r>
-              <w:t>Egzaminy oddalone o trzy przedzia</w:t>
-            </w:r>
-            <w:r>
-              <w:t>ł</w:t>
-            </w:r>
-            <w:r>
-              <w:t>y czasowe</w:t>
+              <w:t>Egzaminy oddalone o trzy przedziały czasowe</w:t>
             </w:r>
           </w:p>
         </w:tc>
@@ -2835,12 +2761,6 @@
       <w:tr>
         <w:tblPrEx>
           <w:shd w:val="clear" w:color="auto" w:fill="auto"/>
-          <w:tblCellMar>
-            <w:top w:w="0" w:type="dxa"/>
-            <w:left w:w="0" w:type="dxa"/>
-            <w:bottom w:w="0" w:type="dxa"/>
-            <w:right w:w="0" w:type="dxa"/>
-          </w:tblCellMar>
         </w:tblPrEx>
         <w:trPr>
           <w:trHeight w:val="725"/>
@@ -2923,13 +2843,7 @@
               <w:jc w:val="center"/>
             </w:pPr>
             <w:r>
-              <w:t>Egzaminy oddalone o cztery przedzia</w:t>
-            </w:r>
-            <w:r>
-              <w:t>ł</w:t>
-            </w:r>
-            <w:r>
-              <w:t>y czasowe</w:t>
+              <w:t>Egzaminy oddalone o cztery przedziały czasowe</w:t>
             </w:r>
           </w:p>
         </w:tc>
@@ -2942,43 +2856,7 @@
         <w:rPr>
           <w:rFonts w:eastAsia="Arial Unicode MS"/>
         </w:rPr>
-        <w:t>Do rozwi</w:t>
-      </w:r>
-      <w:r>
-        <w:rPr>
-          <w:rFonts w:eastAsia="Arial Unicode MS"/>
-        </w:rPr>
-        <w:t>ą</w:t>
-      </w:r>
-      <w:r>
-        <w:rPr>
-          <w:rFonts w:eastAsia="Arial Unicode MS"/>
-        </w:rPr>
-        <w:t>zania projektu, wykorzystany zostanie plik sta-f-83-stu.txt, kt</w:t>
-      </w:r>
-      <w:r>
-        <w:rPr>
-          <w:rFonts w:eastAsia="Arial Unicode MS"/>
-        </w:rPr>
-        <w:t>ó</w:t>
-      </w:r>
-      <w:r>
-        <w:rPr>
-          <w:rFonts w:eastAsia="Arial Unicode MS"/>
-        </w:rPr>
-        <w:t>ry zawiera dane ze szko</w:t>
-      </w:r>
-      <w:r>
-        <w:rPr>
-          <w:rFonts w:eastAsia="Arial Unicode MS"/>
-        </w:rPr>
-        <w:t>ł</w:t>
-      </w:r>
-      <w:r>
-        <w:rPr>
-          <w:rFonts w:eastAsia="Arial Unicode MS"/>
-        </w:rPr>
-        <w:t xml:space="preserve">y </w:t>
+        <w:t xml:space="preserve">Do rozwiązania projektu, wykorzystany zostanie plik sta-f-83-stu.txt, który zawiera dane ze szkoły </w:t>
       </w:r>
       <w:proofErr w:type="spellStart"/>
       <w:r>
@@ -3006,13 +2884,7 @@
         <w:rPr>
           <w:rFonts w:eastAsia="Arial Unicode MS"/>
         </w:rPr>
-        <w:t xml:space="preserve"> Junior High School</w:t>
-      </w:r>
-      <w:r>
-        <w:rPr>
-          <w:rFonts w:eastAsia="Arial Unicode MS"/>
-        </w:rPr>
-        <w:t>.</w:t>
+        <w:t xml:space="preserve"> Junior High School.</w:t>
       </w:r>
     </w:p>
     <w:p>
@@ -3039,31 +2911,13 @@
       <w:pPr>
         <w:pStyle w:val="Nagwek1"/>
       </w:pPr>
-      <w:bookmarkStart w:id="1" w:name="_Toc419142482"/>
+      <w:bookmarkStart w:id="1" w:name="_Toc423248418"/>
       <w:r>
         <w:rPr>
           <w:rFonts w:eastAsia="Arial Unicode MS"/>
         </w:rPr>
         <w:lastRenderedPageBreak/>
-        <w:t>Podstawowe zagadnienia, wykorzystana technologia, algorytm, opis innych rozwi</w:t>
-      </w:r>
-      <w:r>
-        <w:rPr>
-          <w:rFonts w:eastAsia="Arial Unicode MS"/>
-        </w:rPr>
-        <w:t>ą</w:t>
-      </w:r>
-      <w:r>
-        <w:rPr>
-          <w:rFonts w:eastAsia="Arial Unicode MS"/>
-        </w:rPr>
-        <w:t>za</w:t>
-      </w:r>
-      <w:r>
-        <w:rPr>
-          <w:rFonts w:eastAsia="Arial Unicode MS"/>
-        </w:rPr>
-        <w:t>ń</w:t>
+        <w:t>Podstawowe zagadnienia, wykorzystana technologia, algorytm, opis innych rozwiązań</w:t>
       </w:r>
       <w:bookmarkEnd w:id="1"/>
     </w:p>
@@ -3072,7 +2926,7 @@
       <w:pPr>
         <w:pStyle w:val="Nagwek2"/>
       </w:pPr>
-      <w:bookmarkStart w:id="2" w:name="_Toc419142483"/>
+      <w:bookmarkStart w:id="2" w:name="_Toc423248419"/>
       <w:r>
         <w:t>Wykorzystana technologia</w:t>
       </w:r>
@@ -3085,49 +2939,7 @@
           <w:rFonts w:eastAsia="Arial Unicode MS"/>
         </w:rPr>
         <w:tab/>
-        <w:t>Aplikacja napisana zost</w:t>
-      </w:r>
-      <w:r>
-        <w:rPr>
-          <w:rFonts w:eastAsia="Arial Unicode MS"/>
-        </w:rPr>
-        <w:t>a</w:t>
-      </w:r>
-      <w:r>
-        <w:rPr>
-          <w:rFonts w:eastAsia="Arial Unicode MS"/>
-        </w:rPr>
-        <w:t>ł</w:t>
-      </w:r>
-      <w:r>
-        <w:rPr>
-          <w:rFonts w:eastAsia="Arial Unicode MS"/>
-        </w:rPr>
-        <w:t>a na urz</w:t>
-      </w:r>
-      <w:r>
-        <w:rPr>
-          <w:rFonts w:eastAsia="Arial Unicode MS"/>
-        </w:rPr>
-        <w:t>ą</w:t>
-      </w:r>
-      <w:r>
-        <w:rPr>
-          <w:rFonts w:eastAsia="Arial Unicode MS"/>
-        </w:rPr>
-        <w:t>dzenia przeno</w:t>
-      </w:r>
-      <w:r>
-        <w:rPr>
-          <w:rFonts w:eastAsia="Arial Unicode MS"/>
-        </w:rPr>
-        <w:t>ś</w:t>
-      </w:r>
-      <w:r>
-        <w:rPr>
-          <w:rFonts w:eastAsia="Arial Unicode MS"/>
-        </w:rPr>
-        <w:t xml:space="preserve">ne firmy Apple z systemem </w:t>
+        <w:t xml:space="preserve">Aplikacja napisana została na urządzenia przenośne firmy Apple z systemem </w:t>
       </w:r>
       <w:proofErr w:type="spellStart"/>
       <w:r>
@@ -3141,31 +2953,7 @@
         <w:rPr>
           <w:rFonts w:eastAsia="Arial Unicode MS"/>
         </w:rPr>
-        <w:t xml:space="preserve"> u</w:t>
-      </w:r>
-      <w:r>
-        <w:rPr>
-          <w:rFonts w:eastAsia="Arial Unicode MS"/>
-        </w:rPr>
-        <w:t>ż</w:t>
-      </w:r>
-      <w:r>
-        <w:rPr>
-          <w:rFonts w:eastAsia="Arial Unicode MS"/>
-        </w:rPr>
-        <w:t>ywaj</w:t>
-      </w:r>
-      <w:r>
-        <w:rPr>
-          <w:rFonts w:eastAsia="Arial Unicode MS"/>
-        </w:rPr>
-        <w:t>ą</w:t>
-      </w:r>
-      <w:r>
-        <w:rPr>
-          <w:rFonts w:eastAsia="Arial Unicode MS"/>
-        </w:rPr>
-        <w:t xml:space="preserve">c </w:t>
+        <w:t xml:space="preserve"> używając </w:t>
       </w:r>
       <w:proofErr w:type="spellStart"/>
       <w:r>
@@ -3179,37 +2967,7 @@
         <w:rPr>
           <w:rFonts w:eastAsia="Arial Unicode MS"/>
         </w:rPr>
-        <w:t>-C</w:t>
-      </w:r>
-      <w:r>
-        <w:rPr>
-          <w:rFonts w:eastAsia="Arial Unicode MS"/>
-        </w:rPr>
-        <w:t xml:space="preserve"> jako j</w:t>
-      </w:r>
-      <w:r>
-        <w:rPr>
-          <w:rFonts w:eastAsia="Arial Unicode MS"/>
-        </w:rPr>
-        <w:t>ę</w:t>
-      </w:r>
-      <w:r>
-        <w:rPr>
-          <w:rFonts w:eastAsia="Arial Unicode MS"/>
-        </w:rPr>
-        <w:t>zyka programowania.  Do napisania programu zosta</w:t>
-      </w:r>
-      <w:r>
-        <w:rPr>
-          <w:rFonts w:eastAsia="Arial Unicode MS"/>
-        </w:rPr>
-        <w:t xml:space="preserve">ł </w:t>
-      </w:r>
-      <w:r>
-        <w:rPr>
-          <w:rFonts w:eastAsia="Arial Unicode MS"/>
-        </w:rPr>
-        <w:t xml:space="preserve">wykorzystany program </w:t>
+        <w:t xml:space="preserve">-C jako języka programowania.  Do napisania programu został wykorzystany program </w:t>
       </w:r>
       <w:proofErr w:type="spellStart"/>
       <w:r>
@@ -3237,43 +2995,7 @@
         <w:rPr>
           <w:rFonts w:eastAsia="Arial Unicode MS"/>
         </w:rPr>
-        <w:t xml:space="preserve"> jest to pakiet dla dewelopera zapewniaj</w:t>
-      </w:r>
-      <w:r>
-        <w:rPr>
-          <w:rFonts w:eastAsia="Arial Unicode MS"/>
-        </w:rPr>
-        <w:t>ą</w:t>
-      </w:r>
-      <w:r>
-        <w:rPr>
-          <w:rFonts w:eastAsia="Arial Unicode MS"/>
-        </w:rPr>
-        <w:t>cy narz</w:t>
-      </w:r>
-      <w:r>
-        <w:rPr>
-          <w:rFonts w:eastAsia="Arial Unicode MS"/>
-        </w:rPr>
-        <w:t>ę</w:t>
-      </w:r>
-      <w:r>
-        <w:rPr>
-          <w:rFonts w:eastAsia="Arial Unicode MS"/>
-        </w:rPr>
-        <w:t>dzia do tworzenia aplikacji n</w:t>
-      </w:r>
-      <w:r>
-        <w:rPr>
-          <w:rFonts w:eastAsia="Arial Unicode MS"/>
-        </w:rPr>
-        <w:t>a platform</w:t>
-      </w:r>
-      <w:r>
-        <w:rPr>
-          <w:rFonts w:eastAsia="Arial Unicode MS"/>
-        </w:rPr>
-        <w:t xml:space="preserve">ę </w:t>
+        <w:t xml:space="preserve"> jest to pakiet dla dewelopera zapewniający narzędzia do tworzenia aplikacji na platformę </w:t>
       </w:r>
       <w:proofErr w:type="spellStart"/>
       <w:r>
@@ -3301,31 +3023,7 @@
         <w:rPr>
           <w:rFonts w:eastAsia="Arial Unicode MS"/>
         </w:rPr>
-        <w:t xml:space="preserve"> jest </w:t>
-      </w:r>
-      <w:r>
-        <w:rPr>
-          <w:rFonts w:eastAsia="Arial Unicode MS"/>
-        </w:rPr>
-        <w:t>ś</w:t>
-      </w:r>
-      <w:r>
-        <w:rPr>
-          <w:rFonts w:eastAsia="Arial Unicode MS"/>
-        </w:rPr>
-        <w:t>ci</w:t>
-      </w:r>
-      <w:r>
-        <w:rPr>
-          <w:rFonts w:eastAsia="Arial Unicode MS"/>
-        </w:rPr>
-        <w:t>ś</w:t>
-      </w:r>
-      <w:r>
-        <w:rPr>
-          <w:rFonts w:eastAsia="Arial Unicode MS"/>
-        </w:rPr>
-        <w:t xml:space="preserve">le zintegrowany z </w:t>
+        <w:t xml:space="preserve"> jest ściśle zintegrowany z </w:t>
       </w:r>
       <w:proofErr w:type="spellStart"/>
       <w:r>
@@ -3395,121 +3093,7 @@
         <w:rPr>
           <w:rFonts w:eastAsia="Arial Unicode MS"/>
         </w:rPr>
-        <w:t xml:space="preserve"> zawiera r</w:t>
-      </w:r>
-      <w:r>
-        <w:rPr>
-          <w:rFonts w:eastAsia="Arial Unicode MS"/>
-        </w:rPr>
-        <w:t>ó</w:t>
-      </w:r>
-      <w:r>
-        <w:rPr>
-          <w:rFonts w:eastAsia="Arial Unicode MS"/>
-        </w:rPr>
-        <w:t>wnie</w:t>
-      </w:r>
-      <w:r>
-        <w:rPr>
-          <w:rFonts w:eastAsia="Arial Unicode MS"/>
-        </w:rPr>
-        <w:t xml:space="preserve">ż </w:t>
-      </w:r>
-      <w:r>
-        <w:rPr>
-          <w:rFonts w:eastAsia="Arial Unicode MS"/>
-        </w:rPr>
-        <w:t>narz</w:t>
-      </w:r>
-      <w:r>
-        <w:rPr>
-          <w:rFonts w:eastAsia="Arial Unicode MS"/>
-        </w:rPr>
-        <w:t>ę</w:t>
-      </w:r>
-      <w:r>
-        <w:rPr>
-          <w:rFonts w:eastAsia="Arial Unicode MS"/>
-        </w:rPr>
-        <w:t>dzie Instruments do analizy wydajno</w:t>
-      </w:r>
-      <w:r>
-        <w:rPr>
-          <w:rFonts w:eastAsia="Arial Unicode MS"/>
-        </w:rPr>
-        <w:t>ś</w:t>
-      </w:r>
-      <w:r>
-        <w:rPr>
-          <w:rFonts w:eastAsia="Arial Unicode MS"/>
-        </w:rPr>
-        <w:t>ci i analizy aplikacji.  Pocz</w:t>
-      </w:r>
-      <w:r>
-        <w:rPr>
-          <w:rFonts w:eastAsia="Arial Unicode MS"/>
-        </w:rPr>
-        <w:t>ą</w:t>
-      </w:r>
-      <w:r>
-        <w:rPr>
-          <w:rFonts w:eastAsia="Arial Unicode MS"/>
-        </w:rPr>
-        <w:t>tkowo dane student</w:t>
-      </w:r>
-      <w:r>
-        <w:rPr>
-          <w:rFonts w:eastAsia="Arial Unicode MS"/>
-        </w:rPr>
-        <w:t>ó</w:t>
-      </w:r>
-      <w:r>
-        <w:rPr>
-          <w:rFonts w:eastAsia="Arial Unicode MS"/>
-        </w:rPr>
-        <w:t>w oraz egzamin</w:t>
-      </w:r>
-      <w:r>
-        <w:rPr>
-          <w:rFonts w:eastAsia="Arial Unicode MS"/>
-        </w:rPr>
-        <w:t>ó</w:t>
-      </w:r>
-      <w:r>
-        <w:rPr>
-          <w:rFonts w:eastAsia="Arial Unicode MS"/>
-        </w:rPr>
-        <w:t>w mia</w:t>
-      </w:r>
-      <w:r>
-        <w:rPr>
-          <w:rFonts w:eastAsia="Arial Unicode MS"/>
-        </w:rPr>
-        <w:t>ł</w:t>
-      </w:r>
-      <w:r>
-        <w:rPr>
-          <w:rFonts w:eastAsia="Arial Unicode MS"/>
-        </w:rPr>
-        <w:t>y by</w:t>
-      </w:r>
-      <w:r>
-        <w:rPr>
-          <w:rFonts w:eastAsia="Arial Unicode MS"/>
-        </w:rPr>
-        <w:t xml:space="preserve">ć </w:t>
-      </w:r>
-      <w:r>
-        <w:rPr>
-          <w:rFonts w:eastAsia="Arial Unicode MS"/>
-        </w:rPr>
-        <w:t>przechowy</w:t>
-      </w:r>
-      <w:r>
-        <w:rPr>
-          <w:rFonts w:eastAsia="Arial Unicode MS"/>
-        </w:rPr>
-        <w:t xml:space="preserve">wane w bazie danych, </w:t>
+        <w:t xml:space="preserve"> zawiera również narzędzie Instruments do analizy wydajności i analizy aplikacji.  Początkowo dane studentów oraz egzaminów miały być przechowywane w bazie danych, </w:t>
       </w:r>
       <w:proofErr w:type="spellStart"/>
       <w:r>
@@ -3551,31 +3135,7 @@
         <w:rPr>
           <w:rFonts w:eastAsia="Arial Unicode MS"/>
         </w:rPr>
-        <w:t>, kt</w:t>
-      </w:r>
-      <w:r>
-        <w:rPr>
-          <w:rFonts w:eastAsia="Arial Unicode MS"/>
-        </w:rPr>
-        <w:t>ó</w:t>
-      </w:r>
-      <w:r>
-        <w:rPr>
-          <w:rFonts w:eastAsia="Arial Unicode MS"/>
-        </w:rPr>
-        <w:t>ry odpowiada za komunikacj</w:t>
-      </w:r>
-      <w:r>
-        <w:rPr>
-          <w:rFonts w:eastAsia="Arial Unicode MS"/>
-        </w:rPr>
-        <w:t xml:space="preserve">ę </w:t>
-      </w:r>
-      <w:r>
-        <w:rPr>
-          <w:rFonts w:eastAsia="Arial Unicode MS"/>
-        </w:rPr>
-        <w:t xml:space="preserve">z </w:t>
+        <w:t xml:space="preserve">, który odpowiada za komunikację z </w:t>
       </w:r>
       <w:proofErr w:type="spellStart"/>
       <w:r>
@@ -3589,135 +3149,21 @@
         <w:rPr>
           <w:rFonts w:eastAsia="Arial Unicode MS"/>
         </w:rPr>
-        <w:t>. Niestety po testach wydajno</w:t>
-      </w:r>
-      <w:r>
-        <w:rPr>
-          <w:rFonts w:eastAsia="Arial Unicode MS"/>
-        </w:rPr>
-        <w:t>ś</w:t>
-      </w:r>
-      <w:r>
-        <w:rPr>
-          <w:rFonts w:eastAsia="Arial Unicode MS"/>
-        </w:rPr>
-        <w:t>ciowych oraz wykorzystaniu wielow</w:t>
-      </w:r>
-      <w:r>
-        <w:rPr>
-          <w:rFonts w:eastAsia="Arial Unicode MS"/>
-        </w:rPr>
-        <w:t>ą</w:t>
-      </w:r>
-      <w:r>
-        <w:rPr>
-          <w:rFonts w:eastAsia="Arial Unicode MS"/>
-        </w:rPr>
-        <w:t>tkowo</w:t>
-      </w:r>
-      <w:r>
-        <w:rPr>
-          <w:rFonts w:eastAsia="Arial Unicode MS"/>
-        </w:rPr>
-        <w:t>ś</w:t>
-      </w:r>
-      <w:r>
-        <w:rPr>
-          <w:rFonts w:eastAsia="Arial Unicode MS"/>
-        </w:rPr>
-        <w:t>ci zrezygnowa</w:t>
-      </w:r>
-      <w:r>
-        <w:rPr>
-          <w:rFonts w:eastAsia="Arial Unicode MS"/>
-        </w:rPr>
-        <w:t>ł</w:t>
-      </w:r>
-      <w:r>
-        <w:rPr>
-          <w:rFonts w:eastAsia="Arial Unicode MS"/>
-        </w:rPr>
-        <w:t>em z tego podej</w:t>
-      </w:r>
-      <w:r>
-        <w:rPr>
-          <w:rFonts w:eastAsia="Arial Unicode MS"/>
-        </w:rPr>
-        <w:t>ś</w:t>
-      </w:r>
-      <w:r>
-        <w:rPr>
-          <w:rFonts w:eastAsia="Arial Unicode MS"/>
-        </w:rPr>
-        <w:t>cia, zast</w:t>
-      </w:r>
-      <w:r>
-        <w:rPr>
-          <w:rFonts w:eastAsia="Arial Unicode MS"/>
-        </w:rPr>
-        <w:t>ą</w:t>
-      </w:r>
-      <w:r>
-        <w:rPr>
-          <w:rFonts w:eastAsia="Arial Unicode MS"/>
-        </w:rPr>
-        <w:t>pione zosta</w:t>
-      </w:r>
-      <w:r>
-        <w:rPr>
-          <w:rFonts w:eastAsia="Arial Unicode MS"/>
-        </w:rPr>
-        <w:t>ł</w:t>
-      </w:r>
-      <w:r>
-        <w:rPr>
-          <w:rFonts w:eastAsia="Arial Unicode MS"/>
-        </w:rPr>
-        <w:t xml:space="preserve">o ono </w:t>
+        <w:t xml:space="preserve">. Niestety po testach wydajnościowych oraz wykorzystaniu wielowątkowości zrezygnowałem z tego podejścia, zastąpione zostało ono </w:t>
       </w:r>
       <w:proofErr w:type="spellStart"/>
       <w:r>
         <w:rPr>
           <w:rFonts w:eastAsia="Arial Unicode MS"/>
         </w:rPr>
-        <w:t>serializacj</w:t>
-      </w:r>
-      <w:r>
-        <w:rPr>
-          <w:rFonts w:eastAsia="Arial Unicode MS"/>
-        </w:rPr>
-        <w:t>ą</w:t>
+        <w:t>serializacją</w:t>
       </w:r>
       <w:proofErr w:type="spellEnd"/>
       <w:r>
         <w:rPr>
           <w:rFonts w:eastAsia="Arial Unicode MS"/>
         </w:rPr>
-        <w:t xml:space="preserve"> </w:t>
-      </w:r>
-      <w:r>
-        <w:rPr>
-          <w:rFonts w:eastAsia="Arial Unicode MS"/>
-        </w:rPr>
-        <w:t xml:space="preserve">w </w:t>
-      </w:r>
-      <w:r>
-        <w:rPr>
-          <w:rFonts w:eastAsia="Arial Unicode MS"/>
-        </w:rPr>
-        <w:t>formacie binarnym, przy u</w:t>
-      </w:r>
-      <w:r>
-        <w:rPr>
-          <w:rFonts w:eastAsia="Arial Unicode MS"/>
-        </w:rPr>
-        <w:t>ż</w:t>
-      </w:r>
-      <w:r>
-        <w:rPr>
-          <w:rFonts w:eastAsia="Arial Unicode MS"/>
-        </w:rPr>
-        <w:t xml:space="preserve">yciu biblioteki </w:t>
+        <w:t xml:space="preserve"> w formacie binarnym, przy użyciu biblioteki </w:t>
       </w:r>
       <w:proofErr w:type="spellStart"/>
       <w:r>
@@ -3738,55 +3184,7 @@
         <w:rPr>
           <w:rFonts w:eastAsia="Arial Unicode MS"/>
         </w:rPr>
-        <w:t>, dzi</w:t>
-      </w:r>
-      <w:r>
-        <w:rPr>
-          <w:rFonts w:eastAsia="Arial Unicode MS"/>
-        </w:rPr>
-        <w:t>ę</w:t>
-      </w:r>
-      <w:r>
-        <w:rPr>
-          <w:rFonts w:eastAsia="Arial Unicode MS"/>
-        </w:rPr>
-        <w:t>ki temu otrzyma</w:t>
-      </w:r>
-      <w:r>
-        <w:rPr>
-          <w:rFonts w:eastAsia="Arial Unicode MS"/>
-        </w:rPr>
-        <w:t>ł</w:t>
-      </w:r>
-      <w:r>
-        <w:rPr>
-          <w:rFonts w:eastAsia="Arial Unicode MS"/>
-        </w:rPr>
-        <w:t>em du</w:t>
-      </w:r>
-      <w:r>
-        <w:rPr>
-          <w:rFonts w:eastAsia="Arial Unicode MS"/>
-        </w:rPr>
-        <w:t>ż</w:t>
-      </w:r>
-      <w:r>
-        <w:rPr>
-          <w:rFonts w:eastAsia="Arial Unicode MS"/>
-        </w:rPr>
-        <w:t>o lepsze rezultaty oraz brak konflikt</w:t>
-      </w:r>
-      <w:r>
-        <w:rPr>
-          <w:rFonts w:eastAsia="Arial Unicode MS"/>
-        </w:rPr>
-        <w:t>ó</w:t>
-      </w:r>
-      <w:r>
-        <w:rPr>
-          <w:rFonts w:eastAsia="Arial Unicode MS"/>
-        </w:rPr>
-        <w:t>w.</w:t>
+        <w:t>, dzięki temu otrzymałem dużo lepsze rezultaty oraz brak konfliktów.</w:t>
       </w:r>
     </w:p>
     <w:p/>
@@ -3794,24 +3192,12 @@
       <w:pPr>
         <w:pStyle w:val="Nagwek2"/>
       </w:pPr>
-      <w:bookmarkStart w:id="3" w:name="_Toc419142484"/>
-      <w:r>
-        <w:rPr>
-          <w:rFonts w:eastAsia="Arial Unicode MS"/>
-        </w:rPr>
-        <w:t>Opis u</w:t>
-      </w:r>
-      <w:r>
-        <w:rPr>
-          <w:rFonts w:eastAsia="Arial Unicode MS"/>
-        </w:rPr>
-        <w:t>ż</w:t>
-      </w:r>
-      <w:r>
-        <w:rPr>
-          <w:rFonts w:eastAsia="Arial Unicode MS"/>
-        </w:rPr>
-        <w:t xml:space="preserve">ytego </w:t>
+      <w:bookmarkStart w:id="3" w:name="_Toc423248420"/>
+      <w:r>
+        <w:rPr>
+          <w:rFonts w:eastAsia="Arial Unicode MS"/>
+        </w:rPr>
+        <w:t xml:space="preserve">Opis użytego </w:t>
       </w:r>
       <w:r>
         <w:t>algorytmu</w:t>
@@ -3825,79 +3211,7 @@
           <w:rFonts w:eastAsia="Arial Unicode MS"/>
         </w:rPr>
         <w:tab/>
-        <w:t>Spo</w:t>
-      </w:r>
-      <w:r>
-        <w:rPr>
-          <w:rFonts w:eastAsia="Arial Unicode MS"/>
-        </w:rPr>
-        <w:t>ś</w:t>
-      </w:r>
-      <w:r>
-        <w:rPr>
-          <w:rFonts w:eastAsia="Arial Unicode MS"/>
-        </w:rPr>
-        <w:t>r</w:t>
-      </w:r>
-      <w:r>
-        <w:rPr>
-          <w:rFonts w:eastAsia="Arial Unicode MS"/>
-        </w:rPr>
-        <w:t>ó</w:t>
-      </w:r>
-      <w:r>
-        <w:rPr>
-          <w:rFonts w:eastAsia="Arial Unicode MS"/>
-        </w:rPr>
-        <w:t>d dost</w:t>
-      </w:r>
-      <w:r>
-        <w:rPr>
-          <w:rFonts w:eastAsia="Arial Unicode MS"/>
-        </w:rPr>
-        <w:t>ę</w:t>
-      </w:r>
-      <w:r>
-        <w:rPr>
-          <w:rFonts w:eastAsia="Arial Unicode MS"/>
-        </w:rPr>
-        <w:t>pnych metodologii s</w:t>
-      </w:r>
-      <w:r>
-        <w:rPr>
-          <w:rFonts w:eastAsia="Arial Unicode MS"/>
-        </w:rPr>
-        <w:t>ł</w:t>
-      </w:r>
-      <w:r>
-        <w:rPr>
-          <w:rFonts w:eastAsia="Arial Unicode MS"/>
-        </w:rPr>
-        <w:t>u</w:t>
-      </w:r>
-      <w:r>
-        <w:rPr>
-          <w:rFonts w:eastAsia="Arial Unicode MS"/>
-        </w:rPr>
-        <w:t>żą</w:t>
-      </w:r>
-      <w:r>
-        <w:rPr>
-          <w:rFonts w:eastAsia="Arial Unicode MS"/>
-        </w:rPr>
-        <w:t>cych do rozwi</w:t>
-      </w:r>
-      <w:r>
-        <w:rPr>
-          <w:rFonts w:eastAsia="Arial Unicode MS"/>
-        </w:rPr>
-        <w:t>ą</w:t>
-      </w:r>
-      <w:r>
-        <w:rPr>
-          <w:rFonts w:eastAsia="Arial Unicode MS"/>
-        </w:rPr>
-        <w:t xml:space="preserve">zywania problemu </w:t>
+        <w:t xml:space="preserve">Spośród dostępnych metodologii służących do rozwiązywania problemu </w:t>
       </w:r>
       <w:proofErr w:type="spellStart"/>
       <w:r>
@@ -3925,31 +3239,7 @@
         <w:rPr>
           <w:rFonts w:eastAsia="Arial Unicode MS"/>
         </w:rPr>
-        <w:t xml:space="preserve"> Problem, zdecydowa</w:t>
-      </w:r>
-      <w:r>
-        <w:rPr>
-          <w:rFonts w:eastAsia="Arial Unicode MS"/>
-        </w:rPr>
-        <w:t>ł</w:t>
-      </w:r>
-      <w:r>
-        <w:rPr>
-          <w:rFonts w:eastAsia="Arial Unicode MS"/>
-        </w:rPr>
-        <w:t>em si</w:t>
-      </w:r>
-      <w:r>
-        <w:rPr>
-          <w:rFonts w:eastAsia="Arial Unicode MS"/>
-        </w:rPr>
-        <w:t xml:space="preserve">ę </w:t>
-      </w:r>
-      <w:r>
-        <w:rPr>
-          <w:rFonts w:eastAsia="Arial Unicode MS"/>
-        </w:rPr>
-        <w:t xml:space="preserve">na wykorzystanie algorytmu </w:t>
+        <w:t xml:space="preserve"> Problem, zdecydowałem się na wykorzystanie algorytmu </w:t>
       </w:r>
       <w:proofErr w:type="spellStart"/>
       <w:r>
@@ -3977,31 +3267,7 @@
         <w:rPr>
           <w:rFonts w:eastAsia="Arial Unicode MS"/>
         </w:rPr>
-        <w:t xml:space="preserve"> ze wzgl</w:t>
-      </w:r>
-      <w:r>
-        <w:rPr>
-          <w:rFonts w:eastAsia="Arial Unicode MS"/>
-        </w:rPr>
-        <w:t>ę</w:t>
-      </w:r>
-      <w:r>
-        <w:rPr>
-          <w:rFonts w:eastAsia="Arial Unicode MS"/>
-        </w:rPr>
-        <w:t>du na niez</w:t>
-      </w:r>
-      <w:r>
-        <w:rPr>
-          <w:rFonts w:eastAsia="Arial Unicode MS"/>
-        </w:rPr>
-        <w:t>ł</w:t>
-      </w:r>
-      <w:r>
-        <w:rPr>
-          <w:rFonts w:eastAsia="Arial Unicode MS"/>
-        </w:rPr>
-        <w:t>e wyniki</w:t>
+        <w:t xml:space="preserve"> ze względu na niezłe wyniki</w:t>
       </w:r>
       <w:r>
         <w:rPr>
@@ -4014,246 +3280,238 @@
         <w:rPr>
           <w:rFonts w:eastAsia="Arial Unicode MS"/>
         </w:rPr>
+        <w:t xml:space="preserve">, łatwość implementacji, w większości przypadków daje dobre rozwiązanie. Algorytm polega na symulowania wyżarzania, losowo zakłócane są zmienne niezależne i wybierana jest najlepsza wartość funkcji dla przypadkowego zbioru zmiennych. Po wielu próbach zbiór, który daje najlepsze </w:t>
+      </w:r>
+      <w:proofErr w:type="spellStart"/>
+      <w:r>
+        <w:rPr>
+          <w:rFonts w:eastAsia="Arial Unicode MS"/>
+        </w:rPr>
+        <w:t>wartości</w:t>
+      </w:r>
+      <w:proofErr w:type="spellEnd"/>
+      <w:r>
+        <w:rPr>
+          <w:rFonts w:eastAsia="Arial Unicode MS"/>
+        </w:rPr>
+        <w:t xml:space="preserve"> funkcji staje </w:t>
+      </w:r>
+      <w:proofErr w:type="spellStart"/>
+      <w:r>
+        <w:rPr>
+          <w:rFonts w:eastAsia="Arial Unicode MS"/>
+        </w:rPr>
+        <w:t>sie</w:t>
+      </w:r>
+      <w:proofErr w:type="spellEnd"/>
+      <w:r>
+        <w:rPr>
+          <w:rFonts w:eastAsia="Arial Unicode MS"/>
+        </w:rPr>
+        <w:t xml:space="preserve">̨ centrum, </w:t>
+      </w:r>
+      <w:proofErr w:type="spellStart"/>
+      <w:r>
+        <w:rPr>
+          <w:rFonts w:eastAsia="Arial Unicode MS"/>
+        </w:rPr>
+        <w:t>wokół</w:t>
+      </w:r>
+      <w:proofErr w:type="spellEnd"/>
+      <w:r>
+        <w:rPr>
+          <w:rFonts w:eastAsia="Arial Unicode MS"/>
+        </w:rPr>
+        <w:t xml:space="preserve"> </w:t>
+      </w:r>
+      <w:proofErr w:type="spellStart"/>
+      <w:r>
+        <w:rPr>
+          <w:rFonts w:eastAsia="Arial Unicode MS"/>
+        </w:rPr>
+        <w:t>którego</w:t>
+      </w:r>
+      <w:proofErr w:type="spellEnd"/>
+      <w:r>
+        <w:rPr>
+          <w:rFonts w:eastAsia="Arial Unicode MS"/>
+        </w:rPr>
+        <w:t xml:space="preserve"> wykonuje </w:t>
+      </w:r>
+      <w:proofErr w:type="spellStart"/>
+      <w:r>
+        <w:rPr>
+          <w:rFonts w:eastAsia="Arial Unicode MS"/>
+        </w:rPr>
+        <w:t>sie</w:t>
+      </w:r>
+      <w:proofErr w:type="spellEnd"/>
+      <w:r>
+        <w:rPr>
+          <w:rFonts w:eastAsia="Arial Unicode MS"/>
+        </w:rPr>
+        <w:t xml:space="preserve">̨ ruchy dla </w:t>
+      </w:r>
+      <w:proofErr w:type="spellStart"/>
+      <w:r>
+        <w:rPr>
+          <w:rFonts w:eastAsia="Arial Unicode MS"/>
+        </w:rPr>
+        <w:t>następnej</w:t>
+      </w:r>
+      <w:proofErr w:type="spellEnd"/>
+      <w:r>
+        <w:rPr>
+          <w:rFonts w:eastAsia="Arial Unicode MS"/>
+        </w:rPr>
+        <w:t xml:space="preserve"> </w:t>
+      </w:r>
+      <w:proofErr w:type="spellStart"/>
+      <w:r>
+        <w:rPr>
+          <w:rFonts w:eastAsia="Arial Unicode MS"/>
+        </w:rPr>
+        <w:t>wartości</w:t>
+      </w:r>
+      <w:proofErr w:type="spellEnd"/>
+      <w:r>
+        <w:rPr>
+          <w:rFonts w:eastAsia="Arial Unicode MS"/>
+        </w:rPr>
+        <w:t xml:space="preserve"> temperatury (odchylenie standardowe generatora liczb losowych). Temperatura jest redukowana i przeprowadza </w:t>
+      </w:r>
+      <w:proofErr w:type="spellStart"/>
+      <w:r>
+        <w:rPr>
+          <w:rFonts w:eastAsia="Arial Unicode MS"/>
+        </w:rPr>
+        <w:t>sie</w:t>
+      </w:r>
+      <w:proofErr w:type="spellEnd"/>
+      <w:r>
+        <w:rPr>
+          <w:rFonts w:eastAsia="Arial Unicode MS"/>
+        </w:rPr>
+        <w:t xml:space="preserve">̨ nowe </w:t>
+      </w:r>
+      <w:proofErr w:type="spellStart"/>
+      <w:r>
+        <w:rPr>
+          <w:rFonts w:eastAsia="Arial Unicode MS"/>
+        </w:rPr>
+        <w:t>próby</w:t>
+      </w:r>
+      <w:proofErr w:type="spellEnd"/>
+      <w:r>
+        <w:rPr>
+          <w:rFonts w:eastAsia="Arial Unicode MS"/>
+        </w:rPr>
+        <w:t xml:space="preserve">. Bar- </w:t>
+      </w:r>
+      <w:proofErr w:type="spellStart"/>
+      <w:r>
+        <w:rPr>
+          <w:rFonts w:eastAsia="Arial Unicode MS"/>
+        </w:rPr>
+        <w:t>dzo</w:t>
+      </w:r>
+      <w:proofErr w:type="spellEnd"/>
+      <w:r>
+        <w:rPr>
+          <w:rFonts w:eastAsia="Arial Unicode MS"/>
+        </w:rPr>
+        <w:t xml:space="preserve"> </w:t>
+      </w:r>
+      <w:proofErr w:type="spellStart"/>
+      <w:r>
+        <w:rPr>
+          <w:rFonts w:eastAsia="Arial Unicode MS"/>
+        </w:rPr>
+        <w:t>ważnym</w:t>
+      </w:r>
+      <w:proofErr w:type="spellEnd"/>
+      <w:r>
+        <w:rPr>
+          <w:rFonts w:eastAsia="Arial Unicode MS"/>
+        </w:rPr>
+        <w:t xml:space="preserve"> zagadnieniem dla algorytmu </w:t>
+      </w:r>
+      <w:proofErr w:type="spellStart"/>
+      <w:r>
+        <w:rPr>
+          <w:rFonts w:eastAsia="Arial Unicode MS"/>
+        </w:rPr>
+        <w:t>wyżarzania</w:t>
+      </w:r>
+      <w:proofErr w:type="spellEnd"/>
+      <w:r>
+        <w:rPr>
+          <w:rFonts w:eastAsia="Arial Unicode MS"/>
+        </w:rPr>
+        <w:t xml:space="preserve"> jest </w:t>
+      </w:r>
+      <w:proofErr w:type="spellStart"/>
+      <w:r>
+        <w:rPr>
+          <w:rFonts w:eastAsia="Arial Unicode MS"/>
+        </w:rPr>
+        <w:t>wybór</w:t>
+      </w:r>
+      <w:proofErr w:type="spellEnd"/>
+      <w:r>
+        <w:rPr>
+          <w:rFonts w:eastAsia="Arial Unicode MS"/>
+        </w:rPr>
+        <w:t xml:space="preserve"> temperatury </w:t>
+      </w:r>
+      <w:proofErr w:type="spellStart"/>
+      <w:r>
+        <w:rPr>
+          <w:rFonts w:eastAsia="Arial Unicode MS"/>
+        </w:rPr>
+        <w:t>początkowej</w:t>
+      </w:r>
+      <w:proofErr w:type="spellEnd"/>
+      <w:r>
+        <w:rPr>
+          <w:rFonts w:eastAsia="Arial Unicode MS"/>
+        </w:rPr>
         <w:t xml:space="preserve">, </w:t>
       </w:r>
-      <w:r>
-        <w:rPr>
-          <w:rFonts w:eastAsia="Arial Unicode MS"/>
-        </w:rPr>
-        <w:t>ł</w:t>
-      </w:r>
-      <w:r>
-        <w:rPr>
-          <w:rFonts w:eastAsia="Arial Unicode MS"/>
-        </w:rPr>
-        <w:t>atwo</w:t>
-      </w:r>
-      <w:r>
-        <w:rPr>
-          <w:rFonts w:eastAsia="Arial Unicode MS"/>
-        </w:rPr>
-        <w:t xml:space="preserve">ść </w:t>
-      </w:r>
-      <w:r>
-        <w:rPr>
-          <w:rFonts w:eastAsia="Arial Unicode MS"/>
-        </w:rPr>
-        <w:t>implementacji, w wi</w:t>
-      </w:r>
-      <w:r>
-        <w:rPr>
-          <w:rFonts w:eastAsia="Arial Unicode MS"/>
-        </w:rPr>
-        <w:t>ę</w:t>
-      </w:r>
-      <w:r>
-        <w:rPr>
-          <w:rFonts w:eastAsia="Arial Unicode MS"/>
-        </w:rPr>
-        <w:t>kszo</w:t>
-      </w:r>
-      <w:r>
-        <w:rPr>
-          <w:rFonts w:eastAsia="Arial Unicode MS"/>
-        </w:rPr>
-        <w:t>ś</w:t>
-      </w:r>
-      <w:r>
-        <w:rPr>
-          <w:rFonts w:eastAsia="Arial Unicode MS"/>
-        </w:rPr>
-        <w:t>ci przypadk</w:t>
-      </w:r>
-      <w:r>
-        <w:rPr>
-          <w:rFonts w:eastAsia="Arial Unicode MS"/>
-        </w:rPr>
-        <w:t>ó</w:t>
-      </w:r>
-      <w:r>
-        <w:rPr>
-          <w:rFonts w:eastAsia="Arial Unicode MS"/>
-        </w:rPr>
-        <w:t>w daje dobre rozwi</w:t>
-      </w:r>
-      <w:r>
-        <w:rPr>
-          <w:rFonts w:eastAsia="Arial Unicode MS"/>
-        </w:rPr>
-        <w:t>ą</w:t>
-      </w:r>
-      <w:r>
-        <w:rPr>
-          <w:rFonts w:eastAsia="Arial Unicode MS"/>
-        </w:rPr>
-        <w:t>zanie. Algorytm polega na symulowania wy</w:t>
-      </w:r>
-      <w:r>
-        <w:rPr>
-          <w:rFonts w:eastAsia="Arial Unicode MS"/>
-        </w:rPr>
-        <w:t>ż</w:t>
-      </w:r>
-      <w:r>
-        <w:rPr>
-          <w:rFonts w:eastAsia="Arial Unicode MS"/>
-        </w:rPr>
-        <w:t>arzania, losowo zak</w:t>
-      </w:r>
-      <w:r>
-        <w:rPr>
-          <w:rFonts w:eastAsia="Arial Unicode MS"/>
-        </w:rPr>
-        <w:t>łó</w:t>
-      </w:r>
-      <w:r>
-        <w:rPr>
-          <w:rFonts w:eastAsia="Arial Unicode MS"/>
-        </w:rPr>
-        <w:t>cane s</w:t>
-      </w:r>
-      <w:r>
-        <w:rPr>
-          <w:rFonts w:eastAsia="Arial Unicode MS"/>
-        </w:rPr>
-        <w:t xml:space="preserve">ą </w:t>
-      </w:r>
-      <w:r>
-        <w:rPr>
-          <w:rFonts w:eastAsia="Arial Unicode MS"/>
-        </w:rPr>
-        <w:t>zmienne niezale</w:t>
-      </w:r>
-      <w:r>
-        <w:rPr>
-          <w:rFonts w:eastAsia="Arial Unicode MS"/>
-        </w:rPr>
-        <w:t>ż</w:t>
-      </w:r>
-      <w:r>
-        <w:rPr>
-          <w:rFonts w:eastAsia="Arial Unicode MS"/>
-        </w:rPr>
-        <w:t>ne i wybierana jest na</w:t>
-      </w:r>
-      <w:r>
-        <w:rPr>
-          <w:rFonts w:eastAsia="Arial Unicode MS"/>
-        </w:rPr>
-        <w:t>jlepsza warto</w:t>
-      </w:r>
-      <w:r>
-        <w:rPr>
-          <w:rFonts w:eastAsia="Arial Unicode MS"/>
-        </w:rPr>
-        <w:t xml:space="preserve">ść </w:t>
-      </w:r>
-      <w:r>
-        <w:rPr>
-          <w:rFonts w:eastAsia="Arial Unicode MS"/>
-        </w:rPr>
-        <w:t>funkcji dla przypadkowego zbioru zmiennych. Po wielu pr</w:t>
-      </w:r>
-      <w:r>
-        <w:rPr>
-          <w:rFonts w:eastAsia="Arial Unicode MS"/>
-        </w:rPr>
-        <w:t>ó</w:t>
-      </w:r>
-      <w:r>
-        <w:rPr>
-          <w:rFonts w:eastAsia="Arial Unicode MS"/>
-        </w:rPr>
-        <w:t>bach zbi</w:t>
-      </w:r>
-      <w:r>
-        <w:rPr>
-          <w:rFonts w:eastAsia="Arial Unicode MS"/>
-        </w:rPr>
-        <w:t>ó</w:t>
-      </w:r>
-      <w:r>
-        <w:rPr>
-          <w:rFonts w:eastAsia="Arial Unicode MS"/>
-        </w:rPr>
-        <w:t>r, kt</w:t>
-      </w:r>
-      <w:r>
-        <w:rPr>
-          <w:rFonts w:eastAsia="Arial Unicode MS"/>
-        </w:rPr>
-        <w:t>ó</w:t>
-      </w:r>
-      <w:r>
-        <w:rPr>
-          <w:rFonts w:eastAsia="Arial Unicode MS"/>
-        </w:rPr>
-        <w:t xml:space="preserve">ry daje najlepsze </w:t>
-      </w:r>
       <w:proofErr w:type="spellStart"/>
       <w:r>
         <w:rPr>
           <w:rFonts w:eastAsia="Arial Unicode MS"/>
         </w:rPr>
-        <w:t>wartos</w:t>
-      </w:r>
-      <w:r>
-        <w:rPr>
-          <w:rFonts w:eastAsia="Arial Unicode MS"/>
-        </w:rPr>
-        <w:t>́</w:t>
-      </w:r>
-      <w:r>
-        <w:rPr>
-          <w:rFonts w:eastAsia="Arial Unicode MS"/>
-        </w:rPr>
-        <w:t>ci</w:t>
+        <w:t>końcowej</w:t>
       </w:r>
       <w:proofErr w:type="spellEnd"/>
       <w:r>
         <w:rPr>
           <w:rFonts w:eastAsia="Arial Unicode MS"/>
         </w:rPr>
-        <w:t xml:space="preserve"> funkcji staje </w:t>
+        <w:t xml:space="preserve"> a </w:t>
       </w:r>
       <w:proofErr w:type="spellStart"/>
       <w:r>
         <w:rPr>
           <w:rFonts w:eastAsia="Arial Unicode MS"/>
         </w:rPr>
-        <w:t>sie</w:t>
+        <w:t>także</w:t>
       </w:r>
       <w:proofErr w:type="spellEnd"/>
       <w:r>
         <w:rPr>
           <w:rFonts w:eastAsia="Arial Unicode MS"/>
         </w:rPr>
-        <w:t>̨</w:t>
-      </w:r>
-      <w:r>
-        <w:rPr>
-          <w:rFonts w:eastAsia="Arial Unicode MS"/>
-        </w:rPr>
         <w:t xml:space="preserve"> </w:t>
       </w:r>
-      <w:r>
-        <w:rPr>
-          <w:rFonts w:eastAsia="Arial Unicode MS"/>
-        </w:rPr>
-        <w:t xml:space="preserve">centrum, </w:t>
-      </w:r>
       <w:proofErr w:type="spellStart"/>
       <w:r>
         <w:rPr>
           <w:rFonts w:eastAsia="Arial Unicode MS"/>
         </w:rPr>
-        <w:t>woko</w:t>
-      </w:r>
-      <w:r>
-        <w:rPr>
-          <w:rFonts w:eastAsia="Arial Unicode MS"/>
-        </w:rPr>
-        <w:t>́ł</w:t>
+        <w:t>sposób</w:t>
       </w:r>
       <w:proofErr w:type="spellEnd"/>
       <w:r>
@@ -4267,377 +3525,7 @@
         <w:rPr>
           <w:rFonts w:eastAsia="Arial Unicode MS"/>
         </w:rPr>
-        <w:t>kto</w:t>
-      </w:r>
-      <w:r>
-        <w:rPr>
-          <w:rFonts w:eastAsia="Arial Unicode MS"/>
-        </w:rPr>
-        <w:t>́</w:t>
-      </w:r>
-      <w:r>
-        <w:rPr>
-          <w:rFonts w:eastAsia="Arial Unicode MS"/>
-        </w:rPr>
-        <w:t>rego</w:t>
-      </w:r>
-      <w:proofErr w:type="spellEnd"/>
-      <w:r>
-        <w:rPr>
-          <w:rFonts w:eastAsia="Arial Unicode MS"/>
-        </w:rPr>
-        <w:t xml:space="preserve"> wykonuje </w:t>
-      </w:r>
-      <w:proofErr w:type="spellStart"/>
-      <w:r>
-        <w:rPr>
-          <w:rFonts w:eastAsia="Arial Unicode MS"/>
-        </w:rPr>
-        <w:t>sie</w:t>
-      </w:r>
-      <w:proofErr w:type="spellEnd"/>
-      <w:r>
-        <w:rPr>
-          <w:rFonts w:eastAsia="Arial Unicode MS"/>
-        </w:rPr>
-        <w:t>̨</w:t>
-      </w:r>
-      <w:r>
-        <w:rPr>
-          <w:rFonts w:eastAsia="Arial Unicode MS"/>
-        </w:rPr>
-        <w:t xml:space="preserve"> </w:t>
-      </w:r>
-      <w:r>
-        <w:rPr>
-          <w:rFonts w:eastAsia="Arial Unicode MS"/>
-        </w:rPr>
-        <w:t xml:space="preserve">ruchy dla </w:t>
-      </w:r>
-      <w:proofErr w:type="spellStart"/>
-      <w:r>
-        <w:rPr>
-          <w:rFonts w:eastAsia="Arial Unicode MS"/>
-        </w:rPr>
-        <w:t>naste</w:t>
-      </w:r>
-      <w:r>
-        <w:rPr>
-          <w:rFonts w:eastAsia="Arial Unicode MS"/>
-        </w:rPr>
-        <w:t>̨</w:t>
-      </w:r>
-      <w:r>
-        <w:rPr>
-          <w:rFonts w:eastAsia="Arial Unicode MS"/>
-        </w:rPr>
-        <w:t>pnej</w:t>
-      </w:r>
-      <w:proofErr w:type="spellEnd"/>
-      <w:r>
-        <w:rPr>
-          <w:rFonts w:eastAsia="Arial Unicode MS"/>
-        </w:rPr>
-        <w:t xml:space="preserve"> </w:t>
-      </w:r>
-      <w:proofErr w:type="spellStart"/>
-      <w:r>
-        <w:rPr>
-          <w:rFonts w:eastAsia="Arial Unicode MS"/>
-        </w:rPr>
-        <w:t>wartos</w:t>
-      </w:r>
-      <w:r>
-        <w:rPr>
-          <w:rFonts w:eastAsia="Arial Unicode MS"/>
-        </w:rPr>
-        <w:t>́</w:t>
-      </w:r>
-      <w:r>
-        <w:rPr>
-          <w:rFonts w:eastAsia="Arial Unicode MS"/>
-        </w:rPr>
-        <w:t>ci</w:t>
-      </w:r>
-      <w:proofErr w:type="spellEnd"/>
-      <w:r>
-        <w:rPr>
-          <w:rFonts w:eastAsia="Arial Unicode MS"/>
-        </w:rPr>
-        <w:t xml:space="preserve"> temperatury (odchylenie standardowe generatora liczb</w:t>
-      </w:r>
-      <w:r>
-        <w:rPr>
-          <w:rFonts w:eastAsia="Arial Unicode MS"/>
-        </w:rPr>
-        <w:t xml:space="preserve"> losowych). Temperatura jest redukowana i przeprowadza </w:t>
-      </w:r>
-      <w:proofErr w:type="spellStart"/>
-      <w:r>
-        <w:rPr>
-          <w:rFonts w:eastAsia="Arial Unicode MS"/>
-        </w:rPr>
-        <w:t>sie</w:t>
-      </w:r>
-      <w:proofErr w:type="spellEnd"/>
-      <w:r>
-        <w:rPr>
-          <w:rFonts w:eastAsia="Arial Unicode MS"/>
-        </w:rPr>
-        <w:t>̨</w:t>
-      </w:r>
-      <w:r>
-        <w:rPr>
-          <w:rFonts w:eastAsia="Arial Unicode MS"/>
-        </w:rPr>
-        <w:t xml:space="preserve"> </w:t>
-      </w:r>
-      <w:r>
-        <w:rPr>
-          <w:rFonts w:eastAsia="Arial Unicode MS"/>
-        </w:rPr>
-        <w:t xml:space="preserve">nowe </w:t>
-      </w:r>
-      <w:proofErr w:type="spellStart"/>
-      <w:r>
-        <w:rPr>
-          <w:rFonts w:eastAsia="Arial Unicode MS"/>
-        </w:rPr>
-        <w:t>pro</w:t>
-      </w:r>
-      <w:r>
-        <w:rPr>
-          <w:rFonts w:eastAsia="Arial Unicode MS"/>
-        </w:rPr>
-        <w:t>́</w:t>
-      </w:r>
-      <w:r>
-        <w:rPr>
-          <w:rFonts w:eastAsia="Arial Unicode MS"/>
-        </w:rPr>
-        <w:t>by</w:t>
-      </w:r>
-      <w:proofErr w:type="spellEnd"/>
-      <w:r>
-        <w:rPr>
-          <w:rFonts w:eastAsia="Arial Unicode MS"/>
-        </w:rPr>
-        <w:t xml:space="preserve">. Bar- </w:t>
-      </w:r>
-      <w:proofErr w:type="spellStart"/>
-      <w:r>
-        <w:rPr>
-          <w:rFonts w:eastAsia="Arial Unicode MS"/>
-        </w:rPr>
-        <w:t>dzo</w:t>
-      </w:r>
-      <w:proofErr w:type="spellEnd"/>
-      <w:r>
-        <w:rPr>
-          <w:rFonts w:eastAsia="Arial Unicode MS"/>
-        </w:rPr>
-        <w:t xml:space="preserve"> </w:t>
-      </w:r>
-      <w:proofErr w:type="spellStart"/>
-      <w:r>
-        <w:rPr>
-          <w:rFonts w:eastAsia="Arial Unicode MS"/>
-        </w:rPr>
-        <w:t>waz</w:t>
-      </w:r>
-      <w:r>
-        <w:rPr>
-          <w:rFonts w:eastAsia="Arial Unicode MS"/>
-        </w:rPr>
-        <w:t>̇</w:t>
-      </w:r>
-      <w:r>
-        <w:rPr>
-          <w:rFonts w:eastAsia="Arial Unicode MS"/>
-        </w:rPr>
-        <w:t>nym</w:t>
-      </w:r>
-      <w:proofErr w:type="spellEnd"/>
-      <w:r>
-        <w:rPr>
-          <w:rFonts w:eastAsia="Arial Unicode MS"/>
-        </w:rPr>
-        <w:t xml:space="preserve"> zagadnieniem dla algorytmu </w:t>
-      </w:r>
-      <w:proofErr w:type="spellStart"/>
-      <w:r>
-        <w:rPr>
-          <w:rFonts w:eastAsia="Arial Unicode MS"/>
-        </w:rPr>
-        <w:t>wyz</w:t>
-      </w:r>
-      <w:r>
-        <w:rPr>
-          <w:rFonts w:eastAsia="Arial Unicode MS"/>
-        </w:rPr>
-        <w:t>̇</w:t>
-      </w:r>
-      <w:r>
-        <w:rPr>
-          <w:rFonts w:eastAsia="Arial Unicode MS"/>
-        </w:rPr>
-        <w:t>arzania</w:t>
-      </w:r>
-      <w:proofErr w:type="spellEnd"/>
-      <w:r>
-        <w:rPr>
-          <w:rFonts w:eastAsia="Arial Unicode MS"/>
-        </w:rPr>
-        <w:t xml:space="preserve"> jest </w:t>
-      </w:r>
-      <w:proofErr w:type="spellStart"/>
-      <w:r>
-        <w:rPr>
-          <w:rFonts w:eastAsia="Arial Unicode MS"/>
-        </w:rPr>
-        <w:t>wybo</w:t>
-      </w:r>
-      <w:r>
-        <w:rPr>
-          <w:rFonts w:eastAsia="Arial Unicode MS"/>
-        </w:rPr>
-        <w:t>́</w:t>
-      </w:r>
-      <w:r>
-        <w:rPr>
-          <w:rFonts w:eastAsia="Arial Unicode MS"/>
-        </w:rPr>
-        <w:t>r</w:t>
-      </w:r>
-      <w:proofErr w:type="spellEnd"/>
-      <w:r>
-        <w:rPr>
-          <w:rFonts w:eastAsia="Arial Unicode MS"/>
-        </w:rPr>
-        <w:t xml:space="preserve"> temperatury </w:t>
-      </w:r>
-      <w:proofErr w:type="spellStart"/>
-      <w:r>
-        <w:rPr>
-          <w:rFonts w:eastAsia="Arial Unicode MS"/>
-        </w:rPr>
-        <w:t>pocza</w:t>
-      </w:r>
-      <w:r>
-        <w:rPr>
-          <w:rFonts w:eastAsia="Arial Unicode MS"/>
-        </w:rPr>
-        <w:t>̨</w:t>
-      </w:r>
-      <w:r>
-        <w:rPr>
-          <w:rFonts w:eastAsia="Arial Unicode MS"/>
-        </w:rPr>
-        <w:t>tkowej</w:t>
-      </w:r>
-      <w:proofErr w:type="spellEnd"/>
-      <w:r>
-        <w:rPr>
-          <w:rFonts w:eastAsia="Arial Unicode MS"/>
-        </w:rPr>
-        <w:t xml:space="preserve">, </w:t>
-      </w:r>
-      <w:proofErr w:type="spellStart"/>
-      <w:r>
-        <w:rPr>
-          <w:rFonts w:eastAsia="Arial Unicode MS"/>
-        </w:rPr>
-        <w:t>kon</w:t>
-      </w:r>
-      <w:r>
-        <w:rPr>
-          <w:rFonts w:eastAsia="Arial Unicode MS"/>
-        </w:rPr>
-        <w:t>́</w:t>
-      </w:r>
-      <w:r>
-        <w:rPr>
-          <w:rFonts w:eastAsia="Arial Unicode MS"/>
-        </w:rPr>
-        <w:t>cowej</w:t>
-      </w:r>
-      <w:proofErr w:type="spellEnd"/>
-      <w:r>
-        <w:rPr>
-          <w:rFonts w:eastAsia="Arial Unicode MS"/>
-        </w:rPr>
-        <w:t xml:space="preserve"> a </w:t>
-      </w:r>
-      <w:proofErr w:type="spellStart"/>
-      <w:r>
-        <w:rPr>
-          <w:rFonts w:eastAsia="Arial Unicode MS"/>
-        </w:rPr>
-        <w:t>takz</w:t>
-      </w:r>
-      <w:r>
-        <w:rPr>
-          <w:rFonts w:eastAsia="Arial Unicode MS"/>
-        </w:rPr>
-        <w:t>̇</w:t>
-      </w:r>
-      <w:r>
-        <w:rPr>
-          <w:rFonts w:eastAsia="Arial Unicode MS"/>
-        </w:rPr>
-        <w:t>e</w:t>
-      </w:r>
-      <w:proofErr w:type="spellEnd"/>
-      <w:r>
-        <w:rPr>
-          <w:rFonts w:eastAsia="Arial Unicode MS"/>
-        </w:rPr>
-        <w:t xml:space="preserve"> </w:t>
-      </w:r>
-      <w:proofErr w:type="spellStart"/>
-      <w:r>
-        <w:rPr>
-          <w:rFonts w:eastAsia="Arial Unicode MS"/>
-        </w:rPr>
-        <w:t>sposo</w:t>
-      </w:r>
-      <w:r>
-        <w:rPr>
-          <w:rFonts w:eastAsia="Arial Unicode MS"/>
-        </w:rPr>
-        <w:t>́</w:t>
-      </w:r>
-      <w:r>
-        <w:rPr>
-          <w:rFonts w:eastAsia="Arial Unicode MS"/>
-        </w:rPr>
-        <w:t>b</w:t>
-      </w:r>
-      <w:proofErr w:type="spellEnd"/>
-      <w:r>
-        <w:rPr>
-          <w:rFonts w:eastAsia="Arial Unicode MS"/>
-        </w:rPr>
-        <w:t xml:space="preserve"> </w:t>
-      </w:r>
-      <w:proofErr w:type="spellStart"/>
-      <w:r>
-        <w:rPr>
-          <w:rFonts w:eastAsia="Arial Unicode MS"/>
-        </w:rPr>
-        <w:t>obniz</w:t>
-      </w:r>
-      <w:r>
-        <w:rPr>
-          <w:rFonts w:eastAsia="Arial Unicode MS"/>
-        </w:rPr>
-        <w:t>̇</w:t>
-      </w:r>
-      <w:r>
-        <w:rPr>
-          <w:rFonts w:eastAsia="Arial Unicode MS"/>
-        </w:rPr>
-        <w:t>ania</w:t>
+        <w:t>obniżania</w:t>
       </w:r>
       <w:proofErr w:type="spellEnd"/>
       <w:r>
@@ -4662,19 +3550,7 @@
         <w:rPr>
           <w:rFonts w:eastAsia="Arial Unicode MS"/>
         </w:rPr>
-        <w:t>duz</w:t>
-      </w:r>
-      <w:r>
-        <w:rPr>
-          <w:rFonts w:eastAsia="Arial Unicode MS"/>
-        </w:rPr>
-        <w:t>̇</w:t>
-      </w:r>
-      <w:r>
-        <w:rPr>
-          <w:rFonts w:eastAsia="Arial Unicode MS"/>
-        </w:rPr>
-        <w:t>a</w:t>
+        <w:t>duża</w:t>
       </w:r>
       <w:proofErr w:type="spellEnd"/>
       <w:r>
@@ -4688,19 +3564,7 @@
         <w:rPr>
           <w:rFonts w:eastAsia="Arial Unicode MS"/>
         </w:rPr>
-        <w:t>kaz</w:t>
-      </w:r>
-      <w:r>
-        <w:rPr>
-          <w:rFonts w:eastAsia="Arial Unicode MS"/>
-        </w:rPr>
-        <w:t>̇</w:t>
-      </w:r>
-      <w:r>
-        <w:rPr>
-          <w:rFonts w:eastAsia="Arial Unicode MS"/>
-        </w:rPr>
-        <w:t>de</w:t>
+        <w:t>każde</w:t>
       </w:r>
       <w:proofErr w:type="spellEnd"/>
       <w:r>
@@ -4714,19 +3578,7 @@
         <w:rPr>
           <w:rFonts w:eastAsia="Arial Unicode MS"/>
         </w:rPr>
-        <w:t>rozwia</w:t>
-      </w:r>
-      <w:r>
-        <w:rPr>
-          <w:rFonts w:eastAsia="Arial Unicode MS"/>
-        </w:rPr>
-        <w:t>̨</w:t>
-      </w:r>
-      <w:r>
-        <w:rPr>
-          <w:rFonts w:eastAsia="Arial Unicode MS"/>
-        </w:rPr>
-        <w:t>zanie</w:t>
+        <w:t>rozwiązanie</w:t>
       </w:r>
       <w:proofErr w:type="spellEnd"/>
       <w:r>
@@ -4740,31 +3592,7 @@
         <w:rPr>
           <w:rFonts w:eastAsia="Arial Unicode MS"/>
         </w:rPr>
-        <w:t>b</w:t>
-      </w:r>
-      <w:r>
-        <w:rPr>
-          <w:rFonts w:eastAsia="Arial Unicode MS"/>
-        </w:rPr>
-        <w:t>ł</w:t>
-      </w:r>
-      <w:r>
-        <w:rPr>
-          <w:rFonts w:eastAsia="Arial Unicode MS"/>
-        </w:rPr>
-        <w:t>a</w:t>
-      </w:r>
-      <w:r>
-        <w:rPr>
-          <w:rFonts w:eastAsia="Arial Unicode MS"/>
-        </w:rPr>
-        <w:t>̨</w:t>
-      </w:r>
-      <w:r>
-        <w:rPr>
-          <w:rFonts w:eastAsia="Arial Unicode MS"/>
-        </w:rPr>
-        <w:t>dzenie</w:t>
+        <w:t>błądzenie</w:t>
       </w:r>
       <w:proofErr w:type="spellEnd"/>
       <w:r>
@@ -4785,19 +3613,7 @@
         <w:rPr>
           <w:rFonts w:eastAsia="Arial Unicode MS"/>
         </w:rPr>
-        <w:t>̨</w:t>
-      </w:r>
-      <w:r>
-        <w:rPr>
-          <w:rFonts w:eastAsia="Arial Unicode MS"/>
-        </w:rPr>
-        <w:t xml:space="preserve"> </w:t>
-      </w:r>
-      <w:r>
-        <w:rPr>
-          <w:rFonts w:eastAsia="Arial Unicode MS"/>
-        </w:rPr>
-        <w:t xml:space="preserve">tylko </w:t>
+        <w:t xml:space="preserve">̨ tylko </w:t>
       </w:r>
       <w:proofErr w:type="spellStart"/>
       <w:r>
@@ -4818,19 +3634,7 @@
         <w:rPr>
           <w:rFonts w:eastAsia="Arial Unicode MS"/>
         </w:rPr>
-        <w:t>wia</w:t>
-      </w:r>
-      <w:r>
-        <w:rPr>
-          <w:rFonts w:eastAsia="Arial Unicode MS"/>
-        </w:rPr>
-        <w:t>̨</w:t>
-      </w:r>
-      <w:r>
-        <w:rPr>
-          <w:rFonts w:eastAsia="Arial Unicode MS"/>
-        </w:rPr>
-        <w:t>zania</w:t>
+        <w:t>wiązania</w:t>
       </w:r>
       <w:proofErr w:type="spellEnd"/>
       <w:r>
@@ -4844,19 +3648,7 @@
         <w:rPr>
           <w:rFonts w:eastAsia="Arial Unicode MS"/>
         </w:rPr>
-        <w:t>utknie</w:t>
-      </w:r>
-      <w:r>
-        <w:rPr>
-          <w:rFonts w:eastAsia="Arial Unicode MS"/>
-        </w:rPr>
-        <w:t>̨</w:t>
-      </w:r>
-      <w:r>
-        <w:rPr>
-          <w:rFonts w:eastAsia="Arial Unicode MS"/>
-        </w:rPr>
-        <w:t>cie</w:t>
+        <w:t>utknięcie</w:t>
       </w:r>
       <w:proofErr w:type="spellEnd"/>
       <w:r>
@@ -4877,57 +3669,21 @@
         <w:rPr>
           <w:rFonts w:eastAsia="Arial Unicode MS"/>
         </w:rPr>
-        <w:t>̇</w:t>
-      </w:r>
-      <w:r>
-        <w:rPr>
-          <w:rFonts w:eastAsia="Arial Unicode MS"/>
-        </w:rPr>
-        <w:t xml:space="preserve"> </w:t>
-      </w:r>
-      <w:r>
-        <w:rPr>
-          <w:rFonts w:eastAsia="Arial Unicode MS"/>
-        </w:rPr>
-        <w:t xml:space="preserve">dopuszcza zaakceptowanie </w:t>
+        <w:t xml:space="preserve">̇ dopuszcza zaakceptowanie </w:t>
       </w:r>
       <w:proofErr w:type="spellStart"/>
       <w:r>
         <w:rPr>
           <w:rFonts w:eastAsia="Arial Unicode MS"/>
         </w:rPr>
-        <w:t>rozwia</w:t>
-      </w:r>
-      <w:r>
-        <w:rPr>
-          <w:rFonts w:eastAsia="Arial Unicode MS"/>
-        </w:rPr>
-        <w:t>̨</w:t>
-      </w:r>
-      <w:r>
-        <w:rPr>
-          <w:rFonts w:eastAsia="Arial Unicode MS"/>
-        </w:rPr>
-        <w:t>zan</w:t>
+        <w:t>rozwiązan</w:t>
       </w:r>
       <w:proofErr w:type="spellEnd"/>
       <w:r>
         <w:rPr>
           <w:rFonts w:eastAsia="Arial Unicode MS"/>
         </w:rPr>
-        <w:t xml:space="preserve">́ </w:t>
-      </w:r>
-      <w:r>
-        <w:rPr>
-          <w:rFonts w:eastAsia="Arial Unicode MS"/>
-        </w:rPr>
-        <w:t>gor</w:t>
-      </w:r>
-      <w:r>
-        <w:rPr>
-          <w:rFonts w:eastAsia="Arial Unicode MS"/>
-        </w:rPr>
-        <w:t>szych od aktualnego.</w:t>
+        <w:t>́ gorszych od aktualnego.</w:t>
       </w:r>
     </w:p>
     <w:p/>
@@ -4935,30 +3691,12 @@
       <w:pPr>
         <w:pStyle w:val="Nagwek2"/>
       </w:pPr>
-      <w:bookmarkStart w:id="4" w:name="_Toc419142485"/>
-      <w:r>
-        <w:rPr>
-          <w:rFonts w:eastAsia="Arial Unicode MS"/>
-        </w:rPr>
-        <w:t>Opis innych rozwi</w:t>
-      </w:r>
-      <w:r>
-        <w:rPr>
-          <w:rFonts w:eastAsia="Arial Unicode MS"/>
-        </w:rPr>
-        <w:t>ą</w:t>
-      </w:r>
-      <w:r>
-        <w:rPr>
-          <w:rFonts w:eastAsia="Arial Unicode MS"/>
-        </w:rPr>
-        <w:t>za</w:t>
-      </w:r>
-      <w:r>
-        <w:rPr>
-          <w:rFonts w:eastAsia="Arial Unicode MS"/>
-        </w:rPr>
-        <w:t>ń</w:t>
+      <w:bookmarkStart w:id="4" w:name="_Toc423248421"/>
+      <w:r>
+        <w:rPr>
+          <w:rFonts w:eastAsia="Arial Unicode MS"/>
+        </w:rPr>
+        <w:t>Opis innych rozwiązań</w:t>
       </w:r>
       <w:bookmarkEnd w:id="4"/>
     </w:p>
@@ -4976,19 +3714,7 @@
         <w:rPr>
           <w:rFonts w:eastAsia="Arial Unicode MS"/>
         </w:rPr>
-        <w:t>Trudnos</w:t>
-      </w:r>
-      <w:r>
-        <w:rPr>
-          <w:rFonts w:eastAsia="Arial Unicode MS"/>
-        </w:rPr>
-        <w:t>́</w:t>
-      </w:r>
-      <w:r>
-        <w:rPr>
-          <w:rFonts w:eastAsia="Arial Unicode MS"/>
-        </w:rPr>
-        <w:t>c</w:t>
+        <w:t>Trudnośc</w:t>
       </w:r>
       <w:proofErr w:type="spellEnd"/>
       <w:r>
@@ -5002,19 +3728,7 @@
         <w:rPr>
           <w:rFonts w:eastAsia="Arial Unicode MS"/>
         </w:rPr>
-        <w:t>rozwia</w:t>
-      </w:r>
-      <w:r>
-        <w:rPr>
-          <w:rFonts w:eastAsia="Arial Unicode MS"/>
-        </w:rPr>
-        <w:t>̨</w:t>
-      </w:r>
-      <w:r>
-        <w:rPr>
-          <w:rFonts w:eastAsia="Arial Unicode MS"/>
-        </w:rPr>
-        <w:t>zywania</w:t>
+        <w:t>rozwiązywania</w:t>
       </w:r>
       <w:proofErr w:type="spellEnd"/>
       <w:r>
@@ -5028,57 +3742,21 @@
         <w:rPr>
           <w:rFonts w:eastAsia="Arial Unicode MS"/>
         </w:rPr>
-        <w:t>problemo</w:t>
-      </w:r>
-      <w:r>
-        <w:rPr>
-          <w:rFonts w:eastAsia="Arial Unicode MS"/>
-        </w:rPr>
-        <w:t>́</w:t>
-      </w:r>
-      <w:r>
-        <w:rPr>
-          <w:rFonts w:eastAsia="Arial Unicode MS"/>
-        </w:rPr>
-        <w:t>w</w:t>
+        <w:t>problemów</w:t>
       </w:r>
       <w:proofErr w:type="spellEnd"/>
       <w:r>
         <w:rPr>
           <w:rFonts w:eastAsia="Arial Unicode MS"/>
         </w:rPr>
-        <w:t xml:space="preserve"> NP-zupe</w:t>
-      </w:r>
-      <w:r>
-        <w:rPr>
-          <w:rFonts w:eastAsia="Arial Unicode MS"/>
-        </w:rPr>
-        <w:t>ł</w:t>
-      </w:r>
-      <w:r>
-        <w:rPr>
-          <w:rFonts w:eastAsia="Arial Unicode MS"/>
-        </w:rPr>
-        <w:t xml:space="preserve">nych polega na tym, </w:t>
+        <w:t xml:space="preserve"> NP-zupełnych polega na tym, </w:t>
       </w:r>
       <w:proofErr w:type="spellStart"/>
       <w:r>
         <w:rPr>
           <w:rFonts w:eastAsia="Arial Unicode MS"/>
         </w:rPr>
-        <w:t>z</w:t>
-      </w:r>
-      <w:r>
-        <w:rPr>
-          <w:rFonts w:eastAsia="Arial Unicode MS"/>
-        </w:rPr>
-        <w:t>̇</w:t>
-      </w:r>
-      <w:r>
-        <w:rPr>
-          <w:rFonts w:eastAsia="Arial Unicode MS"/>
-        </w:rPr>
-        <w:t>e</w:t>
+        <w:t>że</w:t>
       </w:r>
       <w:proofErr w:type="spellEnd"/>
       <w:r>
@@ -5099,13 +3777,7 @@
         <w:rPr>
           <w:rFonts w:eastAsia="Arial Unicode MS"/>
         </w:rPr>
-        <w:t>́</w:t>
-      </w:r>
-      <w:r>
-        <w:rPr>
-          <w:rFonts w:eastAsia="Arial Unicode MS"/>
-        </w:rPr>
-        <w:t xml:space="preserve">, jakie trzeba </w:t>
+        <w:t xml:space="preserve">́, jakie trzeba </w:t>
       </w:r>
       <w:proofErr w:type="spellStart"/>
       <w:r>
@@ -5119,32 +3791,14 @@
         <w:rPr>
           <w:rFonts w:eastAsia="Arial Unicode MS"/>
         </w:rPr>
-        <w:t>́</w:t>
-      </w:r>
-      <w:r>
-        <w:rPr>
-          <w:rFonts w:eastAsia="Arial Unicode MS"/>
-        </w:rPr>
-        <w:t xml:space="preserve">, by </w:t>
+        <w:t xml:space="preserve">́, by </w:t>
       </w:r>
       <w:proofErr w:type="spellStart"/>
       <w:r>
         <w:rPr>
           <w:rFonts w:eastAsia="Arial Unicode MS"/>
         </w:rPr>
-        <w:t>znalez</w:t>
-      </w:r>
-      <w:r>
-        <w:rPr>
-          <w:rFonts w:eastAsia="Arial Unicode MS"/>
-        </w:rPr>
-        <w:t>́</w:t>
-      </w:r>
-      <w:r>
-        <w:rPr>
-          <w:rFonts w:eastAsia="Arial Unicode MS"/>
-        </w:rPr>
-        <w:t>c</w:t>
+        <w:t>znaleźc</w:t>
       </w:r>
       <w:proofErr w:type="spellEnd"/>
       <w:r>
@@ -5158,131 +3812,35 @@
         <w:rPr>
           <w:rFonts w:eastAsia="Arial Unicode MS"/>
         </w:rPr>
+        <w:t>rozwiązanie</w:t>
+      </w:r>
+      <w:proofErr w:type="spellEnd"/>
+      <w:r>
+        <w:rPr>
+          <w:rFonts w:eastAsia="Arial Unicode MS"/>
+        </w:rPr>
+        <w:t xml:space="preserve">, gwałtownie </w:t>
+      </w:r>
+      <w:proofErr w:type="spellStart"/>
+      <w:r>
+        <w:rPr>
+          <w:rFonts w:eastAsia="Arial Unicode MS"/>
+        </w:rPr>
+        <w:t>rośnie</w:t>
+      </w:r>
+      <w:proofErr w:type="spellEnd"/>
+      <w:r>
+        <w:rPr>
+          <w:rFonts w:eastAsia="Arial Unicode MS"/>
+        </w:rPr>
+        <w:t xml:space="preserve"> wraz z rozmiarem problemu. Poza podejściem opisanym w powyższym </w:t>
+      </w:r>
+      <w:r>
+        <w:rPr>
+          <w:rFonts w:eastAsia="Arial Unicode MS"/>
+        </w:rPr>
         <w:lastRenderedPageBreak/>
-        <w:t>rozwia</w:t>
-      </w:r>
-      <w:r>
-        <w:rPr>
-          <w:rFonts w:eastAsia="Arial Unicode MS"/>
-        </w:rPr>
-        <w:t>̨</w:t>
-      </w:r>
-      <w:r>
-        <w:rPr>
-          <w:rFonts w:eastAsia="Arial Unicode MS"/>
-        </w:rPr>
-        <w:t>zanie</w:t>
-      </w:r>
-      <w:proofErr w:type="spellEnd"/>
-      <w:r>
-        <w:rPr>
-          <w:rFonts w:eastAsia="Arial Unicode MS"/>
-        </w:rPr>
-        <w:t>, gw</w:t>
-      </w:r>
-      <w:r>
-        <w:rPr>
-          <w:rFonts w:eastAsia="Arial Unicode MS"/>
-        </w:rPr>
-        <w:t>a</w:t>
-      </w:r>
-      <w:r>
-        <w:rPr>
-          <w:rFonts w:eastAsia="Arial Unicode MS"/>
-        </w:rPr>
-        <w:t>ł</w:t>
-      </w:r>
-      <w:r>
-        <w:rPr>
-          <w:rFonts w:eastAsia="Arial Unicode MS"/>
-        </w:rPr>
-        <w:t xml:space="preserve">townie </w:t>
-      </w:r>
-      <w:proofErr w:type="spellStart"/>
-      <w:r>
-        <w:rPr>
-          <w:rFonts w:eastAsia="Arial Unicode MS"/>
-        </w:rPr>
-        <w:t>ros</w:t>
-      </w:r>
-      <w:r>
-        <w:rPr>
-          <w:rFonts w:eastAsia="Arial Unicode MS"/>
-        </w:rPr>
-        <w:t>́</w:t>
-      </w:r>
-      <w:r>
-        <w:rPr>
-          <w:rFonts w:eastAsia="Arial Unicode MS"/>
-        </w:rPr>
-        <w:t>nie</w:t>
-      </w:r>
-      <w:proofErr w:type="spellEnd"/>
-      <w:r>
-        <w:rPr>
-          <w:rFonts w:eastAsia="Arial Unicode MS"/>
-        </w:rPr>
-        <w:t xml:space="preserve"> wraz z rozmiarem problemu. Poza podej</w:t>
-      </w:r>
-      <w:r>
-        <w:rPr>
-          <w:rFonts w:eastAsia="Arial Unicode MS"/>
-        </w:rPr>
-        <w:t>ś</w:t>
-      </w:r>
-      <w:r>
-        <w:rPr>
-          <w:rFonts w:eastAsia="Arial Unicode MS"/>
-        </w:rPr>
-        <w:t>ciem opisanym w powy</w:t>
-      </w:r>
-      <w:r>
-        <w:rPr>
-          <w:rFonts w:eastAsia="Arial Unicode MS"/>
-        </w:rPr>
-        <w:t>ż</w:t>
-      </w:r>
-      <w:r>
-        <w:rPr>
-          <w:rFonts w:eastAsia="Arial Unicode MS"/>
-        </w:rPr>
-        <w:t>szym punkcie wybranym przeze mnie, istnieje kilka innych sposob</w:t>
-      </w:r>
-      <w:r>
-        <w:rPr>
-          <w:rFonts w:eastAsia="Arial Unicode MS"/>
-        </w:rPr>
-        <w:t>ó</w:t>
-      </w:r>
-      <w:r>
-        <w:rPr>
-          <w:rFonts w:eastAsia="Arial Unicode MS"/>
-        </w:rPr>
-        <w:t>w rozwi</w:t>
-      </w:r>
-      <w:r>
-        <w:rPr>
-          <w:rFonts w:eastAsia="Arial Unicode MS"/>
-        </w:rPr>
-        <w:t>ą</w:t>
-      </w:r>
-      <w:r>
-        <w:rPr>
-          <w:rFonts w:eastAsia="Arial Unicode MS"/>
-        </w:rPr>
-        <w:t>zania tego problemu, przyk</w:t>
-      </w:r>
-      <w:r>
-        <w:rPr>
-          <w:rFonts w:eastAsia="Arial Unicode MS"/>
-        </w:rPr>
-        <w:t>ł</w:t>
-      </w:r>
-      <w:r>
-        <w:rPr>
-          <w:rFonts w:eastAsia="Arial Unicode MS"/>
-        </w:rPr>
-        <w:t>adowe z nich:</w:t>
+        <w:t>punkcie wybranym przeze mnie, istnieje kilka innych sposobów rozwiązania tego problemu, przykładowe z nich:</w:t>
       </w:r>
     </w:p>
     <w:p/>
@@ -5300,12 +3858,6 @@
           <w:insideV w:val="single" w:sz="2" w:space="0" w:color="000000"/>
         </w:tblBorders>
         <w:tblLayout w:type="fixed"/>
-        <w:tblCellMar>
-          <w:top w:w="0" w:type="dxa"/>
-          <w:left w:w="0" w:type="dxa"/>
-          <w:bottom w:w="0" w:type="dxa"/>
-          <w:right w:w="0" w:type="dxa"/>
-        </w:tblCellMar>
         <w:tblLook w:val="04A0" w:firstRow="1" w:lastRow="0" w:firstColumn="1" w:lastColumn="0" w:noHBand="0" w:noVBand="1"/>
       </w:tblPr>
       <w:tblGrid>
@@ -5313,14 +3865,6 @@
         <w:gridCol w:w="4816"/>
       </w:tblGrid>
       <w:tr>
-        <w:tblPrEx>
-          <w:tblCellMar>
-            <w:top w:w="0" w:type="dxa"/>
-            <w:left w:w="0" w:type="dxa"/>
-            <w:bottom w:w="0" w:type="dxa"/>
-            <w:right w:w="0" w:type="dxa"/>
-          </w:tblCellMar>
-        </w:tblPrEx>
         <w:trPr>
           <w:trHeight w:val="365"/>
         </w:trPr>
@@ -5380,14 +3924,6 @@
         </w:tc>
       </w:tr>
       <w:tr>
-        <w:tblPrEx>
-          <w:tblCellMar>
-            <w:top w:w="0" w:type="dxa"/>
-            <w:left w:w="0" w:type="dxa"/>
-            <w:bottom w:w="0" w:type="dxa"/>
-            <w:right w:w="0" w:type="dxa"/>
-          </w:tblCellMar>
-        </w:tblPrEx>
         <w:trPr>
           <w:trHeight w:val="633"/>
         </w:trPr>
@@ -5492,14 +4028,6 @@
         </w:tc>
       </w:tr>
       <w:tr>
-        <w:tblPrEx>
-          <w:tblCellMar>
-            <w:top w:w="0" w:type="dxa"/>
-            <w:left w:w="0" w:type="dxa"/>
-            <w:bottom w:w="0" w:type="dxa"/>
-            <w:right w:w="0" w:type="dxa"/>
-          </w:tblCellMar>
-        </w:tblPrEx>
         <w:trPr>
           <w:trHeight w:val="633"/>
         </w:trPr>
@@ -5580,14 +4108,6 @@
         </w:tc>
       </w:tr>
       <w:tr>
-        <w:tblPrEx>
-          <w:tblCellMar>
-            <w:top w:w="0" w:type="dxa"/>
-            <w:left w:w="0" w:type="dxa"/>
-            <w:bottom w:w="0" w:type="dxa"/>
-            <w:right w:w="0" w:type="dxa"/>
-          </w:tblCellMar>
-        </w:tblPrEx>
         <w:trPr>
           <w:trHeight w:val="313"/>
         </w:trPr>
@@ -5660,14 +4180,6 @@
         </w:tc>
       </w:tr>
       <w:tr>
-        <w:tblPrEx>
-          <w:tblCellMar>
-            <w:top w:w="0" w:type="dxa"/>
-            <w:left w:w="0" w:type="dxa"/>
-            <w:bottom w:w="0" w:type="dxa"/>
-            <w:right w:w="0" w:type="dxa"/>
-          </w:tblCellMar>
-        </w:tblPrEx>
         <w:trPr>
           <w:trHeight w:val="313"/>
         </w:trPr>
@@ -5732,14 +4244,6 @@
         </w:tc>
       </w:tr>
       <w:tr>
-        <w:tblPrEx>
-          <w:tblCellMar>
-            <w:top w:w="0" w:type="dxa"/>
-            <w:left w:w="0" w:type="dxa"/>
-            <w:bottom w:w="0" w:type="dxa"/>
-            <w:right w:w="0" w:type="dxa"/>
-          </w:tblCellMar>
-        </w:tblPrEx>
         <w:trPr>
           <w:trHeight w:val="313"/>
         </w:trPr>
@@ -5804,13 +4308,7 @@
             </w:r>
             <w:proofErr w:type="spellStart"/>
             <w:r>
-              <w:t>U</w:t>
-            </w:r>
-            <w:r>
-              <w:t>̈</w:t>
-            </w:r>
-            <w:r>
-              <w:t>lker</w:t>
+              <w:t>Ülker</w:t>
             </w:r>
             <w:proofErr w:type="spellEnd"/>
             <w:r>
@@ -5820,14 +4318,6 @@
         </w:tc>
       </w:tr>
       <w:tr>
-        <w:tblPrEx>
-          <w:tblCellMar>
-            <w:top w:w="0" w:type="dxa"/>
-            <w:left w:w="0" w:type="dxa"/>
-            <w:bottom w:w="0" w:type="dxa"/>
-            <w:right w:w="0" w:type="dxa"/>
-          </w:tblCellMar>
-        </w:tblPrEx>
         <w:trPr>
           <w:trHeight w:val="725"/>
         </w:trPr>
@@ -5963,25 +4453,13 @@
           <w:rFonts w:eastAsia="Arial Unicode MS"/>
         </w:rPr>
       </w:pPr>
-      <w:bookmarkStart w:id="5" w:name="_Toc419142486"/>
+      <w:bookmarkStart w:id="5" w:name="_Toc423248422"/>
       <w:r>
         <w:rPr>
           <w:rFonts w:eastAsia="Arial Unicode MS"/>
         </w:rPr>
         <w:lastRenderedPageBreak/>
-        <w:t>Graficzny interfejs u</w:t>
-      </w:r>
-      <w:r>
-        <w:rPr>
-          <w:rFonts w:eastAsia="Arial Unicode MS"/>
-        </w:rPr>
-        <w:t>ż</w:t>
-      </w:r>
-      <w:r>
-        <w:rPr>
-          <w:rFonts w:eastAsia="Arial Unicode MS"/>
-        </w:rPr>
-        <w:t>ytkownika</w:t>
+        <w:t>Graficzny interfejs użytkownika</w:t>
       </w:r>
       <w:bookmarkEnd w:id="5"/>
     </w:p>
@@ -5994,7 +4472,7 @@
           <w:noProof/>
         </w:rPr>
         <w:drawing>
-          <wp:inline distT="0" distB="0" distL="0" distR="0" wp14:anchorId="2C99FDCE" wp14:editId="2AAA8940">
+          <wp:inline distT="0" distB="0" distL="0" distR="0" wp14:anchorId="3E1A783E" wp14:editId="1883C4FB">
             <wp:extent cx="4083181" cy="3062597"/>
             <wp:effectExtent l="0" t="0" r="0" b="5080"/>
             <wp:docPr id="1" name="Obraz 1"/>
@@ -6091,7 +4569,7 @@
           <w:noProof/>
         </w:rPr>
         <w:drawing>
-          <wp:inline distT="0" distB="0" distL="0" distR="0" wp14:anchorId="4D2383F2" wp14:editId="6689AA90">
+          <wp:inline distT="0" distB="0" distL="0" distR="0" wp14:anchorId="12289E96" wp14:editId="3B58AC52">
             <wp:extent cx="4044237" cy="3033387"/>
             <wp:effectExtent l="0" t="0" r="0" b="0"/>
             <wp:docPr id="2" name="Obraz 2"/>
@@ -6162,107 +4640,29 @@
       <w:r>
         <w:t xml:space="preserve"> Widok harmonogramu</w:t>
       </w:r>
-      <w:bookmarkStart w:id="6" w:name="_GoBack"/>
+    </w:p>
+    <w:p/>
+    <w:p>
+      <w:pPr>
+        <w:pStyle w:val="Nagwek1"/>
+      </w:pPr>
+      <w:bookmarkStart w:id="6" w:name="_Toc423248423"/>
+      <w:r>
+        <w:rPr>
+          <w:rFonts w:eastAsia="Arial Unicode MS"/>
+        </w:rPr>
+        <w:t>Wyniki przeprowadzonych testów</w:t>
+      </w:r>
       <w:bookmarkEnd w:id="6"/>
     </w:p>
     <w:p/>
     <w:p>
-      <w:pPr>
-        <w:pStyle w:val="Nagwek1"/>
-      </w:pPr>
-      <w:bookmarkStart w:id="7" w:name="_Toc419142487"/>
-      <w:r>
-        <w:rPr>
-          <w:rFonts w:eastAsia="Arial Unicode MS"/>
-        </w:rPr>
-        <w:t xml:space="preserve">Diagramy </w:t>
-      </w:r>
-      <w:r>
-        <w:t>funkcjonowania</w:t>
-      </w:r>
-      <w:r>
-        <w:rPr>
-          <w:rFonts w:eastAsia="Arial Unicode MS"/>
-        </w:rPr>
-        <w:t xml:space="preserve"> aplikacji</w:t>
-      </w:r>
-      <w:bookmarkEnd w:id="7"/>
-    </w:p>
-    <w:p>
-      <w:pPr>
-        <w:pStyle w:val="Nagwek1"/>
-      </w:pPr>
-      <w:bookmarkStart w:id="8" w:name="_Toc419142488"/>
-      <w:r>
-        <w:rPr>
-          <w:rFonts w:eastAsia="Arial Unicode MS"/>
-        </w:rPr>
-        <w:t>Wyniki przeprowadzonych test</w:t>
-      </w:r>
-      <w:r>
-        <w:rPr>
-          <w:rFonts w:eastAsia="Arial Unicode MS"/>
-        </w:rPr>
-        <w:t>ó</w:t>
-      </w:r>
-      <w:r>
-        <w:rPr>
-          <w:rFonts w:eastAsia="Arial Unicode MS"/>
-        </w:rPr>
-        <w:t>w</w:t>
-      </w:r>
-      <w:bookmarkEnd w:id="8"/>
-    </w:p>
-    <w:p/>
-    <w:p>
       <w:r>
         <w:rPr>
           <w:rFonts w:eastAsia="Arial Unicode MS"/>
         </w:rPr>
         <w:tab/>
-        <w:t>Poprawno</w:t>
-      </w:r>
-      <w:r>
-        <w:rPr>
-          <w:rFonts w:eastAsia="Arial Unicode MS"/>
-        </w:rPr>
-        <w:t xml:space="preserve">ść </w:t>
-      </w:r>
-      <w:r>
-        <w:rPr>
-          <w:rFonts w:eastAsia="Arial Unicode MS"/>
-        </w:rPr>
-        <w:t>przeprowadzonych wynik</w:t>
-      </w:r>
-      <w:r>
-        <w:rPr>
-          <w:rFonts w:eastAsia="Arial Unicode MS"/>
-        </w:rPr>
-        <w:t>ó</w:t>
-      </w:r>
-      <w:r>
-        <w:rPr>
-          <w:rFonts w:eastAsia="Arial Unicode MS"/>
-        </w:rPr>
-        <w:t>w by</w:t>
-      </w:r>
-      <w:r>
-        <w:rPr>
-          <w:rFonts w:eastAsia="Arial Unicode MS"/>
-        </w:rPr>
-        <w:t>ł</w:t>
-      </w:r>
-      <w:r>
-        <w:rPr>
-          <w:rFonts w:eastAsia="Arial Unicode MS"/>
-        </w:rPr>
-        <w:t xml:space="preserve">a </w:t>
-      </w:r>
-      <w:r>
-        <w:rPr>
-          <w:rFonts w:eastAsia="Arial Unicode MS"/>
-        </w:rPr>
-        <w:t>zweryfikowana programem</w:t>
+        <w:t>Poprawność przeprowadzonych wyników była zweryfikowana programem</w:t>
       </w:r>
       <w:r>
         <w:rPr>
@@ -6303,79 +4703,7 @@
         <w:rPr>
           <w:rFonts w:eastAsia="Arial Unicode MS"/>
         </w:rPr>
-        <w:t xml:space="preserve"> z Uniwersytetu w Nottingham, kt</w:t>
-      </w:r>
-      <w:r>
-        <w:rPr>
-          <w:rFonts w:eastAsia="Arial Unicode MS"/>
-        </w:rPr>
-        <w:t>ó</w:t>
-      </w:r>
-      <w:r>
-        <w:rPr>
-          <w:rFonts w:eastAsia="Arial Unicode MS"/>
-        </w:rPr>
-        <w:t>ry kalkuluje wynik na podstawie gotowego rozwi</w:t>
-      </w:r>
-      <w:r>
-        <w:rPr>
-          <w:rFonts w:eastAsia="Arial Unicode MS"/>
-        </w:rPr>
-        <w:t>ą</w:t>
-      </w:r>
-      <w:r>
-        <w:rPr>
-          <w:rFonts w:eastAsia="Arial Unicode MS"/>
-        </w:rPr>
-        <w:t>zania. Testy przeprowadzone by</w:t>
-      </w:r>
-      <w:r>
-        <w:rPr>
-          <w:rFonts w:eastAsia="Arial Unicode MS"/>
-        </w:rPr>
-        <w:t>ł</w:t>
-      </w:r>
-      <w:r>
-        <w:rPr>
-          <w:rFonts w:eastAsia="Arial Unicode MS"/>
-        </w:rPr>
-        <w:t>y na nast</w:t>
-      </w:r>
-      <w:r>
-        <w:rPr>
-          <w:rFonts w:eastAsia="Arial Unicode MS"/>
-        </w:rPr>
-        <w:t>ę</w:t>
-      </w:r>
-      <w:r>
-        <w:rPr>
-          <w:rFonts w:eastAsia="Arial Unicode MS"/>
-        </w:rPr>
-        <w:t>puj</w:t>
-      </w:r>
-      <w:r>
-        <w:rPr>
-          <w:rFonts w:eastAsia="Arial Unicode MS"/>
-        </w:rPr>
-        <w:t>ą</w:t>
-      </w:r>
-      <w:r>
-        <w:rPr>
-          <w:rFonts w:eastAsia="Arial Unicode MS"/>
-        </w:rPr>
-        <w:t>cych urz</w:t>
-      </w:r>
-      <w:r>
-        <w:rPr>
-          <w:rFonts w:eastAsia="Arial Unicode MS"/>
-        </w:rPr>
-        <w:t>ą</w:t>
-      </w:r>
-      <w:r>
-        <w:rPr>
-          <w:rFonts w:eastAsia="Arial Unicode MS"/>
-        </w:rPr>
-        <w:t>dzeniach:</w:t>
+        <w:t xml:space="preserve"> z Uniwersytetu w Nottingham, który kalkuluje wynik na podstawie gotowego rozwiązania. Testy przeprowadzone były na następujących urządzeniach:</w:t>
       </w:r>
     </w:p>
     <w:tbl>
@@ -6392,12 +4720,6 @@
           <w:insideV w:val="single" w:sz="2" w:space="0" w:color="000000"/>
         </w:tblBorders>
         <w:tblLayout w:type="fixed"/>
-        <w:tblCellMar>
-          <w:top w:w="0" w:type="dxa"/>
-          <w:left w:w="0" w:type="dxa"/>
-          <w:bottom w:w="0" w:type="dxa"/>
-          <w:right w:w="0" w:type="dxa"/>
-        </w:tblCellMar>
         <w:tblLook w:val="04A0" w:firstRow="1" w:lastRow="0" w:firstColumn="1" w:lastColumn="0" w:noHBand="0" w:noVBand="1"/>
       </w:tblPr>
       <w:tblGrid>
@@ -6408,14 +4730,6 @@
         <w:gridCol w:w="1928"/>
       </w:tblGrid>
       <w:tr>
-        <w:tblPrEx>
-          <w:tblCellMar>
-            <w:top w:w="0" w:type="dxa"/>
-            <w:left w:w="0" w:type="dxa"/>
-            <w:bottom w:w="0" w:type="dxa"/>
-            <w:right w:w="0" w:type="dxa"/>
-          </w:tblCellMar>
-        </w:tblPrEx>
         <w:trPr>
           <w:trHeight w:val="725"/>
         </w:trPr>
@@ -6581,14 +4895,6 @@
         </w:tc>
       </w:tr>
       <w:tr>
-        <w:tblPrEx>
-          <w:tblCellMar>
-            <w:top w:w="0" w:type="dxa"/>
-            <w:left w:w="0" w:type="dxa"/>
-            <w:bottom w:w="0" w:type="dxa"/>
-            <w:right w:w="0" w:type="dxa"/>
-          </w:tblCellMar>
-        </w:tblPrEx>
         <w:trPr>
           <w:trHeight w:val="1085"/>
         </w:trPr>
@@ -6808,14 +5114,6 @@
         </w:tc>
       </w:tr>
       <w:tr>
-        <w:tblPrEx>
-          <w:tblCellMar>
-            <w:top w:w="0" w:type="dxa"/>
-            <w:left w:w="0" w:type="dxa"/>
-            <w:bottom w:w="0" w:type="dxa"/>
-            <w:right w:w="0" w:type="dxa"/>
-          </w:tblCellMar>
-        </w:tblPrEx>
         <w:trPr>
           <w:trHeight w:val="365"/>
         </w:trPr>
@@ -6966,14 +5264,6 @@
         </w:tc>
       </w:tr>
       <w:tr>
-        <w:tblPrEx>
-          <w:tblCellMar>
-            <w:top w:w="0" w:type="dxa"/>
-            <w:left w:w="0" w:type="dxa"/>
-            <w:bottom w:w="0" w:type="dxa"/>
-            <w:right w:w="0" w:type="dxa"/>
-          </w:tblCellMar>
-        </w:tblPrEx>
         <w:trPr>
           <w:trHeight w:val="365"/>
         </w:trPr>
@@ -7130,14 +5420,14 @@
       <w:pPr>
         <w:pStyle w:val="Nagwek2"/>
       </w:pPr>
-      <w:bookmarkStart w:id="9" w:name="_Toc419142489"/>
+      <w:bookmarkStart w:id="7" w:name="_Toc423248424"/>
       <w:r>
         <w:rPr>
           <w:rFonts w:eastAsia="Arial Unicode MS"/>
         </w:rPr>
         <w:t>Koszt algorytmu</w:t>
       </w:r>
-      <w:bookmarkEnd w:id="9"/>
+      <w:bookmarkEnd w:id="7"/>
     </w:p>
     <w:p>
       <w:r>
@@ -7145,7 +5435,7 @@
           <w:noProof/>
         </w:rPr>
         <w:drawing>
-          <wp:anchor distT="152400" distB="152400" distL="152400" distR="152400" simplePos="0" relativeHeight="251660288" behindDoc="0" locked="0" layoutInCell="1" allowOverlap="1">
+          <wp:anchor distT="152400" distB="152400" distL="152400" distR="152400" simplePos="0" relativeHeight="251660288" behindDoc="0" locked="0" layoutInCell="1" allowOverlap="1" wp14:anchorId="53D798BC" wp14:editId="110B4110">
             <wp:simplePos x="0" y="0"/>
             <wp:positionH relativeFrom="margin">
               <wp:posOffset>2994749</wp:posOffset>
@@ -7207,67 +5497,7 @@
         <w:rPr>
           <w:rFonts w:eastAsia="Arial Unicode MS"/>
         </w:rPr>
-        <w:t>Dla danych wej</w:t>
-      </w:r>
-      <w:r>
-        <w:rPr>
-          <w:rFonts w:eastAsia="Arial Unicode MS"/>
-        </w:rPr>
-        <w:t>ś</w:t>
-      </w:r>
-      <w:r>
-        <w:rPr>
-          <w:rFonts w:eastAsia="Arial Unicode MS"/>
-        </w:rPr>
-        <w:t>ciowych zosta</w:t>
-      </w:r>
-      <w:r>
-        <w:rPr>
-          <w:rFonts w:eastAsia="Arial Unicode MS"/>
-        </w:rPr>
-        <w:t>ł</w:t>
-      </w:r>
-      <w:r>
-        <w:rPr>
-          <w:rFonts w:eastAsia="Arial Unicode MS"/>
-        </w:rPr>
-        <w:t>y ustawione nast</w:t>
-      </w:r>
-      <w:r>
-        <w:rPr>
-          <w:rFonts w:eastAsia="Arial Unicode MS"/>
-        </w:rPr>
-        <w:t>ę</w:t>
-      </w:r>
-      <w:r>
-        <w:rPr>
-          <w:rFonts w:eastAsia="Arial Unicode MS"/>
-        </w:rPr>
-        <w:t>puj</w:t>
-      </w:r>
-      <w:r>
-        <w:rPr>
-          <w:rFonts w:eastAsia="Arial Unicode MS"/>
-        </w:rPr>
-        <w:t>ą</w:t>
-      </w:r>
-      <w:r>
-        <w:rPr>
-          <w:rFonts w:eastAsia="Arial Unicode MS"/>
-        </w:rPr>
-        <w:t>ce warto</w:t>
-      </w:r>
-      <w:r>
-        <w:rPr>
-          <w:rFonts w:eastAsia="Arial Unicode MS"/>
-        </w:rPr>
-        <w:t>ś</w:t>
-      </w:r>
-      <w:r>
-        <w:rPr>
-          <w:rFonts w:eastAsia="Arial Unicode MS"/>
-        </w:rPr>
-        <w:t>ci:</w:t>
+        <w:t>Dla danych wejściowych zostały ustawione następujące wartości:</w:t>
       </w:r>
     </w:p>
     <w:p>
@@ -7281,25 +5511,7 @@
         <w:rPr>
           <w:rFonts w:eastAsia="Arial Unicode MS"/>
         </w:rPr>
-        <w:t>Pocz</w:t>
-      </w:r>
-      <w:r>
-        <w:rPr>
-          <w:rFonts w:eastAsia="Arial Unicode MS"/>
-        </w:rPr>
-        <w:t>ą</w:t>
-      </w:r>
-      <w:r>
-        <w:rPr>
-          <w:rFonts w:eastAsia="Arial Unicode MS"/>
-        </w:rPr>
-        <w:t xml:space="preserve">tkowa </w:t>
-      </w:r>
-      <w:r>
-        <w:rPr>
-          <w:rFonts w:eastAsia="Arial Unicode MS"/>
-        </w:rPr>
-        <w:t>temperatura: 1200.95</w:t>
+        <w:t>Początkowa temperatura: 1200.95</w:t>
       </w:r>
     </w:p>
     <w:p>
@@ -7327,19 +5539,7 @@
         <w:rPr>
           <w:rFonts w:eastAsia="Arial Unicode MS"/>
         </w:rPr>
-        <w:t>Obni</w:t>
-      </w:r>
-      <w:r>
-        <w:rPr>
-          <w:rFonts w:eastAsia="Arial Unicode MS"/>
-        </w:rPr>
-        <w:t>ż</w:t>
-      </w:r>
-      <w:r>
-        <w:rPr>
-          <w:rFonts w:eastAsia="Arial Unicode MS"/>
-        </w:rPr>
-        <w:t>anie temperatury: 0.95</w:t>
+        <w:t>Obniżanie temperatury: 0.95</w:t>
       </w:r>
     </w:p>
     <w:p/>
@@ -7348,115 +5548,43 @@
         <w:rPr>
           <w:rFonts w:eastAsia="Arial Unicode MS"/>
         </w:rPr>
-        <w:t>Zbi</w:t>
-      </w:r>
-      <w:r>
-        <w:rPr>
-          <w:rFonts w:eastAsia="Arial Unicode MS"/>
-        </w:rPr>
-        <w:t>ó</w:t>
-      </w:r>
-      <w:r>
-        <w:rPr>
-          <w:rFonts w:eastAsia="Arial Unicode MS"/>
-        </w:rPr>
-        <w:t>r danych, kt</w:t>
-      </w:r>
-      <w:r>
-        <w:rPr>
-          <w:rFonts w:eastAsia="Arial Unicode MS"/>
-        </w:rPr>
-        <w:t>ó</w:t>
-      </w:r>
-      <w:r>
-        <w:rPr>
-          <w:rFonts w:eastAsia="Arial Unicode MS"/>
-        </w:rPr>
-        <w:t>re zosta</w:t>
-      </w:r>
-      <w:r>
-        <w:rPr>
-          <w:rFonts w:eastAsia="Arial Unicode MS"/>
-        </w:rPr>
-        <w:t>ł</w:t>
-      </w:r>
-      <w:r>
-        <w:rPr>
-          <w:rFonts w:eastAsia="Arial Unicode MS"/>
-        </w:rPr>
-        <w:t>y dostarczone przez prowadz</w:t>
-      </w:r>
-      <w:r>
-        <w:rPr>
-          <w:rFonts w:eastAsia="Arial Unicode MS"/>
-        </w:rPr>
-        <w:t>ą</w:t>
-      </w:r>
-      <w:r>
-        <w:rPr>
-          <w:rFonts w:eastAsia="Arial Unicode MS"/>
-        </w:rPr>
-        <w:t>cego zawiera:</w:t>
+        <w:t>Zbiór danych, które zostały dostarczone przez prowadzącego zawiera:</w:t>
       </w:r>
     </w:p>
     <w:p>
       <w:pPr>
         <w:rPr>
-          <w:rFonts w:eastAsia="Times"/>
-          <w:position w:val="-2"/>
-        </w:rPr>
-      </w:pPr>
-      <w:r>
-        <w:rPr>
-          <w:rFonts w:eastAsia="Arial Unicode MS"/>
-        </w:rPr>
-        <w:t>Liczba student</w:t>
-      </w:r>
-      <w:r>
-        <w:rPr>
-          <w:rFonts w:eastAsia="Arial Unicode MS"/>
-        </w:rPr>
-        <w:t>ó</w:t>
-      </w:r>
-      <w:r>
-        <w:rPr>
-          <w:rFonts w:eastAsia="Arial Unicode MS"/>
-        </w:rPr>
-        <w:t>w: 611</w:t>
+          <w:rFonts w:eastAsia="Arial Unicode MS"/>
+        </w:rPr>
+      </w:pPr>
+      <w:r>
+        <w:rPr>
+          <w:rFonts w:eastAsia="Arial Unicode MS"/>
+        </w:rPr>
+        <w:t>Liczba studentów: 611</w:t>
       </w:r>
     </w:p>
     <w:p>
       <w:pPr>
         <w:rPr>
-          <w:rFonts w:eastAsia="Times"/>
-          <w:position w:val="-2"/>
-        </w:rPr>
-      </w:pPr>
-      <w:r>
-        <w:rPr>
-          <w:rFonts w:eastAsia="Arial Unicode MS"/>
+          <w:rFonts w:eastAsia="Arial Unicode MS"/>
+        </w:rPr>
+      </w:pPr>
+      <w:r>
+        <w:rPr>
+          <w:rFonts w:eastAsia="Arial Unicode MS"/>
+        </w:rPr>
+        <w:t>Liczba kursów: 113</w:t>
+      </w:r>
+    </w:p>
+    <w:p>
+      <w:r>
+        <w:rPr>
+          <w:noProof/>
         </w:rPr>
         <w:lastRenderedPageBreak/>
-        <w:t>Liczba kurs</w:t>
-      </w:r>
-      <w:r>
-        <w:rPr>
-          <w:rFonts w:eastAsia="Arial Unicode MS"/>
-        </w:rPr>
-        <w:t>ó</w:t>
-      </w:r>
-      <w:r>
-        <w:rPr>
-          <w:rFonts w:eastAsia="Arial Unicode MS"/>
-        </w:rPr>
-        <w:t>w: 113</w:t>
-      </w:r>
-      <w:r>
-        <w:rPr>
-          <w:noProof/>
-        </w:rPr>
         <w:drawing>
-          <wp:anchor distT="152400" distB="152400" distL="152400" distR="152400" simplePos="0" relativeHeight="251659264" behindDoc="0" locked="0" layoutInCell="1" allowOverlap="1">
+          <wp:anchor distT="152400" distB="152400" distL="152400" distR="152400" simplePos="0" relativeHeight="251659264" behindDoc="0" locked="0" layoutInCell="1" allowOverlap="1" wp14:anchorId="77CBB157" wp14:editId="5C5F4F17">
             <wp:simplePos x="0" y="0"/>
             <wp:positionH relativeFrom="margin">
               <wp:posOffset>-6350</wp:posOffset>
@@ -7511,85 +5639,7 @@
         <w:rPr>
           <w:rFonts w:eastAsia="Arial Unicode MS"/>
         </w:rPr>
-        <w:t>Poni</w:t>
-      </w:r>
-      <w:r>
-        <w:rPr>
-          <w:rFonts w:eastAsia="Arial Unicode MS"/>
-        </w:rPr>
-        <w:t>ż</w:t>
-      </w:r>
-      <w:r>
-        <w:rPr>
-          <w:rFonts w:eastAsia="Arial Unicode MS"/>
-        </w:rPr>
-        <w:t xml:space="preserve">sza tabela pokazuje czas oraz otrzymany wynik algorytmu w </w:t>
-      </w:r>
-      <w:r>
-        <w:rPr>
-          <w:rFonts w:eastAsia="Arial Unicode MS"/>
-        </w:rPr>
-        <w:t>zale</w:t>
-      </w:r>
-      <w:r>
-        <w:rPr>
-          <w:rFonts w:eastAsia="Arial Unicode MS"/>
-        </w:rPr>
-        <w:t>ż</w:t>
-      </w:r>
-      <w:r>
-        <w:rPr>
-          <w:rFonts w:eastAsia="Arial Unicode MS"/>
-        </w:rPr>
-        <w:t>no</w:t>
-      </w:r>
-      <w:r>
-        <w:rPr>
-          <w:rFonts w:eastAsia="Arial Unicode MS"/>
-        </w:rPr>
-        <w:t>ś</w:t>
-      </w:r>
-      <w:r>
-        <w:rPr>
-          <w:rFonts w:eastAsia="Arial Unicode MS"/>
-        </w:rPr>
-        <w:t>ci od urz</w:t>
-      </w:r>
-      <w:r>
-        <w:rPr>
-          <w:rFonts w:eastAsia="Arial Unicode MS"/>
-        </w:rPr>
-        <w:t>ą</w:t>
-      </w:r>
-      <w:r>
-        <w:rPr>
-          <w:rFonts w:eastAsia="Arial Unicode MS"/>
-        </w:rPr>
-        <w:t>dzenia na kt</w:t>
-      </w:r>
-      <w:r>
-        <w:rPr>
-          <w:rFonts w:eastAsia="Arial Unicode MS"/>
-        </w:rPr>
-        <w:t>ó</w:t>
-      </w:r>
-      <w:r>
-        <w:rPr>
-          <w:rFonts w:eastAsia="Arial Unicode MS"/>
-        </w:rPr>
-        <w:t>rym wykonywane by</w:t>
-      </w:r>
-      <w:r>
-        <w:rPr>
-          <w:rFonts w:eastAsia="Arial Unicode MS"/>
-        </w:rPr>
-        <w:t>ł</w:t>
-      </w:r>
-      <w:r>
-        <w:rPr>
-          <w:rFonts w:eastAsia="Arial Unicode MS"/>
-        </w:rPr>
-        <w:t>y testy:</w:t>
+        <w:t>Poniższa tabela pokazuje czas oraz otrzymany wynik algorytmu w zależności od urządzenia na którym wykonywane były testy:</w:t>
       </w:r>
     </w:p>
     <w:p/>
@@ -7607,12 +5657,6 @@
           <w:insideV w:val="single" w:sz="2" w:space="0" w:color="000000"/>
         </w:tblBorders>
         <w:tblLayout w:type="fixed"/>
-        <w:tblCellMar>
-          <w:top w:w="0" w:type="dxa"/>
-          <w:left w:w="0" w:type="dxa"/>
-          <w:bottom w:w="0" w:type="dxa"/>
-          <w:right w:w="0" w:type="dxa"/>
-        </w:tblCellMar>
         <w:tblLook w:val="04A0" w:firstRow="1" w:lastRow="0" w:firstColumn="1" w:lastColumn="0" w:noHBand="0" w:noVBand="1"/>
       </w:tblPr>
       <w:tblGrid>
@@ -7621,14 +5665,6 @@
         <w:gridCol w:w="3210"/>
       </w:tblGrid>
       <w:tr>
-        <w:tblPrEx>
-          <w:tblCellMar>
-            <w:top w:w="0" w:type="dxa"/>
-            <w:left w:w="0" w:type="dxa"/>
-            <w:bottom w:w="0" w:type="dxa"/>
-            <w:right w:w="0" w:type="dxa"/>
-          </w:tblCellMar>
-        </w:tblPrEx>
         <w:trPr>
           <w:trHeight w:val="365"/>
         </w:trPr>
@@ -7705,14 +5741,6 @@
         </w:tc>
       </w:tr>
       <w:tr>
-        <w:tblPrEx>
-          <w:tblCellMar>
-            <w:top w:w="0" w:type="dxa"/>
-            <w:left w:w="0" w:type="dxa"/>
-            <w:bottom w:w="0" w:type="dxa"/>
-            <w:right w:w="0" w:type="dxa"/>
-          </w:tblCellMar>
-        </w:tblPrEx>
         <w:trPr>
           <w:trHeight w:val="365"/>
         </w:trPr>
@@ -7812,14 +5840,6 @@
         </w:tc>
       </w:tr>
       <w:tr>
-        <w:tblPrEx>
-          <w:tblCellMar>
-            <w:top w:w="0" w:type="dxa"/>
-            <w:left w:w="0" w:type="dxa"/>
-            <w:bottom w:w="0" w:type="dxa"/>
-            <w:right w:w="0" w:type="dxa"/>
-          </w:tblCellMar>
-        </w:tblPrEx>
         <w:trPr>
           <w:trHeight w:val="365"/>
         </w:trPr>
@@ -7903,14 +5923,6 @@
         </w:tc>
       </w:tr>
       <w:tr>
-        <w:tblPrEx>
-          <w:tblCellMar>
-            <w:top w:w="0" w:type="dxa"/>
-            <w:left w:w="0" w:type="dxa"/>
-            <w:bottom w:w="0" w:type="dxa"/>
-            <w:right w:w="0" w:type="dxa"/>
-          </w:tblCellMar>
-        </w:tblPrEx>
         <w:trPr>
           <w:trHeight w:val="365"/>
         </w:trPr>
@@ -7994,14 +6006,6 @@
         </w:tc>
       </w:tr>
       <w:tr>
-        <w:tblPrEx>
-          <w:tblCellMar>
-            <w:top w:w="0" w:type="dxa"/>
-            <w:left w:w="0" w:type="dxa"/>
-            <w:bottom w:w="0" w:type="dxa"/>
-            <w:right w:w="0" w:type="dxa"/>
-          </w:tblCellMar>
-        </w:tblPrEx>
         <w:trPr>
           <w:trHeight w:val="365"/>
         </w:trPr>
@@ -8093,332 +6097,14 @@
           <w:rFonts w:eastAsia="Arial Unicode MS"/>
         </w:rPr>
         <w:tab/>
-        <w:t>Jak wida</w:t>
-      </w:r>
-      <w:r>
-        <w:rPr>
-          <w:rFonts w:eastAsia="Arial Unicode MS"/>
-        </w:rPr>
-        <w:t xml:space="preserve">ć </w:t>
-      </w:r>
-      <w:r>
-        <w:rPr>
-          <w:rFonts w:eastAsia="Arial Unicode MS"/>
-        </w:rPr>
-        <w:t>czasy generowania algorytmu znacz</w:t>
-      </w:r>
-      <w:r>
-        <w:rPr>
-          <w:rFonts w:eastAsia="Arial Unicode MS"/>
-        </w:rPr>
-        <w:t>ą</w:t>
-      </w:r>
-      <w:r>
-        <w:rPr>
-          <w:rFonts w:eastAsia="Arial Unicode MS"/>
-        </w:rPr>
-        <w:t>co si</w:t>
-      </w:r>
-      <w:r>
-        <w:rPr>
-          <w:rFonts w:eastAsia="Arial Unicode MS"/>
-        </w:rPr>
-        <w:t xml:space="preserve">ę </w:t>
-      </w:r>
-      <w:r>
-        <w:rPr>
-          <w:rFonts w:eastAsia="Arial Unicode MS"/>
-        </w:rPr>
-        <w:t>r</w:t>
-      </w:r>
-      <w:r>
-        <w:rPr>
-          <w:rFonts w:eastAsia="Arial Unicode MS"/>
-        </w:rPr>
-        <w:t>óż</w:t>
-      </w:r>
-      <w:r>
-        <w:rPr>
-          <w:rFonts w:eastAsia="Arial Unicode MS"/>
-        </w:rPr>
-        <w:t>ni</w:t>
-      </w:r>
-      <w:r>
-        <w:rPr>
-          <w:rFonts w:eastAsia="Arial Unicode MS"/>
-        </w:rPr>
-        <w:t xml:space="preserve">ą </w:t>
-      </w:r>
-      <w:r>
-        <w:rPr>
-          <w:rFonts w:eastAsia="Arial Unicode MS"/>
-        </w:rPr>
-        <w:t>w zale</w:t>
-      </w:r>
-      <w:r>
-        <w:rPr>
-          <w:rFonts w:eastAsia="Arial Unicode MS"/>
-        </w:rPr>
-        <w:t>ż</w:t>
-      </w:r>
-      <w:r>
-        <w:rPr>
-          <w:rFonts w:eastAsia="Arial Unicode MS"/>
-        </w:rPr>
-        <w:t>no</w:t>
-      </w:r>
-      <w:r>
-        <w:rPr>
-          <w:rFonts w:eastAsia="Arial Unicode MS"/>
-        </w:rPr>
-        <w:t>ś</w:t>
-      </w:r>
-      <w:r>
-        <w:rPr>
-          <w:rFonts w:eastAsia="Arial Unicode MS"/>
-        </w:rPr>
-        <w:t xml:space="preserve">ci </w:t>
-      </w:r>
-      <w:r>
-        <w:rPr>
-          <w:rFonts w:eastAsia="Arial Unicode MS"/>
-        </w:rPr>
-        <w:t>od urz</w:t>
-      </w:r>
-      <w:r>
-        <w:rPr>
-          <w:rFonts w:eastAsia="Arial Unicode MS"/>
-        </w:rPr>
-        <w:t>ą</w:t>
-      </w:r>
-      <w:r>
-        <w:rPr>
-          <w:rFonts w:eastAsia="Arial Unicode MS"/>
-        </w:rPr>
-        <w:t>dzenia. Wszystkie urz</w:t>
-      </w:r>
-      <w:r>
-        <w:rPr>
-          <w:rFonts w:eastAsia="Arial Unicode MS"/>
-        </w:rPr>
-        <w:t>ą</w:t>
-      </w:r>
-      <w:r>
-        <w:rPr>
-          <w:rFonts w:eastAsia="Arial Unicode MS"/>
-        </w:rPr>
-        <w:t>dzenia osi</w:t>
-      </w:r>
-      <w:r>
-        <w:rPr>
-          <w:rFonts w:eastAsia="Arial Unicode MS"/>
-        </w:rPr>
-        <w:t>ą</w:t>
-      </w:r>
-      <w:r>
-        <w:rPr>
-          <w:rFonts w:eastAsia="Arial Unicode MS"/>
-        </w:rPr>
-        <w:t>ga</w:t>
-      </w:r>
-      <w:r>
-        <w:rPr>
-          <w:rFonts w:eastAsia="Arial Unicode MS"/>
-        </w:rPr>
-        <w:t>ł</w:t>
-      </w:r>
-      <w:r>
-        <w:rPr>
-          <w:rFonts w:eastAsia="Arial Unicode MS"/>
-        </w:rPr>
-        <w:t>y wynik pozbawiony konflikt</w:t>
-      </w:r>
-      <w:r>
-        <w:rPr>
-          <w:rFonts w:eastAsia="Arial Unicode MS"/>
-        </w:rPr>
-        <w:t>ó</w:t>
-      </w:r>
-      <w:r>
-        <w:rPr>
-          <w:rFonts w:eastAsia="Arial Unicode MS"/>
-        </w:rPr>
-        <w:t>w przy temperaturze w okolicach zera, przyk</w:t>
-      </w:r>
-      <w:r>
-        <w:rPr>
-          <w:rFonts w:eastAsia="Arial Unicode MS"/>
-        </w:rPr>
-        <w:t>ł</w:t>
-      </w:r>
-      <w:r>
-        <w:rPr>
-          <w:rFonts w:eastAsia="Arial Unicode MS"/>
-        </w:rPr>
-        <w:t xml:space="preserve">adowo dla </w:t>
+        <w:t xml:space="preserve">Jak widać czasy generowania algorytmu znacząco się różnią w zależności od urządzenia. Wszystkie urządzenia osiągały wynik pozbawiony konfliktów przy temperaturze w okolicach zera, przykładowo dla </w:t>
       </w:r>
       <w:r>
         <w:rPr>
           <w:rFonts w:eastAsia="Arial Unicode MS"/>
         </w:rPr>
         <w:lastRenderedPageBreak/>
-        <w:t>iPhone 5 by</w:t>
-      </w:r>
-      <w:r>
-        <w:rPr>
-          <w:rFonts w:eastAsia="Arial Unicode MS"/>
-        </w:rPr>
-        <w:t>ł</w:t>
-      </w:r>
-      <w:r>
-        <w:rPr>
-          <w:rFonts w:eastAsia="Arial Unicode MS"/>
-        </w:rPr>
-        <w:t>a to temperatura 1,18, dla takiej temperatury wynik wynosi</w:t>
-      </w:r>
-      <w:r>
-        <w:rPr>
-          <w:rFonts w:eastAsia="Arial Unicode MS"/>
-        </w:rPr>
-        <w:t xml:space="preserve">ł </w:t>
-      </w:r>
-      <w:r>
-        <w:rPr>
-          <w:rFonts w:eastAsia="Arial Unicode MS"/>
-        </w:rPr>
-        <w:t>152.481. Zaskoczony jestem wydajno</w:t>
-      </w:r>
-      <w:r>
-        <w:rPr>
-          <w:rFonts w:eastAsia="Arial Unicode MS"/>
-        </w:rPr>
-        <w:t>ś</w:t>
-      </w:r>
-      <w:r>
-        <w:rPr>
-          <w:rFonts w:eastAsia="Arial Unicode MS"/>
-        </w:rPr>
-        <w:t>ci</w:t>
-      </w:r>
-      <w:r>
-        <w:rPr>
-          <w:rFonts w:eastAsia="Arial Unicode MS"/>
-        </w:rPr>
-        <w:t xml:space="preserve">ą </w:t>
-      </w:r>
-      <w:r>
-        <w:rPr>
-          <w:rFonts w:eastAsia="Arial Unicode MS"/>
-        </w:rPr>
-        <w:t>iPada Mini 2, wypad</w:t>
-      </w:r>
-      <w:r>
-        <w:rPr>
-          <w:rFonts w:eastAsia="Arial Unicode MS"/>
-        </w:rPr>
-        <w:t>ł</w:t>
-      </w:r>
-      <w:r>
-        <w:rPr>
-          <w:rFonts w:eastAsia="Arial Unicode MS"/>
-        </w:rPr>
-        <w:t xml:space="preserve"> </w:t>
-      </w:r>
-      <w:r>
-        <w:rPr>
-          <w:rFonts w:eastAsia="Arial Unicode MS"/>
-        </w:rPr>
-        <w:t>on zdecydowanie szybciej od reszty, nawet od komputera z procesorem C2d, kt</w:t>
-      </w:r>
-      <w:r>
-        <w:rPr>
-          <w:rFonts w:eastAsia="Arial Unicode MS"/>
-        </w:rPr>
-        <w:t>ó</w:t>
-      </w:r>
-      <w:r>
-        <w:rPr>
-          <w:rFonts w:eastAsia="Arial Unicode MS"/>
-        </w:rPr>
-        <w:t>ry jak wydawa</w:t>
-      </w:r>
-      <w:r>
-        <w:rPr>
-          <w:rFonts w:eastAsia="Arial Unicode MS"/>
-        </w:rPr>
-        <w:t>ł</w:t>
-      </w:r>
-      <w:r>
-        <w:rPr>
-          <w:rFonts w:eastAsia="Arial Unicode MS"/>
-        </w:rPr>
-        <w:t>o si</w:t>
-      </w:r>
-      <w:r>
-        <w:rPr>
-          <w:rFonts w:eastAsia="Arial Unicode MS"/>
-        </w:rPr>
-        <w:t xml:space="preserve">ę </w:t>
-      </w:r>
-      <w:r>
-        <w:rPr>
-          <w:rFonts w:eastAsia="Arial Unicode MS"/>
-        </w:rPr>
-        <w:t>powinien by</w:t>
-      </w:r>
-      <w:r>
-        <w:rPr>
-          <w:rFonts w:eastAsia="Arial Unicode MS"/>
-        </w:rPr>
-        <w:t xml:space="preserve">ć </w:t>
-      </w:r>
-      <w:r>
-        <w:rPr>
-          <w:rFonts w:eastAsia="Arial Unicode MS"/>
-        </w:rPr>
-        <w:t>zdecydowanie wydajniejszy od procesor</w:t>
-      </w:r>
-      <w:r>
-        <w:rPr>
-          <w:rFonts w:eastAsia="Arial Unicode MS"/>
-        </w:rPr>
-        <w:t>ó</w:t>
-      </w:r>
-      <w:r>
-        <w:rPr>
-          <w:rFonts w:eastAsia="Arial Unicode MS"/>
-        </w:rPr>
-        <w:t>w z rodziny ARM. Algorytm daje bardzo podobne dla ka</w:t>
-      </w:r>
-      <w:r>
-        <w:rPr>
-          <w:rFonts w:eastAsia="Arial Unicode MS"/>
-        </w:rPr>
-        <w:t>ż</w:t>
-      </w:r>
-      <w:r>
-        <w:rPr>
-          <w:rFonts w:eastAsia="Arial Unicode MS"/>
-        </w:rPr>
-        <w:t>dego uruchomienia. Najlepszy wynik  jaki uzyska</w:t>
-      </w:r>
-      <w:r>
-        <w:rPr>
-          <w:rFonts w:eastAsia="Arial Unicode MS"/>
-        </w:rPr>
-        <w:t>ł</w:t>
-      </w:r>
-      <w:r>
-        <w:rPr>
-          <w:rFonts w:eastAsia="Arial Unicode MS"/>
-        </w:rPr>
-        <w:t>em to 1</w:t>
-      </w:r>
-      <w:r>
-        <w:rPr>
-          <w:rFonts w:eastAsia="Arial Unicode MS"/>
-        </w:rPr>
-        <w:t>45,711.</w:t>
+        <w:t>iPhone 5 była to temperatura 1,18, dla takiej temperatury wynik wynosił 152.481. Zaskoczony jestem wydajnością iPada Mini 2, wypadł on zdecydowanie szybciej od reszty, nawet od komputera z procesorem C2d, który jak wydawało się powinien być zdecydowanie wydajniejszy od procesorów z rodziny ARM. Algorytm daje bardzo podobne dla każdego uruchomienia. Najlepszy wynik  jaki uzyskałem to 145,711.</w:t>
       </w:r>
     </w:p>
     <w:p>
@@ -8433,7 +6119,7 @@
       <w:pPr>
         <w:pStyle w:val="Nagwek1"/>
       </w:pPr>
-      <w:bookmarkStart w:id="10" w:name="_Toc419142490"/>
+      <w:bookmarkStart w:id="8" w:name="_Toc423248425"/>
       <w:r>
         <w:t>Scenariusze testów</w:t>
       </w:r>
@@ -8441,12 +6127,9 @@
         <w:t xml:space="preserve"> </w:t>
       </w:r>
       <w:r>
-        <w:t>jednostkow</w:t>
-      </w:r>
-      <w:bookmarkEnd w:id="10"/>
-      <w:r>
-        <w:t>ych</w:t>
-      </w:r>
+        <w:t>jednostkowych</w:t>
+      </w:r>
+      <w:bookmarkEnd w:id="8"/>
     </w:p>
     <w:p/>
     <w:p>
@@ -8463,13 +6146,7 @@
         <w:t xml:space="preserve"> liczenia punktów karnych</w:t>
       </w:r>
       <w:r>
-        <w:t xml:space="preserve">. </w:t>
-      </w:r>
-      <w:r>
-        <w:t xml:space="preserve">Ze względu na niskopoziomowość tych testów część </w:t>
-      </w:r>
-      <w:r>
-        <w:t>może wydawać się bezsensowna ,ale tak naprawdę pokrywają one scenariusze skrajne i udowadniają działanie algorytmu dla różnych struktur oraz zestawów danych.</w:t>
+        <w:t>. Ze względu na niskopoziomowość tych testów część może wydawać się bezsensowna ,ale tak naprawdę pokrywają one scenariusze skrajne i udowadniają działanie algorytmu dla różnych struktur oraz zestawów danych.</w:t>
       </w:r>
       <w:r>
         <w:t xml:space="preserve"> W tym dziale </w:t>
@@ -8484,16 +6161,7 @@
         <w:t xml:space="preserve"> </w:t>
       </w:r>
       <w:r>
-        <w:t>Testy</w:t>
-      </w:r>
-      <w:r>
-        <w:t xml:space="preserve"> polega</w:t>
-      </w:r>
-      <w:r>
-        <w:t>ją</w:t>
-      </w:r>
-      <w:r>
-        <w:t xml:space="preserve"> na sprawdzeniu stanów punktów karnych dla studenta za egzaminy obok siebie oraz punktów karnych za równoczesne egzaminy.</w:t>
+        <w:t>Testy polegają na sprawdzeniu stanów punktów karnych dla studenta za egzaminy obok siebie oraz punktów karnych za równoczesne egzaminy.</w:t>
       </w:r>
     </w:p>
     <w:p>
@@ -8505,14 +6173,13 @@
       <w:pPr>
         <w:pStyle w:val="Nagwek2"/>
       </w:pPr>
-      <w:r>
-        <w:t>TEST 1 – JEDEN SLOT</w:t>
-      </w:r>
-      <w:r>
-        <w:t>Y</w:t>
-      </w:r>
-      <w:r>
-        <w:t xml:space="preserve"> W HARMONOGRAMIE</w:t>
+      <w:bookmarkStart w:id="9" w:name="_Toc423248426"/>
+      <w:r>
+        <w:t>TEST 1</w:t>
+      </w:r>
+      <w:bookmarkEnd w:id="9"/>
+      <w:r>
+        <w:t xml:space="preserve"> </w:t>
       </w:r>
     </w:p>
     <w:p>
@@ -8543,17 +6210,13 @@
       <w:pPr>
         <w:pStyle w:val="Nagwek2"/>
       </w:pPr>
-      <w:r>
-        <w:t xml:space="preserve">TEST 2 </w:t>
-      </w:r>
-      <w:r>
-        <w:t>–</w:t>
-      </w:r>
+      <w:bookmarkStart w:id="10" w:name="_Toc423248427"/>
+      <w:r>
+        <w:t>TEST 2</w:t>
+      </w:r>
+      <w:bookmarkEnd w:id="10"/>
       <w:r>
         <w:t xml:space="preserve"> </w:t>
-      </w:r>
-      <w:r>
-        <w:t>DWA SLOTY W HARMONOGRAMIE</w:t>
       </w:r>
     </w:p>
     <w:p>
@@ -8589,8 +6252,13 @@
       <w:pPr>
         <w:pStyle w:val="Nagwek2"/>
       </w:pPr>
-      <w:r>
-        <w:t>TEST 3 – TRZY SLOTY w HARMONOGRAMIE BEZ ZACHOWANIA KOLEJNOŚCI</w:t>
+      <w:bookmarkStart w:id="11" w:name="_Toc423248428"/>
+      <w:r>
+        <w:t>TEST 3</w:t>
+      </w:r>
+      <w:bookmarkEnd w:id="11"/>
+      <w:r>
+        <w:t xml:space="preserve"> </w:t>
       </w:r>
     </w:p>
     <w:p>
@@ -8657,9 +6325,14 @@
       <w:pPr>
         <w:pStyle w:val="Nagwek2"/>
       </w:pPr>
+      <w:bookmarkStart w:id="12" w:name="_Toc423248429"/>
       <w:r>
         <w:lastRenderedPageBreak/>
-        <w:t>TEST 3 – CZTERY SLOTY w HARMONOGRAMIE BEZ ZACHOWANIA KOLEJNOŚCI</w:t>
+        <w:t>TEST 3</w:t>
+      </w:r>
+      <w:bookmarkEnd w:id="12"/>
+      <w:r>
+        <w:t xml:space="preserve"> </w:t>
       </w:r>
     </w:p>
     <w:p>
@@ -8687,13 +6360,7 @@
         <w:rPr>
           <w:sz w:val="24"/>
         </w:rPr>
-        <w:t xml:space="preserve"> w kolejności 1,4,2,3</w:t>
-      </w:r>
-      <w:r>
-        <w:rPr>
-          <w:sz w:val="24"/>
-        </w:rPr>
-        <w:t xml:space="preserve"> są przeznaczone na harmonogram. Ze względu ze wszystkie zostaną zajęte to kara za sąsiedztwo powinna być policzona dla każdego następująco:</w:t>
+        <w:t xml:space="preserve"> w kolejności 1,4,2,3 są przeznaczone na harmonogram. Ze względu ze wszystkie zostaną zajęte to kara za sąsiedztwo powinna być policzona dla każdego następująco:</w:t>
       </w:r>
     </w:p>
     <w:p>
@@ -8705,26 +6372,13 @@
       </w:r>
     </w:p>
     <w:p>
-      <w:bookmarkStart w:id="11" w:name="_Toc419142491"/>
-      <w:r>
-        <w:t xml:space="preserve">4 </w:t>
-      </w:r>
-      <w:r>
-        <w:t xml:space="preserve">– za </w:t>
-      </w:r>
-      <w:r>
-        <w:t>sąsiedztwo 1 i 4</w:t>
+      <w:r>
+        <w:t>4 – za sąsiedztwo 1 i 4</w:t>
       </w:r>
     </w:p>
     <w:p>
       <w:r>
-        <w:t>16</w:t>
-      </w:r>
-      <w:r>
-        <w:t xml:space="preserve"> – za </w:t>
-      </w:r>
-      <w:r>
-        <w:t>sąsiedztwo 1 i 2</w:t>
+        <w:t>16 – za sąsiedztwo 1 i 2</w:t>
       </w:r>
     </w:p>
     <w:p>
@@ -8734,26 +6388,17 @@
     </w:p>
     <w:p>
       <w:r>
-        <w:t xml:space="preserve">8 – za </w:t>
-      </w:r>
-      <w:r>
-        <w:t>sąsiedztwo 2 i 4</w:t>
+        <w:t>8 – za sąsiedztwo 2 i 4</w:t>
       </w:r>
     </w:p>
     <w:p>
       <w:r>
-        <w:t xml:space="preserve">16 – za </w:t>
-      </w:r>
-      <w:r>
-        <w:t>sąsiedztwo 2 i 3</w:t>
+        <w:t>16 – za sąsiedztwo 2 i 3</w:t>
       </w:r>
     </w:p>
     <w:p>
       <w:r>
-        <w:t xml:space="preserve">16 – za </w:t>
-      </w:r>
-      <w:r>
-        <w:t>sąsiedztwo 3 i 4</w:t>
+        <w:t>16 – za sąsiedztwo 3 i 4</w:t>
       </w:r>
     </w:p>
     <w:p/>
@@ -8761,8 +6406,13 @@
       <w:pPr>
         <w:pStyle w:val="Nagwek2"/>
       </w:pPr>
-      <w:r>
-        <w:t>TEST 4 – SLOT „0” w HARMONOGRAMIE</w:t>
+      <w:bookmarkStart w:id="13" w:name="_Toc423248430"/>
+      <w:r>
+        <w:t>TEST 4</w:t>
+      </w:r>
+      <w:bookmarkEnd w:id="13"/>
+      <w:r>
+        <w:t xml:space="preserve"> </w:t>
       </w:r>
     </w:p>
     <w:p>
@@ -8778,10 +6428,7 @@
       </w:r>
       <w:proofErr w:type="spellEnd"/>
       <w:r>
-        <w:t xml:space="preserve"> w kolejności 1,0,2</w:t>
-      </w:r>
-      <w:r>
-        <w:t xml:space="preserve"> są przeznaczone na harmonogram. Ze względu ze wszystkie zostaną zajęte to kara za sąsiedztwo powinna być policzona dla każdego następująco:</w:t>
+        <w:t xml:space="preserve"> w kolejności 1,0,2 są przeznaczone na harmonogram. Ze względu ze wszystkie zostaną zajęte to kara za sąsiedztwo powinna być policzona dla każdego następująco:</w:t>
       </w:r>
     </w:p>
     <w:p>
@@ -8812,12 +6459,11 @@
       <w:pPr>
         <w:pStyle w:val="Nagwek2"/>
       </w:pPr>
-      <w:r>
-        <w:t>TEST 4 – SLOT „0” w HARMONOGRAMIE</w:t>
-      </w:r>
-      <w:r>
-        <w:t xml:space="preserve"> Z DUŻĄ PRZERWĄ</w:t>
-      </w:r>
+      <w:bookmarkStart w:id="14" w:name="_Toc423248431"/>
+      <w:r>
+        <w:t>TEST 4</w:t>
+      </w:r>
+      <w:bookmarkEnd w:id="14"/>
     </w:p>
     <w:p>
       <w:pPr>
@@ -8832,13 +6478,7 @@
       </w:r>
       <w:proofErr w:type="spellEnd"/>
       <w:r>
-        <w:t xml:space="preserve"> w kolejności 5,0</w:t>
-      </w:r>
-      <w:r>
-        <w:t xml:space="preserve"> są przeznaczone na harmonogram. Ze względu ze wszystkie zostaną zajęte to kara za sąsiedztwo </w:t>
-      </w:r>
-      <w:r>
-        <w:t>powinna być równa 1.</w:t>
+        <w:t xml:space="preserve"> w kolejności 5,0 są przeznaczone na harmonogram. Ze względu ze wszystkie zostaną zajęte to kara za sąsiedztwo powinna być równa 1.</w:t>
       </w:r>
     </w:p>
     <w:p/>
@@ -8846,15 +6486,11 @@
       <w:pPr>
         <w:pStyle w:val="Nagwek2"/>
       </w:pPr>
+      <w:bookmarkStart w:id="15" w:name="_Toc423248432"/>
       <w:r>
         <w:t>TEST 5</w:t>
       </w:r>
-      <w:r>
-        <w:t xml:space="preserve"> – SLOT „0” </w:t>
-      </w:r>
-      <w:r>
-        <w:t>Z KONFIKTEM</w:t>
-      </w:r>
+      <w:bookmarkEnd w:id="15"/>
     </w:p>
     <w:p>
       <w:pPr>
@@ -8869,10 +6505,7 @@
       </w:r>
       <w:proofErr w:type="spellEnd"/>
       <w:r>
-        <w:t xml:space="preserve"> w kolejności 5,0,5</w:t>
-      </w:r>
-      <w:r>
-        <w:t xml:space="preserve"> są przeznaczone na harmonogram. Ze względu ze wszystkie zostaną zajęte to kara za sąsiedztwo powinna być policzona dla każdego następująco:</w:t>
+        <w:t xml:space="preserve"> w kolejności 5,0,5 są przeznaczone na harmonogram. Ze względu ze wszystkie zostaną zajęte to kara za sąsiedztwo powinna być policzona dla każdego następująco:</w:t>
       </w:r>
     </w:p>
     <w:p>
@@ -8885,24 +6518,12 @@
     </w:p>
     <w:p>
       <w:r>
-        <w:t>1</w:t>
-      </w:r>
-      <w:r>
-        <w:t xml:space="preserve"> – za </w:t>
-      </w:r>
-      <w:r>
-        <w:t>sąsiedztwo 0 i 5’</w:t>
+        <w:t>1 – za sąsiedztwo 0 i 5’</w:t>
       </w:r>
     </w:p>
     <w:p>
       <w:r>
-        <w:t>1</w:t>
-      </w:r>
-      <w:r>
-        <w:t xml:space="preserve"> – za </w:t>
-      </w:r>
-      <w:r>
-        <w:t>sąsiedztwo 0 i 5’’</w:t>
+        <w:t>1 – za sąsiedztwo 0 i 5’’</w:t>
       </w:r>
     </w:p>
     <w:p>
@@ -8917,9 +6538,11 @@
       <w:pPr>
         <w:pStyle w:val="Nagwek2"/>
       </w:pPr>
+      <w:bookmarkStart w:id="16" w:name="_Toc423248433"/>
       <w:r>
         <w:t>TEST KONFLIKTU</w:t>
       </w:r>
+      <w:bookmarkEnd w:id="16"/>
     </w:p>
     <w:p>
       <w:pPr>
@@ -8934,13 +6557,7 @@
       </w:r>
       <w:proofErr w:type="spellEnd"/>
       <w:r>
-        <w:t xml:space="preserve"> w kolejności 5,5</w:t>
-      </w:r>
-      <w:r>
-        <w:t xml:space="preserve"> są przeznaczone na harmonogram. </w:t>
-      </w:r>
-      <w:r>
-        <w:t xml:space="preserve">Ze względu że to ten sam </w:t>
+        <w:t xml:space="preserve"> w kolejności 5,5 są przeznaczone na harmonogram. Ze względu że to ten sam </w:t>
       </w:r>
       <w:proofErr w:type="spellStart"/>
       <w:r>
@@ -8948,10 +6565,7 @@
       </w:r>
       <w:proofErr w:type="spellEnd"/>
       <w:r>
-        <w:t xml:space="preserve"> slot to nie ma kary za sąsiedztwo. K</w:t>
-      </w:r>
-      <w:r>
-        <w:t xml:space="preserve">ara za równoczesne dwa egzaminy powinna być równa </w:t>
+        <w:t xml:space="preserve"> slot to nie ma kary za sąsiedztwo. Kara za równoczesne dwa egzaminy powinna być równa </w:t>
       </w:r>
       <w:r>
         <w:t>4000000.00</w:t>
@@ -8973,13 +6587,373 @@
       <w:pPr>
         <w:pStyle w:val="Nagwek1"/>
       </w:pPr>
+      <w:bookmarkStart w:id="17" w:name="_Toc423248434"/>
       <w:r>
         <w:rPr>
           <w:rFonts w:eastAsia="Arial Unicode MS"/>
         </w:rPr>
         <w:t>Bibliografia</w:t>
       </w:r>
-      <w:bookmarkEnd w:id="11"/>
+      <w:bookmarkEnd w:id="17"/>
+    </w:p>
+    <w:p>
+      <w:pPr>
+        <w:rPr>
+          <w:rFonts w:eastAsia="Arial Unicode MS"/>
+        </w:rPr>
+      </w:pPr>
+      <w:r>
+        <w:rPr>
+          <w:rFonts w:eastAsia="Arial Unicode MS"/>
+          <w:lang w:val="en-US"/>
+        </w:rPr>
+        <w:t>A Construction Approach for Examination Timetabling based on Adaptive Decomposition and Ordering</w:t>
+      </w:r>
+      <w:r>
+        <w:rPr>
+          <w:rFonts w:eastAsia="Arial Unicode MS"/>
+        </w:rPr>
+        <w:t xml:space="preserve"> (</w:t>
+      </w:r>
+      <w:proofErr w:type="spellStart"/>
+      <w:r>
+        <w:rPr>
+          <w:rFonts w:eastAsia="Arial Unicode MS"/>
+        </w:rPr>
+        <w:t>Syariza</w:t>
+      </w:r>
+      <w:proofErr w:type="spellEnd"/>
+      <w:r>
+        <w:rPr>
+          <w:rFonts w:eastAsia="Arial Unicode MS"/>
+        </w:rPr>
+        <w:t xml:space="preserve"> Abdul </w:t>
+      </w:r>
+      <w:proofErr w:type="spellStart"/>
+      <w:r>
+        <w:rPr>
+          <w:rFonts w:eastAsia="Arial Unicode MS"/>
+        </w:rPr>
+        <w:t>Rahman</w:t>
+      </w:r>
+      <w:proofErr w:type="spellEnd"/>
+      <w:r>
+        <w:rPr>
+          <w:rFonts w:eastAsia="Arial Unicode MS"/>
+        </w:rPr>
+        <w:t xml:space="preserve">, Edmund </w:t>
+      </w:r>
+      <w:proofErr w:type="spellStart"/>
+      <w:r>
+        <w:rPr>
+          <w:rFonts w:eastAsia="Arial Unicode MS"/>
+        </w:rPr>
+        <w:t>Burke</w:t>
+      </w:r>
+      <w:proofErr w:type="spellEnd"/>
+      <w:r>
+        <w:rPr>
+          <w:rFonts w:eastAsia="Arial Unicode MS"/>
+        </w:rPr>
+        <w:t xml:space="preserve">, Andrzej </w:t>
+      </w:r>
+      <w:proofErr w:type="spellStart"/>
+      <w:r>
+        <w:rPr>
+          <w:rFonts w:eastAsia="Arial Unicode MS"/>
+        </w:rPr>
+        <w:t>Bargiela</w:t>
+      </w:r>
+      <w:proofErr w:type="spellEnd"/>
+      <w:r>
+        <w:rPr>
+          <w:rFonts w:eastAsia="Arial Unicode MS"/>
+        </w:rPr>
+        <w:t xml:space="preserve">, Barry </w:t>
+      </w:r>
+      <w:proofErr w:type="spellStart"/>
+      <w:r>
+        <w:rPr>
+          <w:rFonts w:eastAsia="Arial Unicode MS"/>
+        </w:rPr>
+        <w:t>McCollum</w:t>
+      </w:r>
+      <w:proofErr w:type="spellEnd"/>
+      <w:r>
+        <w:rPr>
+          <w:rFonts w:eastAsia="Arial Unicode MS"/>
+        </w:rPr>
+        <w:t xml:space="preserve"> and </w:t>
+      </w:r>
+      <w:proofErr w:type="spellStart"/>
+      <w:r>
+        <w:rPr>
+          <w:rFonts w:eastAsia="Arial Unicode MS"/>
+        </w:rPr>
+        <w:t>Ender</w:t>
+      </w:r>
+      <w:proofErr w:type="spellEnd"/>
+      <w:r>
+        <w:rPr>
+          <w:rFonts w:eastAsia="Arial Unicode MS"/>
+        </w:rPr>
+        <w:t xml:space="preserve"> </w:t>
+      </w:r>
+      <w:proofErr w:type="spellStart"/>
+      <w:r>
+        <w:rPr>
+          <w:rFonts w:eastAsia="Arial Unicode MS"/>
+        </w:rPr>
+        <w:t>O</w:t>
+      </w:r>
+      <w:r>
+        <w:rPr>
+          <w:rFonts w:ascii="Arial Unicode MS" w:eastAsia="Arial Unicode MS" w:hAnsi="Helvetica"/>
+        </w:rPr>
+        <w:t>̈</w:t>
+      </w:r>
+      <w:r>
+        <w:rPr>
+          <w:rFonts w:eastAsia="Arial Unicode MS"/>
+        </w:rPr>
+        <w:t>zcan</w:t>
+      </w:r>
+      <w:proofErr w:type="spellEnd"/>
+      <w:r>
+        <w:rPr>
+          <w:rFonts w:eastAsia="Arial Unicode MS"/>
+        </w:rPr>
+        <w:t>)</w:t>
+      </w:r>
+    </w:p>
+    <w:p>
+      <w:pPr>
+        <w:rPr>
+          <w:rStyle w:val="Hyperlink0"/>
+          <w:rFonts w:ascii="Helvetica" w:eastAsia="Arial Unicode MS" w:hAnsi="Arial Unicode MS" w:cs="Arial Unicode MS"/>
+          <w:lang w:val="en-US"/>
+        </w:rPr>
+      </w:pPr>
+      <w:hyperlink r:id="rId14" w:history="1">
+        <w:r>
+          <w:rPr>
+            <w:rStyle w:val="Hyperlink0"/>
+            <w:rFonts w:ascii="Helvetica" w:eastAsia="Arial Unicode MS" w:hAnsi="Arial Unicode MS" w:cs="Arial Unicode MS"/>
+            <w:lang w:val="en-US"/>
+          </w:rPr>
+          <w:t>http://www.cs.nott.ac.uk/~rxq/data.htm</w:t>
+        </w:r>
+      </w:hyperlink>
+    </w:p>
+    <w:p>
+      <w:proofErr w:type="spellStart"/>
+      <w:r>
+        <w:t>An</w:t>
+      </w:r>
+      <w:proofErr w:type="spellEnd"/>
+      <w:r>
+        <w:t xml:space="preserve"> </w:t>
+      </w:r>
+      <w:proofErr w:type="spellStart"/>
+      <w:r>
+        <w:t>Efficient</w:t>
+      </w:r>
+      <w:proofErr w:type="spellEnd"/>
+      <w:r>
+        <w:t xml:space="preserve"> </w:t>
+      </w:r>
+      <w:proofErr w:type="spellStart"/>
+      <w:r>
+        <w:t>Simulated</w:t>
+      </w:r>
+      <w:proofErr w:type="spellEnd"/>
+      <w:r>
+        <w:t xml:space="preserve"> </w:t>
+      </w:r>
+      <w:proofErr w:type="spellStart"/>
+      <w:r>
+        <w:t>Annealing</w:t>
+      </w:r>
+      <w:proofErr w:type="spellEnd"/>
+      <w:r>
+        <w:t xml:space="preserve"> Schedule</w:t>
+      </w:r>
+      <w:r>
+        <w:t>,</w:t>
+      </w:r>
+      <w:r>
+        <w:t xml:space="preserve"> Jimmy Lam</w:t>
+      </w:r>
+      <w:r>
+        <w:t>,</w:t>
+      </w:r>
+      <w:r>
+        <w:t xml:space="preserve"> Report 8818</w:t>
+      </w:r>
+      <w:r>
+        <w:t>,</w:t>
+      </w:r>
+      <w:r>
+        <w:t xml:space="preserve"> </w:t>
+      </w:r>
+      <w:proofErr w:type="spellStart"/>
+      <w:r>
+        <w:t>September</w:t>
+      </w:r>
+      <w:proofErr w:type="spellEnd"/>
+      <w:r>
+        <w:t xml:space="preserve"> 1988</w:t>
+      </w:r>
+      <w:r>
+        <w:t>,</w:t>
+      </w:r>
+      <w:r>
+        <w:t xml:space="preserve"> </w:t>
+      </w:r>
+      <w:proofErr w:type="spellStart"/>
+      <w:r>
+        <w:t>Department</w:t>
+      </w:r>
+      <w:proofErr w:type="spellEnd"/>
+      <w:r>
+        <w:t xml:space="preserve"> of </w:t>
+      </w:r>
+      <w:proofErr w:type="spellStart"/>
+      <w:r>
+        <w:t>Computer</w:t>
+      </w:r>
+      <w:proofErr w:type="spellEnd"/>
+      <w:r>
+        <w:t xml:space="preserve"> Science, Yale </w:t>
+      </w:r>
+      <w:proofErr w:type="spellStart"/>
+      <w:r>
+        <w:t>University</w:t>
+      </w:r>
+      <w:proofErr w:type="spellEnd"/>
+      <w:r>
+        <w:t>.</w:t>
+      </w:r>
+    </w:p>
+    <w:p>
+      <w:proofErr w:type="spellStart"/>
+      <w:r>
+        <w:t>Solving</w:t>
+      </w:r>
+      <w:proofErr w:type="spellEnd"/>
+      <w:r>
+        <w:t xml:space="preserve"> </w:t>
+      </w:r>
+      <w:proofErr w:type="spellStart"/>
+      <w:r>
+        <w:t>toronto</w:t>
+      </w:r>
+      <w:proofErr w:type="spellEnd"/>
+      <w:r>
+        <w:t xml:space="preserve"> </w:t>
+      </w:r>
+      <w:proofErr w:type="spellStart"/>
+      <w:r>
+        <w:t>examination</w:t>
+      </w:r>
+      <w:proofErr w:type="spellEnd"/>
+      <w:r>
+        <w:t xml:space="preserve"> </w:t>
+      </w:r>
+      <w:proofErr w:type="spellStart"/>
+      <w:r>
+        <w:t>timetabling</w:t>
+      </w:r>
+      <w:proofErr w:type="spellEnd"/>
+      <w:r>
+        <w:t xml:space="preserve"> </w:t>
+      </w:r>
+      <w:proofErr w:type="spellStart"/>
+      <w:r>
+        <w:t>using</w:t>
+      </w:r>
+      <w:proofErr w:type="spellEnd"/>
+      <w:r>
+        <w:t xml:space="preserve"> </w:t>
+      </w:r>
+      <w:proofErr w:type="spellStart"/>
+      <w:r>
+        <w:t>heuristic</w:t>
+      </w:r>
+      <w:proofErr w:type="spellEnd"/>
+      <w:r>
+        <w:t xml:space="preserve"> </w:t>
+      </w:r>
+      <w:proofErr w:type="spellStart"/>
+      <w:r>
+        <w:t>method</w:t>
+      </w:r>
+      <w:proofErr w:type="spellEnd"/>
+      <w:r>
+        <w:t>,</w:t>
+      </w:r>
+      <w:r>
+        <w:t xml:space="preserve"> </w:t>
+      </w:r>
+      <w:r>
+        <w:t xml:space="preserve">Lim </w:t>
+      </w:r>
+      <w:proofErr w:type="spellStart"/>
+      <w:r>
+        <w:t>Ruey</w:t>
+      </w:r>
+      <w:proofErr w:type="spellEnd"/>
+      <w:r>
+        <w:t xml:space="preserve"> </w:t>
+      </w:r>
+      <w:proofErr w:type="spellStart"/>
+      <w:r>
+        <w:t>Long</w:t>
+      </w:r>
+      <w:proofErr w:type="spellEnd"/>
+      <w:r>
+        <w:t xml:space="preserve"> ,</w:t>
+      </w:r>
+      <w:r>
+        <w:t xml:space="preserve"> </w:t>
+      </w:r>
+      <w:proofErr w:type="spellStart"/>
+      <w:r>
+        <w:t>Faculty</w:t>
+      </w:r>
+      <w:proofErr w:type="spellEnd"/>
+      <w:r>
+        <w:t xml:space="preserve"> Of </w:t>
+      </w:r>
+      <w:proofErr w:type="spellStart"/>
+      <w:r>
+        <w:t>Computer</w:t>
+      </w:r>
+      <w:proofErr w:type="spellEnd"/>
+      <w:r>
+        <w:t xml:space="preserve"> System And Software Engineering </w:t>
+      </w:r>
+      <w:proofErr w:type="spellStart"/>
+      <w:r>
+        <w:t>Universiti</w:t>
+      </w:r>
+      <w:proofErr w:type="spellEnd"/>
+      <w:r>
+        <w:t xml:space="preserve"> </w:t>
+      </w:r>
+      <w:proofErr w:type="spellStart"/>
+      <w:r>
+        <w:t>Malaysia</w:t>
+      </w:r>
+      <w:proofErr w:type="spellEnd"/>
+      <w:r>
+        <w:t xml:space="preserve"> Pahang,</w:t>
+      </w:r>
+      <w:bookmarkStart w:id="18" w:name="_GoBack"/>
+      <w:bookmarkEnd w:id="18"/>
+      <w:r>
+        <w:t xml:space="preserve"> 2013</w:t>
+      </w:r>
     </w:p>
     <w:p/>
     <w:sectPr>
@@ -9065,155 +7039,7 @@
     </w:p>
   </w:footnote>
   <w:footnote w:id="3">
-    <w:p>
-      <w:r>
-        <w:rPr>
-          <w:vertAlign w:val="superscript"/>
-        </w:rPr>
-        <w:footnoteRef/>
-      </w:r>
-      <w:r>
-        <w:rPr>
-          <w:rFonts w:eastAsia="Arial Unicode MS"/>
-          <w:lang w:val="en-US"/>
-        </w:rPr>
-        <w:t xml:space="preserve"> A Construction Approach for Examination Timetabling based on Adaptive Decomposition and Ordering</w:t>
-      </w:r>
-      <w:r>
-        <w:rPr>
-          <w:rFonts w:eastAsia="Arial Unicode MS"/>
-        </w:rPr>
-        <w:t xml:space="preserve"> (</w:t>
-      </w:r>
-      <w:proofErr w:type="spellStart"/>
-      <w:r>
-        <w:rPr>
-          <w:rFonts w:eastAsia="Arial Unicode MS"/>
-        </w:rPr>
-        <w:t>Syariza</w:t>
-      </w:r>
-      <w:proofErr w:type="spellEnd"/>
-      <w:r>
-        <w:rPr>
-          <w:rFonts w:eastAsia="Arial Unicode MS"/>
-        </w:rPr>
-        <w:t xml:space="preserve"> Abdul </w:t>
-      </w:r>
-      <w:proofErr w:type="spellStart"/>
-      <w:r>
-        <w:rPr>
-          <w:rFonts w:eastAsia="Arial Unicode MS"/>
-        </w:rPr>
-        <w:t>Rahman</w:t>
-      </w:r>
-      <w:proofErr w:type="spellEnd"/>
-      <w:r>
-        <w:rPr>
-          <w:rFonts w:eastAsia="Arial Unicode MS"/>
-        </w:rPr>
-        <w:t xml:space="preserve">, Edmund </w:t>
-      </w:r>
-      <w:proofErr w:type="spellStart"/>
-      <w:r>
-        <w:rPr>
-          <w:rFonts w:eastAsia="Arial Unicode MS"/>
-        </w:rPr>
-        <w:t>Burke</w:t>
-      </w:r>
-      <w:proofErr w:type="spellEnd"/>
-      <w:r>
-        <w:rPr>
-          <w:rFonts w:eastAsia="Arial Unicode MS"/>
-        </w:rPr>
-        <w:t xml:space="preserve">, Andrzej </w:t>
-      </w:r>
-      <w:proofErr w:type="spellStart"/>
-      <w:r>
-        <w:rPr>
-          <w:rFonts w:eastAsia="Arial Unicode MS"/>
-        </w:rPr>
-        <w:t>Bargiela</w:t>
-      </w:r>
-      <w:proofErr w:type="spellEnd"/>
-      <w:r>
-        <w:rPr>
-          <w:rFonts w:eastAsia="Arial Unicode MS"/>
-        </w:rPr>
-        <w:t xml:space="preserve">, Barry </w:t>
-      </w:r>
-      <w:proofErr w:type="spellStart"/>
-      <w:r>
-        <w:rPr>
-          <w:rFonts w:eastAsia="Arial Unicode MS"/>
-        </w:rPr>
-        <w:t>McCollum</w:t>
-      </w:r>
-      <w:proofErr w:type="spellEnd"/>
-      <w:r>
-        <w:rPr>
-          <w:rFonts w:eastAsia="Arial Unicode MS"/>
-        </w:rPr>
-        <w:t xml:space="preserve"> and </w:t>
-      </w:r>
-      <w:proofErr w:type="spellStart"/>
-      <w:r>
-        <w:rPr>
-          <w:rFonts w:eastAsia="Arial Unicode MS"/>
-        </w:rPr>
-        <w:t>Ender</w:t>
-      </w:r>
-      <w:proofErr w:type="spellEnd"/>
-      <w:r>
-        <w:rPr>
-          <w:rFonts w:eastAsia="Arial Unicode MS"/>
-        </w:rPr>
-        <w:t xml:space="preserve"> </w:t>
-      </w:r>
-      <w:proofErr w:type="spellStart"/>
-      <w:r>
-        <w:rPr>
-          <w:rFonts w:eastAsia="Arial Unicode MS"/>
-        </w:rPr>
-        <w:t>O</w:t>
-      </w:r>
-      <w:r>
-        <w:rPr>
-          <w:rFonts w:ascii="Arial Unicode MS" w:eastAsia="Arial Unicode MS" w:hAnsi="Helvetica"/>
-        </w:rPr>
-        <w:t>̈</w:t>
-      </w:r>
-      <w:r>
-        <w:rPr>
-          <w:rFonts w:eastAsia="Arial Unicode MS"/>
-        </w:rPr>
-        <w:t>zcan</w:t>
-      </w:r>
-      <w:proofErr w:type="spellEnd"/>
-      <w:r>
-        <w:rPr>
-          <w:rFonts w:eastAsia="Arial Unicode MS"/>
-        </w:rPr>
-        <w:t xml:space="preserve">) - </w:t>
-      </w:r>
-      <w:hyperlink r:id="rId2" w:history="1">
-        <w:r>
-          <w:rPr>
-            <w:rStyle w:val="Hyperlink0"/>
-            <w:rFonts w:ascii="Helvetica" w:eastAsia="Arial Unicode MS" w:hAnsi="Arial Unicode MS" w:cs="Arial Unicode MS"/>
-            <w:lang w:val="en-US"/>
-          </w:rPr>
-          <w:t>http</w:t>
-        </w:r>
-        <w:r>
-          <w:rPr>
-            <w:rStyle w:val="Hyperlink0"/>
-            <w:rFonts w:ascii="Helvetica" w:eastAsia="Arial Unicode MS" w:hAnsi="Arial Unicode MS" w:cs="Arial Unicode MS"/>
-            <w:lang w:val="en-US"/>
-          </w:rPr>
-          <w:t>://zaborowski.me/pracownia/research/d98.pdf</w:t>
-        </w:r>
-      </w:hyperlink>
-    </w:p>
+    <w:p/>
   </w:footnote>
   <w:footnote w:id="4">
     <w:p>
@@ -9285,7 +7111,7 @@
         </w:rPr>
         <w:t xml:space="preserve"> - </w:t>
       </w:r>
-      <w:hyperlink r:id="rId3" w:history="1">
+      <w:hyperlink r:id="rId2" w:history="1">
         <w:r>
           <w:rPr>
             <w:rStyle w:val="Hyperlink0"/>
@@ -9302,7 +7128,7 @@
 
 <file path=word/numbering.xml><?xml version="1.0" encoding="utf-8"?>
 <w:numbering xmlns:wpc="http://schemas.microsoft.com/office/word/2010/wordprocessingCanvas" xmlns:mc="http://schemas.openxmlformats.org/markup-compatibility/2006" xmlns:o="urn:schemas-microsoft-com:office:office" xmlns:r="http://schemas.openxmlformats.org/officeDocument/2006/relationships" xmlns:m="http://schemas.openxmlformats.org/officeDocument/2006/math" xmlns:v="urn:schemas-microsoft-com:vml" xmlns:wp14="http://schemas.microsoft.com/office/word/2010/wordprocessingDrawing" xmlns:wp="http://schemas.openxmlformats.org/drawingml/2006/wordprocessingDrawing" xmlns:w10="urn:schemas-microsoft-com:office:word" xmlns:w="http://schemas.openxmlformats.org/wordprocessingml/2006/main" xmlns:w14="http://schemas.microsoft.com/office/word/2010/wordml" xmlns:w15="http://schemas.microsoft.com/office/word/2012/wordml" xmlns:wpg="http://schemas.microsoft.com/office/word/2010/wordprocessingGroup" xmlns:wpi="http://schemas.microsoft.com/office/word/2010/wordprocessingInk" xmlns:wne="http://schemas.microsoft.com/office/word/2006/wordml" xmlns:wps="http://schemas.microsoft.com/office/word/2010/wordprocessingShape" mc:Ignorable="w14 w15 wp14">
-  <w:abstractNum w:abstractNumId="0">
+  <w:abstractNum w:abstractNumId="0" w15:restartNumberingAfterBreak="0">
     <w:nsid w:val="0B672BFB"/>
     <w:multiLevelType w:val="multilevel"/>
     <w:tmpl w:val="D7D0FA68"/>
@@ -9469,7 +7295,7 @@
       </w:rPr>
     </w:lvl>
   </w:abstractNum>
-  <w:abstractNum w:abstractNumId="1">
+  <w:abstractNum w:abstractNumId="1" w15:restartNumberingAfterBreak="0">
     <w:nsid w:val="0BBA00EF"/>
     <w:multiLevelType w:val="multilevel"/>
     <w:tmpl w:val="E1AE9268"/>
@@ -9636,7 +7462,7 @@
       </w:rPr>
     </w:lvl>
   </w:abstractNum>
-  <w:abstractNum w:abstractNumId="2">
+  <w:abstractNum w:abstractNumId="2" w15:restartNumberingAfterBreak="0">
     <w:nsid w:val="11010D0E"/>
     <w:multiLevelType w:val="multilevel"/>
     <w:tmpl w:val="EB468760"/>
@@ -9721,7 +7547,7 @@
       </w:rPr>
     </w:lvl>
   </w:abstractNum>
-  <w:abstractNum w:abstractNumId="3">
+  <w:abstractNum w:abstractNumId="3" w15:restartNumberingAfterBreak="0">
     <w:nsid w:val="11146729"/>
     <w:multiLevelType w:val="multilevel"/>
     <w:tmpl w:val="BF105016"/>
@@ -9888,7 +7714,7 @@
       </w:rPr>
     </w:lvl>
   </w:abstractNum>
-  <w:abstractNum w:abstractNumId="4">
+  <w:abstractNum w:abstractNumId="4" w15:restartNumberingAfterBreak="0">
     <w:nsid w:val="130609AB"/>
     <w:multiLevelType w:val="multilevel"/>
     <w:tmpl w:val="2472750E"/>
@@ -10055,7 +7881,7 @@
       </w:rPr>
     </w:lvl>
   </w:abstractNum>
-  <w:abstractNum w:abstractNumId="5">
+  <w:abstractNum w:abstractNumId="5" w15:restartNumberingAfterBreak="0">
     <w:nsid w:val="1482775B"/>
     <w:multiLevelType w:val="multilevel"/>
     <w:tmpl w:val="0EBA3C40"/>
@@ -10150,7 +7976,7 @@
       </w:pPr>
     </w:lvl>
   </w:abstractNum>
-  <w:abstractNum w:abstractNumId="6">
+  <w:abstractNum w:abstractNumId="6" w15:restartNumberingAfterBreak="0">
     <w:nsid w:val="15D24082"/>
     <w:multiLevelType w:val="multilevel"/>
     <w:tmpl w:val="03D07C76"/>
@@ -10235,7 +8061,7 @@
       </w:rPr>
     </w:lvl>
   </w:abstractNum>
-  <w:abstractNum w:abstractNumId="7">
+  <w:abstractNum w:abstractNumId="7" w15:restartNumberingAfterBreak="0">
     <w:nsid w:val="1752545F"/>
     <w:multiLevelType w:val="multilevel"/>
     <w:tmpl w:val="29C4B224"/>
@@ -10528,7 +8354,7 @@
       </w:rPr>
     </w:lvl>
   </w:abstractNum>
-  <w:abstractNum w:abstractNumId="8">
+  <w:abstractNum w:abstractNumId="8" w15:restartNumberingAfterBreak="0">
     <w:nsid w:val="1A753724"/>
     <w:multiLevelType w:val="multilevel"/>
     <w:tmpl w:val="3FEE049A"/>
@@ -10614,7 +8440,7 @@
       </w:rPr>
     </w:lvl>
   </w:abstractNum>
-  <w:abstractNum w:abstractNumId="9">
+  <w:abstractNum w:abstractNumId="9" w15:restartNumberingAfterBreak="0">
     <w:nsid w:val="1B0F33EA"/>
     <w:multiLevelType w:val="multilevel"/>
     <w:tmpl w:val="85DE106A"/>
@@ -10701,7 +8527,7 @@
       </w:rPr>
     </w:lvl>
   </w:abstractNum>
-  <w:abstractNum w:abstractNumId="10">
+  <w:abstractNum w:abstractNumId="10" w15:restartNumberingAfterBreak="0">
     <w:nsid w:val="2E29272C"/>
     <w:multiLevelType w:val="multilevel"/>
     <w:tmpl w:val="050E3B46"/>
@@ -10787,7 +8613,7 @@
       </w:rPr>
     </w:lvl>
   </w:abstractNum>
-  <w:abstractNum w:abstractNumId="11">
+  <w:abstractNum w:abstractNumId="11" w15:restartNumberingAfterBreak="0">
     <w:nsid w:val="38670CE4"/>
     <w:multiLevelType w:val="multilevel"/>
     <w:tmpl w:val="67A23E00"/>
@@ -10954,7 +8780,7 @@
       </w:rPr>
     </w:lvl>
   </w:abstractNum>
-  <w:abstractNum w:abstractNumId="12">
+  <w:abstractNum w:abstractNumId="12" w15:restartNumberingAfterBreak="0">
     <w:nsid w:val="610129F8"/>
     <w:multiLevelType w:val="multilevel"/>
     <w:tmpl w:val="A78070E2"/>
@@ -11039,7 +8865,7 @@
       </w:rPr>
     </w:lvl>
   </w:abstractNum>
-  <w:abstractNum w:abstractNumId="13">
+  <w:abstractNum w:abstractNumId="13" w15:restartNumberingAfterBreak="0">
     <w:nsid w:val="61361195"/>
     <w:multiLevelType w:val="multilevel"/>
     <w:tmpl w:val="4DD0814E"/>
@@ -11206,7 +9032,7 @@
       </w:rPr>
     </w:lvl>
   </w:abstractNum>
-  <w:abstractNum w:abstractNumId="14">
+  <w:abstractNum w:abstractNumId="14" w15:restartNumberingAfterBreak="0">
     <w:nsid w:val="61385D3F"/>
     <w:multiLevelType w:val="multilevel"/>
     <w:tmpl w:val="26AE4BD6"/>
@@ -11498,7 +9324,7 @@
       </w:rPr>
     </w:lvl>
   </w:abstractNum>
-  <w:abstractNum w:abstractNumId="15">
+  <w:abstractNum w:abstractNumId="15" w15:restartNumberingAfterBreak="0">
     <w:nsid w:val="61612085"/>
     <w:multiLevelType w:val="multilevel"/>
     <w:tmpl w:val="9E4A111C"/>
@@ -11638,7 +9464,7 @@
       </w:rPr>
     </w:lvl>
   </w:abstractNum>
-  <w:abstractNum w:abstractNumId="16">
+  <w:abstractNum w:abstractNumId="16" w15:restartNumberingAfterBreak="0">
     <w:nsid w:val="636E3C67"/>
     <w:multiLevelType w:val="multilevel"/>
     <w:tmpl w:val="0EDA083C"/>
@@ -11932,7 +9758,7 @@
       </w:rPr>
     </w:lvl>
   </w:abstractNum>
-  <w:abstractNum w:abstractNumId="17">
+  <w:abstractNum w:abstractNumId="17" w15:restartNumberingAfterBreak="0">
     <w:nsid w:val="71BF0CEE"/>
     <w:multiLevelType w:val="multilevel"/>
     <w:tmpl w:val="521217BE"/>
@@ -12019,7 +9845,7 @@
       </w:rPr>
     </w:lvl>
   </w:abstractNum>
-  <w:abstractNum w:abstractNumId="18">
+  <w:abstractNum w:abstractNumId="18" w15:restartNumberingAfterBreak="0">
     <w:nsid w:val="7258585D"/>
     <w:multiLevelType w:val="multilevel"/>
     <w:tmpl w:val="4724C2F4"/>
@@ -12104,7 +9930,7 @@
       </w:rPr>
     </w:lvl>
   </w:abstractNum>
-  <w:abstractNum w:abstractNumId="19">
+  <w:abstractNum w:abstractNumId="19" w15:restartNumberingAfterBreak="0">
     <w:nsid w:val="773C16AE"/>
     <w:multiLevelType w:val="multilevel"/>
     <w:tmpl w:val="87A4049A"/>
@@ -12271,7 +10097,7 @@
       </w:rPr>
     </w:lvl>
   </w:abstractNum>
-  <w:abstractNum w:abstractNumId="20">
+  <w:abstractNum w:abstractNumId="20" w15:restartNumberingAfterBreak="0">
     <w:nsid w:val="77DD378A"/>
     <w:multiLevelType w:val="multilevel"/>
     <w:tmpl w:val="D9E2498E"/>
@@ -14096,7 +11922,7 @@
 </file>
 
 <file path=customXml/itemProps1.xml><?xml version="1.0" encoding="utf-8"?>
-<ds:datastoreItem xmlns:ds="http://schemas.openxmlformats.org/officeDocument/2006/customXml" ds:itemID="{A2D22F09-8FBB-44CB-9C17-C5B786F12E33}">
+<ds:datastoreItem xmlns:ds="http://schemas.openxmlformats.org/officeDocument/2006/customXml" ds:itemID="{C86B1EA4-45BB-4F3B-B42E-C21311B4A4DE}">
   <ds:schemaRefs>
     <ds:schemaRef ds:uri="http://schemas.openxmlformats.org/officeDocument/2006/bibliography"/>
   </ds:schemaRefs>
